--- a/Project Documentation/Deliverable 2/Use Case/AllUseCases.docx
+++ b/Project Documentation/Deliverable 2/Use Case/AllUseCases.docx
@@ -1,6 +1,6 @@
 
 <file path=word/document.xml><?xml version="1.0" encoding="utf-8"?>
-<w:document xmlns:wpc="http://schemas.microsoft.com/office/word/2010/wordprocessingCanvas" xmlns:mc="http://schemas.openxmlformats.org/markup-compatibility/2006" xmlns:o="urn:schemas-microsoft-com:office:office" xmlns:r="http://schemas.openxmlformats.org/officeDocument/2006/relationships" xmlns:m="http://schemas.openxmlformats.org/officeDocument/2006/math" xmlns:v="urn:schemas-microsoft-com:vml" xmlns:wp14="http://schemas.microsoft.com/office/word/2010/wordprocessingDrawing" xmlns:wp="http://schemas.openxmlformats.org/drawingml/2006/wordprocessingDrawing" xmlns:w10="urn:schemas-microsoft-com:office:word" xmlns:w="http://schemas.openxmlformats.org/wordprocessingml/2006/main" xmlns:w14="http://schemas.microsoft.com/office/word/2010/wordml" xmlns:w15="http://schemas.microsoft.com/office/word/2012/wordml" xmlns:wpg="http://schemas.microsoft.com/office/word/2010/wordprocessingGroup" xmlns:wpi="http://schemas.microsoft.com/office/word/2010/wordprocessingInk" xmlns:wne="http://schemas.microsoft.com/office/word/2006/wordml" xmlns:wps="http://schemas.microsoft.com/office/word/2010/wordprocessingShape" mc:Ignorable="w14 w15 wp14">
+<w:document xmlns:wpc="http://schemas.microsoft.com/office/word/2010/wordprocessingCanvas" xmlns:cx="http://schemas.microsoft.com/office/drawing/2014/chartex" xmlns:cx1="http://schemas.microsoft.com/office/drawing/2015/9/8/chartex" xmlns:cx2="http://schemas.microsoft.com/office/drawing/2015/10/21/chartex" xmlns:cx3="http://schemas.microsoft.com/office/drawing/2016/5/9/chartex" xmlns:cx4="http://schemas.microsoft.com/office/drawing/2016/5/10/chartex" xmlns:cx5="http://schemas.microsoft.com/office/drawing/2016/5/11/chartex" xmlns:cx6="http://schemas.microsoft.com/office/drawing/2016/5/12/chartex" xmlns:cx7="http://schemas.microsoft.com/office/drawing/2016/5/13/chartex" xmlns:cx8="http://schemas.microsoft.com/office/drawing/2016/5/14/chartex" xmlns:mc="http://schemas.openxmlformats.org/markup-compatibility/2006" xmlns:aink="http://schemas.microsoft.com/office/drawing/2016/ink" xmlns:am3d="http://schemas.microsoft.com/office/drawing/2017/model3d" xmlns:o="urn:schemas-microsoft-com:office:office" xmlns:r="http://schemas.openxmlformats.org/officeDocument/2006/relationships" xmlns:m="http://schemas.openxmlformats.org/officeDocument/2006/math" xmlns:v="urn:schemas-microsoft-com:vml" xmlns:wp14="http://schemas.microsoft.com/office/word/2010/wordprocessingDrawing" xmlns:wp="http://schemas.openxmlformats.org/drawingml/2006/wordprocessingDrawing" xmlns:w10="urn:schemas-microsoft-com:office:word" xmlns:w="http://schemas.openxmlformats.org/wordprocessingml/2006/main" xmlns:w14="http://schemas.microsoft.com/office/word/2010/wordml" xmlns:w15="http://schemas.microsoft.com/office/word/2012/wordml" xmlns:w16cid="http://schemas.microsoft.com/office/word/2016/wordml/cid" xmlns:w16se="http://schemas.microsoft.com/office/word/2015/wordml/symex" xmlns:wpg="http://schemas.microsoft.com/office/word/2010/wordprocessingGroup" xmlns:wpi="http://schemas.microsoft.com/office/word/2010/wordprocessingInk" xmlns:wne="http://schemas.microsoft.com/office/word/2006/wordml" xmlns:wps="http://schemas.microsoft.com/office/word/2010/wordprocessingShape" mc:Ignorable="w14 w15 w16se w16cid wp14">
   <w:body>
     <w:p>
       <w:pPr>
@@ -5188,7 +5188,6 @@
         <w:tc>
           <w:tcPr>
             <w:tcW w:w="828" w:type="dxa"/>
-            <w:vMerge w:val="restart"/>
           </w:tcPr>
           <w:p>
             <w:pPr>
@@ -5556,100 +5555,42 @@
               <w:rPr>
                 <w:sz w:val="24"/>
               </w:rPr>
-              <w:t xml:space="preserve">                                  1. User manually restarts the app</w:t>
-            </w:r>
-          </w:p>
-          <w:p>
-            <w:r>
-              <w:rPr>
-                <w:sz w:val="24"/>
-              </w:rPr>
-              <w:t xml:space="preserve">         2. App sends information to the server</w:t>
-            </w:r>
-          </w:p>
-          <w:p>
-            <w:pPr>
-              <w:rPr>
-                <w:sz w:val="24"/>
-              </w:rPr>
-            </w:pPr>
-            <w:r>
-              <w:rPr>
-                <w:sz w:val="24"/>
-              </w:rPr>
-              <w:t xml:space="preserve">         3. Mobile app sends its information to the server and reestablishes connections based on  what the server sends back</w:t>
-            </w:r>
-          </w:p>
-        </w:tc>
-      </w:tr>
-      <w:tr>
-        <w:trPr>
-          <w:trHeight w:val="1102"/>
-        </w:trPr>
-        <w:tc>
-          <w:tcPr>
-            <w:tcW w:w="828" w:type="dxa"/>
-            <w:vMerge/>
-          </w:tcPr>
-          <w:p>
-            <w:pPr>
-              <w:jc w:val="right"/>
-              <w:rPr>
-                <w:i/>
-                <w:sz w:val="24"/>
-              </w:rPr>
-            </w:pPr>
-          </w:p>
-        </w:tc>
-        <w:tc>
-          <w:tcPr>
-            <w:tcW w:w="9461" w:type="dxa"/>
-          </w:tcPr>
-          <w:p>
-            <w:pPr>
-              <w:rPr>
-                <w:sz w:val="24"/>
-              </w:rPr>
-            </w:pPr>
-            <w:r>
-              <w:rPr>
-                <w:sz w:val="24"/>
-              </w:rPr>
-              <w:t>4. The user cannot connect to the speaker that is occupied by another user</w:t>
-            </w:r>
-          </w:p>
-          <w:p>
-            <w:pPr>
-              <w:rPr>
-                <w:sz w:val="24"/>
-              </w:rPr>
-            </w:pPr>
-            <w:r>
-              <w:rPr>
-                <w:sz w:val="24"/>
-              </w:rPr>
-              <w:t xml:space="preserve">            1. The user must ensure that the speaker is not occupied</w:t>
-            </w:r>
-          </w:p>
-          <w:p>
-            <w:pPr>
-              <w:rPr>
-                <w:sz w:val="24"/>
-              </w:rPr>
-            </w:pPr>
-            <w:r>
-              <w:rPr>
-                <w:sz w:val="24"/>
-              </w:rPr>
-              <w:t xml:space="preserve">            2. The user will have no connection with any speaker since he walks into a room that is occupied by anther user (he lost connection once he leaves his own room)</w:t>
-            </w:r>
-          </w:p>
-          <w:p>
-            <w:pPr>
-              <w:rPr>
-                <w:sz w:val="24"/>
-              </w:rPr>
-            </w:pPr>
+              <w:t xml:space="preserve">                                  1</w:t>
+            </w:r>
+            <w:r>
+              <w:rPr>
+                <w:sz w:val="24"/>
+              </w:rPr>
+              <w:t>. User manually restarts the app</w:t>
+            </w:r>
+          </w:p>
+          <w:p>
+            <w:pPr>
+              <w:rPr>
+                <w:sz w:val="24"/>
+              </w:rPr>
+            </w:pPr>
+            <w:r>
+              <w:rPr>
+                <w:sz w:val="24"/>
+              </w:rPr>
+              <w:t xml:space="preserve">         2</w:t>
+            </w:r>
+            <w:bookmarkStart w:id="0" w:name="_GoBack"/>
+            <w:bookmarkEnd w:id="0"/>
+            <w:r>
+              <w:rPr>
+                <w:sz w:val="24"/>
+              </w:rPr>
+              <w:t xml:space="preserve">. </w:t>
+            </w:r>
+            <w:r>
+              <w:rPr>
+                <w:sz w:val="24"/>
+                <w:szCs w:val="24"/>
+              </w:rPr>
+              <w:t>The user doesn’t move and tell the server he is here, and then the server would request user to try again.</w:t>
+            </w:r>
           </w:p>
           <w:p>
             <w:pPr>
@@ -6063,6 +6004,7 @@
                 <w:i/>
                 <w:sz w:val="24"/>
               </w:rPr>
+              <w:lastRenderedPageBreak/>
               <w:t>n</w:t>
             </w:r>
           </w:p>
@@ -25929,7 +25871,6 @@
                 <w:sz w:val="24"/>
               </w:rPr>
             </w:pPr>
-            <w:bookmarkStart w:id="0" w:name="_GoBack"/>
             <w:r>
               <w:rPr>
                 <w:sz w:val="24"/>
@@ -25972,7 +25913,6 @@
               </w:rPr>
               <w:t>Server communication allowed outside of the local network</w:t>
             </w:r>
-            <w:bookmarkEnd w:id="0"/>
           </w:p>
         </w:tc>
       </w:tr>
@@ -32598,7 +32538,7 @@
 </file>
 
 <file path=word/endnotes.xml><?xml version="1.0" encoding="utf-8"?>
-<w:endnotes xmlns:wpc="http://schemas.microsoft.com/office/word/2010/wordprocessingCanvas" xmlns:mc="http://schemas.openxmlformats.org/markup-compatibility/2006" xmlns:o="urn:schemas-microsoft-com:office:office" xmlns:r="http://schemas.openxmlformats.org/officeDocument/2006/relationships" xmlns:m="http://schemas.openxmlformats.org/officeDocument/2006/math" xmlns:v="urn:schemas-microsoft-com:vml" xmlns:wp14="http://schemas.microsoft.com/office/word/2010/wordprocessingDrawing" xmlns:wp="http://schemas.openxmlformats.org/drawingml/2006/wordprocessingDrawing" xmlns:w10="urn:schemas-microsoft-com:office:word" xmlns:w="http://schemas.openxmlformats.org/wordprocessingml/2006/main" xmlns:w14="http://schemas.microsoft.com/office/word/2010/wordml" xmlns:w15="http://schemas.microsoft.com/office/word/2012/wordml" xmlns:wpg="http://schemas.microsoft.com/office/word/2010/wordprocessingGroup" xmlns:wpi="http://schemas.microsoft.com/office/word/2010/wordprocessingInk" xmlns:wne="http://schemas.microsoft.com/office/word/2006/wordml" xmlns:wps="http://schemas.microsoft.com/office/word/2010/wordprocessingShape" mc:Ignorable="w14 w15 wp14">
+<w:endnotes xmlns:wpc="http://schemas.microsoft.com/office/word/2010/wordprocessingCanvas" xmlns:cx="http://schemas.microsoft.com/office/drawing/2014/chartex" xmlns:cx1="http://schemas.microsoft.com/office/drawing/2015/9/8/chartex" xmlns:cx2="http://schemas.microsoft.com/office/drawing/2015/10/21/chartex" xmlns:cx3="http://schemas.microsoft.com/office/drawing/2016/5/9/chartex" xmlns:cx4="http://schemas.microsoft.com/office/drawing/2016/5/10/chartex" xmlns:cx5="http://schemas.microsoft.com/office/drawing/2016/5/11/chartex" xmlns:cx6="http://schemas.microsoft.com/office/drawing/2016/5/12/chartex" xmlns:cx7="http://schemas.microsoft.com/office/drawing/2016/5/13/chartex" xmlns:cx8="http://schemas.microsoft.com/office/drawing/2016/5/14/chartex" xmlns:mc="http://schemas.openxmlformats.org/markup-compatibility/2006" xmlns:aink="http://schemas.microsoft.com/office/drawing/2016/ink" xmlns:am3d="http://schemas.microsoft.com/office/drawing/2017/model3d" xmlns:o="urn:schemas-microsoft-com:office:office" xmlns:r="http://schemas.openxmlformats.org/officeDocument/2006/relationships" xmlns:m="http://schemas.openxmlformats.org/officeDocument/2006/math" xmlns:v="urn:schemas-microsoft-com:vml" xmlns:wp14="http://schemas.microsoft.com/office/word/2010/wordprocessingDrawing" xmlns:wp="http://schemas.openxmlformats.org/drawingml/2006/wordprocessingDrawing" xmlns:w10="urn:schemas-microsoft-com:office:word" xmlns:w="http://schemas.openxmlformats.org/wordprocessingml/2006/main" xmlns:w14="http://schemas.microsoft.com/office/word/2010/wordml" xmlns:w15="http://schemas.microsoft.com/office/word/2012/wordml" xmlns:w16cid="http://schemas.microsoft.com/office/word/2016/wordml/cid" xmlns:w16se="http://schemas.microsoft.com/office/word/2015/wordml/symex" xmlns:wpg="http://schemas.microsoft.com/office/word/2010/wordprocessingGroup" xmlns:wpi="http://schemas.microsoft.com/office/word/2010/wordprocessingInk" xmlns:wne="http://schemas.microsoft.com/office/word/2006/wordml" xmlns:wps="http://schemas.microsoft.com/office/word/2010/wordprocessingShape" mc:Ignorable="w14 w15 w16se w16cid wp14">
   <w:endnote w:type="separator" w:id="-1">
     <w:p>
       <w:r>
@@ -32617,7 +32557,7 @@
 </file>
 
 <file path=word/footer1.xml><?xml version="1.0" encoding="utf-8"?>
-<w:ftr xmlns:wpc="http://schemas.microsoft.com/office/word/2010/wordprocessingCanvas" xmlns:mc="http://schemas.openxmlformats.org/markup-compatibility/2006" xmlns:o="urn:schemas-microsoft-com:office:office" xmlns:r="http://schemas.openxmlformats.org/officeDocument/2006/relationships" xmlns:m="http://schemas.openxmlformats.org/officeDocument/2006/math" xmlns:v="urn:schemas-microsoft-com:vml" xmlns:wp14="http://schemas.microsoft.com/office/word/2010/wordprocessingDrawing" xmlns:wp="http://schemas.openxmlformats.org/drawingml/2006/wordprocessingDrawing" xmlns:w10="urn:schemas-microsoft-com:office:word" xmlns:w="http://schemas.openxmlformats.org/wordprocessingml/2006/main" xmlns:w14="http://schemas.microsoft.com/office/word/2010/wordml" xmlns:w15="http://schemas.microsoft.com/office/word/2012/wordml" xmlns:wpg="http://schemas.microsoft.com/office/word/2010/wordprocessingGroup" xmlns:wpi="http://schemas.microsoft.com/office/word/2010/wordprocessingInk" xmlns:wne="http://schemas.microsoft.com/office/word/2006/wordml" xmlns:wps="http://schemas.microsoft.com/office/word/2010/wordprocessingShape" mc:Ignorable="w14 w15 wp14">
+<w:ftr xmlns:wpc="http://schemas.microsoft.com/office/word/2010/wordprocessingCanvas" xmlns:cx="http://schemas.microsoft.com/office/drawing/2014/chartex" xmlns:cx1="http://schemas.microsoft.com/office/drawing/2015/9/8/chartex" xmlns:cx2="http://schemas.microsoft.com/office/drawing/2015/10/21/chartex" xmlns:cx3="http://schemas.microsoft.com/office/drawing/2016/5/9/chartex" xmlns:cx4="http://schemas.microsoft.com/office/drawing/2016/5/10/chartex" xmlns:cx5="http://schemas.microsoft.com/office/drawing/2016/5/11/chartex" xmlns:cx6="http://schemas.microsoft.com/office/drawing/2016/5/12/chartex" xmlns:cx7="http://schemas.microsoft.com/office/drawing/2016/5/13/chartex" xmlns:cx8="http://schemas.microsoft.com/office/drawing/2016/5/14/chartex" xmlns:mc="http://schemas.openxmlformats.org/markup-compatibility/2006" xmlns:aink="http://schemas.microsoft.com/office/drawing/2016/ink" xmlns:am3d="http://schemas.microsoft.com/office/drawing/2017/model3d" xmlns:o="urn:schemas-microsoft-com:office:office" xmlns:r="http://schemas.openxmlformats.org/officeDocument/2006/relationships" xmlns:m="http://schemas.openxmlformats.org/officeDocument/2006/math" xmlns:v="urn:schemas-microsoft-com:vml" xmlns:wp14="http://schemas.microsoft.com/office/word/2010/wordprocessingDrawing" xmlns:wp="http://schemas.openxmlformats.org/drawingml/2006/wordprocessingDrawing" xmlns:w10="urn:schemas-microsoft-com:office:word" xmlns:w="http://schemas.openxmlformats.org/wordprocessingml/2006/main" xmlns:w14="http://schemas.microsoft.com/office/word/2010/wordml" xmlns:w15="http://schemas.microsoft.com/office/word/2012/wordml" xmlns:w16cid="http://schemas.microsoft.com/office/word/2016/wordml/cid" xmlns:w16se="http://schemas.microsoft.com/office/word/2015/wordml/symex" xmlns:wpg="http://schemas.microsoft.com/office/word/2010/wordprocessingGroup" xmlns:wpi="http://schemas.microsoft.com/office/word/2010/wordprocessingInk" xmlns:wne="http://schemas.microsoft.com/office/word/2006/wordml" xmlns:wps="http://schemas.microsoft.com/office/word/2010/wordprocessingShape" mc:Ignorable="w14 w15 w16se w16cid wp14">
   <w:p>
     <w:pPr>
       <w:pStyle w:val="Header"/>
@@ -32670,7 +32610,7 @@
         <w:color w:val="000000"/>
         <w:sz w:val="24"/>
       </w:rPr>
-      <w:t>9/29/2017 10:02:00 PM</w:t>
+      <w:t>9/29/2017 10:04:00 PM</w:t>
     </w:r>
     <w:r>
       <w:rPr>
@@ -32734,7 +32674,7 @@
         <w:rStyle w:val="PageNumber"/>
         <w:color w:val="000000"/>
       </w:rPr>
-      <w:t>16</w:t>
+      <w:t>8</w:t>
     </w:r>
     <w:r>
       <w:rPr>
@@ -32790,7 +32730,7 @@
 </file>
 
 <file path=word/footnotes.xml><?xml version="1.0" encoding="utf-8"?>
-<w:footnotes xmlns:wpc="http://schemas.microsoft.com/office/word/2010/wordprocessingCanvas" xmlns:mc="http://schemas.openxmlformats.org/markup-compatibility/2006" xmlns:o="urn:schemas-microsoft-com:office:office" xmlns:r="http://schemas.openxmlformats.org/officeDocument/2006/relationships" xmlns:m="http://schemas.openxmlformats.org/officeDocument/2006/math" xmlns:v="urn:schemas-microsoft-com:vml" xmlns:wp14="http://schemas.microsoft.com/office/word/2010/wordprocessingDrawing" xmlns:wp="http://schemas.openxmlformats.org/drawingml/2006/wordprocessingDrawing" xmlns:w10="urn:schemas-microsoft-com:office:word" xmlns:w="http://schemas.openxmlformats.org/wordprocessingml/2006/main" xmlns:w14="http://schemas.microsoft.com/office/word/2010/wordml" xmlns:w15="http://schemas.microsoft.com/office/word/2012/wordml" xmlns:wpg="http://schemas.microsoft.com/office/word/2010/wordprocessingGroup" xmlns:wpi="http://schemas.microsoft.com/office/word/2010/wordprocessingInk" xmlns:wne="http://schemas.microsoft.com/office/word/2006/wordml" xmlns:wps="http://schemas.microsoft.com/office/word/2010/wordprocessingShape" mc:Ignorable="w14 w15 wp14">
+<w:footnotes xmlns:wpc="http://schemas.microsoft.com/office/word/2010/wordprocessingCanvas" xmlns:cx="http://schemas.microsoft.com/office/drawing/2014/chartex" xmlns:cx1="http://schemas.microsoft.com/office/drawing/2015/9/8/chartex" xmlns:cx2="http://schemas.microsoft.com/office/drawing/2015/10/21/chartex" xmlns:cx3="http://schemas.microsoft.com/office/drawing/2016/5/9/chartex" xmlns:cx4="http://schemas.microsoft.com/office/drawing/2016/5/10/chartex" xmlns:cx5="http://schemas.microsoft.com/office/drawing/2016/5/11/chartex" xmlns:cx6="http://schemas.microsoft.com/office/drawing/2016/5/12/chartex" xmlns:cx7="http://schemas.microsoft.com/office/drawing/2016/5/13/chartex" xmlns:cx8="http://schemas.microsoft.com/office/drawing/2016/5/14/chartex" xmlns:mc="http://schemas.openxmlformats.org/markup-compatibility/2006" xmlns:aink="http://schemas.microsoft.com/office/drawing/2016/ink" xmlns:am3d="http://schemas.microsoft.com/office/drawing/2017/model3d" xmlns:o="urn:schemas-microsoft-com:office:office" xmlns:r="http://schemas.openxmlformats.org/officeDocument/2006/relationships" xmlns:m="http://schemas.openxmlformats.org/officeDocument/2006/math" xmlns:v="urn:schemas-microsoft-com:vml" xmlns:wp14="http://schemas.microsoft.com/office/word/2010/wordprocessingDrawing" xmlns:wp="http://schemas.openxmlformats.org/drawingml/2006/wordprocessingDrawing" xmlns:w10="urn:schemas-microsoft-com:office:word" xmlns:w="http://schemas.openxmlformats.org/wordprocessingml/2006/main" xmlns:w14="http://schemas.microsoft.com/office/word/2010/wordml" xmlns:w15="http://schemas.microsoft.com/office/word/2012/wordml" xmlns:w16cid="http://schemas.microsoft.com/office/word/2016/wordml/cid" xmlns:w16se="http://schemas.microsoft.com/office/word/2015/wordml/symex" xmlns:wpg="http://schemas.microsoft.com/office/word/2010/wordprocessingGroup" xmlns:wpi="http://schemas.microsoft.com/office/word/2010/wordprocessingInk" xmlns:wne="http://schemas.microsoft.com/office/word/2006/wordml" xmlns:wps="http://schemas.microsoft.com/office/word/2010/wordprocessingShape" mc:Ignorable="w14 w15 w16se w16cid wp14">
   <w:footnote w:type="separator" w:id="-1">
     <w:p>
       <w:r>
@@ -32809,7 +32749,7 @@
 </file>
 
 <file path=word/header1.xml><?xml version="1.0" encoding="utf-8"?>
-<w:hdr xmlns:wpc="http://schemas.microsoft.com/office/word/2010/wordprocessingCanvas" xmlns:mc="http://schemas.openxmlformats.org/markup-compatibility/2006" xmlns:o="urn:schemas-microsoft-com:office:office" xmlns:r="http://schemas.openxmlformats.org/officeDocument/2006/relationships" xmlns:m="http://schemas.openxmlformats.org/officeDocument/2006/math" xmlns:v="urn:schemas-microsoft-com:vml" xmlns:wp14="http://schemas.microsoft.com/office/word/2010/wordprocessingDrawing" xmlns:wp="http://schemas.openxmlformats.org/drawingml/2006/wordprocessingDrawing" xmlns:w10="urn:schemas-microsoft-com:office:word" xmlns:w="http://schemas.openxmlformats.org/wordprocessingml/2006/main" xmlns:w14="http://schemas.microsoft.com/office/word/2010/wordml" xmlns:w15="http://schemas.microsoft.com/office/word/2012/wordml" xmlns:wpg="http://schemas.microsoft.com/office/word/2010/wordprocessingGroup" xmlns:wpi="http://schemas.microsoft.com/office/word/2010/wordprocessingInk" xmlns:wne="http://schemas.microsoft.com/office/word/2006/wordml" xmlns:wps="http://schemas.microsoft.com/office/word/2010/wordprocessingShape" mc:Ignorable="w14 w15 wp14">
+<w:hdr xmlns:wpc="http://schemas.microsoft.com/office/word/2010/wordprocessingCanvas" xmlns:cx="http://schemas.microsoft.com/office/drawing/2014/chartex" xmlns:cx1="http://schemas.microsoft.com/office/drawing/2015/9/8/chartex" xmlns:cx2="http://schemas.microsoft.com/office/drawing/2015/10/21/chartex" xmlns:cx3="http://schemas.microsoft.com/office/drawing/2016/5/9/chartex" xmlns:cx4="http://schemas.microsoft.com/office/drawing/2016/5/10/chartex" xmlns:cx5="http://schemas.microsoft.com/office/drawing/2016/5/11/chartex" xmlns:cx6="http://schemas.microsoft.com/office/drawing/2016/5/12/chartex" xmlns:cx7="http://schemas.microsoft.com/office/drawing/2016/5/13/chartex" xmlns:cx8="http://schemas.microsoft.com/office/drawing/2016/5/14/chartex" xmlns:mc="http://schemas.openxmlformats.org/markup-compatibility/2006" xmlns:aink="http://schemas.microsoft.com/office/drawing/2016/ink" xmlns:am3d="http://schemas.microsoft.com/office/drawing/2017/model3d" xmlns:o="urn:schemas-microsoft-com:office:office" xmlns:r="http://schemas.openxmlformats.org/officeDocument/2006/relationships" xmlns:m="http://schemas.openxmlformats.org/officeDocument/2006/math" xmlns:v="urn:schemas-microsoft-com:vml" xmlns:wp14="http://schemas.microsoft.com/office/word/2010/wordprocessingDrawing" xmlns:wp="http://schemas.openxmlformats.org/drawingml/2006/wordprocessingDrawing" xmlns:w10="urn:schemas-microsoft-com:office:word" xmlns:w="http://schemas.openxmlformats.org/wordprocessingml/2006/main" xmlns:w14="http://schemas.microsoft.com/office/word/2010/wordml" xmlns:w15="http://schemas.microsoft.com/office/word/2012/wordml" xmlns:w16cid="http://schemas.microsoft.com/office/word/2016/wordml/cid" xmlns:w16se="http://schemas.microsoft.com/office/word/2015/wordml/symex" xmlns:wpg="http://schemas.microsoft.com/office/word/2010/wordprocessingGroup" xmlns:wpi="http://schemas.microsoft.com/office/word/2010/wordprocessingInk" xmlns:wne="http://schemas.microsoft.com/office/word/2006/wordml" xmlns:wps="http://schemas.microsoft.com/office/word/2010/wordprocessingShape" mc:Ignorable="w14 w15 w16se w16cid wp14">
   <w:p>
     <w:pPr>
       <w:pStyle w:val="Header"/>
@@ -32865,7 +32805,7 @@
       <w:rPr>
         <w:color w:val="000000"/>
       </w:rPr>
-      <w:t>9/29/2017</w:t>
+      <w:t>10/19/2017</w:t>
     </w:r>
     <w:r>
       <w:rPr>
@@ -32909,7 +32849,7 @@
 </file>
 
 <file path=word/numbering.xml><?xml version="1.0" encoding="utf-8"?>
-<w:numbering xmlns:wpc="http://schemas.microsoft.com/office/word/2010/wordprocessingCanvas" xmlns:mc="http://schemas.openxmlformats.org/markup-compatibility/2006" xmlns:o="urn:schemas-microsoft-com:office:office" xmlns:r="http://schemas.openxmlformats.org/officeDocument/2006/relationships" xmlns:m="http://schemas.openxmlformats.org/officeDocument/2006/math" xmlns:v="urn:schemas-microsoft-com:vml" xmlns:wp14="http://schemas.microsoft.com/office/word/2010/wordprocessingDrawing" xmlns:wp="http://schemas.openxmlformats.org/drawingml/2006/wordprocessingDrawing" xmlns:w10="urn:schemas-microsoft-com:office:word" xmlns:w="http://schemas.openxmlformats.org/wordprocessingml/2006/main" xmlns:w14="http://schemas.microsoft.com/office/word/2010/wordml" xmlns:w15="http://schemas.microsoft.com/office/word/2012/wordml" xmlns:wpg="http://schemas.microsoft.com/office/word/2010/wordprocessingGroup" xmlns:wpi="http://schemas.microsoft.com/office/word/2010/wordprocessingInk" xmlns:wne="http://schemas.microsoft.com/office/word/2006/wordml" xmlns:wps="http://schemas.microsoft.com/office/word/2010/wordprocessingShape" mc:Ignorable="w14 w15 wp14">
+<w:numbering xmlns:wpc="http://schemas.microsoft.com/office/word/2010/wordprocessingCanvas" xmlns:cx="http://schemas.microsoft.com/office/drawing/2014/chartex" xmlns:cx1="http://schemas.microsoft.com/office/drawing/2015/9/8/chartex" xmlns:cx2="http://schemas.microsoft.com/office/drawing/2015/10/21/chartex" xmlns:cx3="http://schemas.microsoft.com/office/drawing/2016/5/9/chartex" xmlns:cx4="http://schemas.microsoft.com/office/drawing/2016/5/10/chartex" xmlns:cx5="http://schemas.microsoft.com/office/drawing/2016/5/11/chartex" xmlns:cx6="http://schemas.microsoft.com/office/drawing/2016/5/12/chartex" xmlns:cx7="http://schemas.microsoft.com/office/drawing/2016/5/13/chartex" xmlns:cx8="http://schemas.microsoft.com/office/drawing/2016/5/14/chartex" xmlns:mc="http://schemas.openxmlformats.org/markup-compatibility/2006" xmlns:aink="http://schemas.microsoft.com/office/drawing/2016/ink" xmlns:am3d="http://schemas.microsoft.com/office/drawing/2017/model3d" xmlns:o="urn:schemas-microsoft-com:office:office" xmlns:r="http://schemas.openxmlformats.org/officeDocument/2006/relationships" xmlns:m="http://schemas.openxmlformats.org/officeDocument/2006/math" xmlns:v="urn:schemas-microsoft-com:vml" xmlns:wp14="http://schemas.microsoft.com/office/word/2010/wordprocessingDrawing" xmlns:wp="http://schemas.openxmlformats.org/drawingml/2006/wordprocessingDrawing" xmlns:w10="urn:schemas-microsoft-com:office:word" xmlns:w="http://schemas.openxmlformats.org/wordprocessingml/2006/main" xmlns:w14="http://schemas.microsoft.com/office/word/2010/wordml" xmlns:w15="http://schemas.microsoft.com/office/word/2012/wordml" xmlns:w16cid="http://schemas.microsoft.com/office/word/2016/wordml/cid" xmlns:w16se="http://schemas.microsoft.com/office/word/2015/wordml/symex" xmlns:wpg="http://schemas.microsoft.com/office/word/2010/wordprocessingGroup" xmlns:wpi="http://schemas.microsoft.com/office/word/2010/wordprocessingInk" xmlns:wne="http://schemas.microsoft.com/office/word/2006/wordml" xmlns:wps="http://schemas.microsoft.com/office/word/2010/wordprocessingShape" mc:Ignorable="w14 w15 w16se w16cid wp14">
   <w:abstractNum w:abstractNumId="0" w15:restartNumberingAfterBreak="0">
     <w:nsid w:val="01014037"/>
     <w:multiLevelType w:val="hybridMultilevel"/>
@@ -37030,7 +36970,7 @@
 </file>
 
 <file path=word/styles.xml><?xml version="1.0" encoding="utf-8"?>
-<w:styles xmlns:mc="http://schemas.openxmlformats.org/markup-compatibility/2006" xmlns:r="http://schemas.openxmlformats.org/officeDocument/2006/relationships" xmlns:w="http://schemas.openxmlformats.org/wordprocessingml/2006/main" xmlns:w14="http://schemas.microsoft.com/office/word/2010/wordml" xmlns:w15="http://schemas.microsoft.com/office/word/2012/wordml" mc:Ignorable="w14 w15">
+<w:styles xmlns:mc="http://schemas.openxmlformats.org/markup-compatibility/2006" xmlns:r="http://schemas.openxmlformats.org/officeDocument/2006/relationships" xmlns:w="http://schemas.openxmlformats.org/wordprocessingml/2006/main" xmlns:w14="http://schemas.microsoft.com/office/word/2010/wordml" xmlns:w15="http://schemas.microsoft.com/office/word/2012/wordml" xmlns:w16cid="http://schemas.microsoft.com/office/word/2016/wordml/cid" xmlns:w16se="http://schemas.microsoft.com/office/word/2015/wordml/symex" mc:Ignorable="w14 w15 w16se w16cid">
   <w:docDefaults>
     <w:rPrDefault>
       <w:rPr>
@@ -37046,7 +36986,7 @@
       </w:pPr>
     </w:pPrDefault>
   </w:docDefaults>
-  <w:latentStyles w:defLockedState="0" w:defUIPriority="99" w:defSemiHidden="0" w:defUnhideWhenUsed="0" w:defQFormat="0" w:count="371">
+  <w:latentStyles w:defLockedState="0" w:defUIPriority="99" w:defSemiHidden="0" w:defUnhideWhenUsed="0" w:defQFormat="0" w:count="375">
     <w:lsdException w:name="Normal" w:uiPriority="0" w:qFormat="1"/>
     <w:lsdException w:name="heading 1" w:uiPriority="0" w:qFormat="1"/>
     <w:lsdException w:name="heading 2" w:semiHidden="1" w:uiPriority="0" w:unhideWhenUsed="1" w:qFormat="1"/>
@@ -37152,7 +37092,6 @@
     <w:lsdException w:name="HTML Sample" w:semiHidden="1" w:unhideWhenUsed="1"/>
     <w:lsdException w:name="HTML Typewriter" w:semiHidden="1" w:unhideWhenUsed="1"/>
     <w:lsdException w:name="HTML Variable" w:semiHidden="1" w:unhideWhenUsed="1"/>
-    <w:lsdException w:name="Normal Table" w:semiHidden="1" w:unhideWhenUsed="1"/>
     <w:lsdException w:name="annotation subject" w:semiHidden="1" w:unhideWhenUsed="1"/>
     <w:lsdException w:name="No List" w:semiHidden="1" w:unhideWhenUsed="1"/>
     <w:lsdException w:name="Outline List 1" w:semiHidden="1" w:unhideWhenUsed="1"/>
@@ -37196,10 +37135,8 @@
     <w:lsdException w:name="Table Elegant" w:semiHidden="1" w:unhideWhenUsed="1"/>
     <w:lsdException w:name="Table Professional" w:semiHidden="1" w:unhideWhenUsed="1"/>
     <w:lsdException w:name="Table Subtle 1" w:semiHidden="1" w:unhideWhenUsed="1"/>
-    <w:lsdException w:name="Table Subtle 2" w:semiHidden="1" w:unhideWhenUsed="1"/>
     <w:lsdException w:name="Table Web 1" w:semiHidden="1" w:unhideWhenUsed="1"/>
     <w:lsdException w:name="Table Web 2" w:semiHidden="1" w:unhideWhenUsed="1"/>
-    <w:lsdException w:name="Table Web 3" w:semiHidden="1" w:unhideWhenUsed="1"/>
     <w:lsdException w:name="Balloon Text" w:semiHidden="1" w:unhideWhenUsed="1"/>
     <w:lsdException w:name="Table Grid" w:uiPriority="39"/>
     <w:lsdException w:name="Table Theme" w:semiHidden="1" w:unhideWhenUsed="1"/>
@@ -37418,6 +37355,10 @@
     <w:lsdException w:name="List Table 5 Dark Accent 6" w:uiPriority="50"/>
     <w:lsdException w:name="List Table 6 Colorful Accent 6" w:uiPriority="51"/>
     <w:lsdException w:name="List Table 7 Colorful Accent 6" w:uiPriority="52"/>
+    <w:lsdException w:name="Mention" w:semiHidden="1" w:unhideWhenUsed="1"/>
+    <w:lsdException w:name="Smart Hyperlink" w:semiHidden="1" w:unhideWhenUsed="1"/>
+    <w:lsdException w:name="Hashtag" w:semiHidden="1" w:unhideWhenUsed="1"/>
+    <w:lsdException w:name="Unresolved Mention" w:semiHidden="1" w:unhideWhenUsed="1"/>
   </w:latentStyles>
   <w:style w:type="paragraph" w:default="1" w:styleId="Normal">
     <w:name w:val="Normal"/>

--- a/Project Documentation/Deliverable 2/Use Case/AllUseCases.docx
+++ b/Project Documentation/Deliverable 2/Use Case/AllUseCases.docx
@@ -4833,7 +4833,7 @@
     <w:p/>
     <w:tbl>
       <w:tblPr>
-        <w:tblW w:w="0" w:type="auto"/>
+        <w:tblW w:w="10289" w:type="dxa"/>
         <w:tblBorders>
           <w:left w:val="single" w:sz="24" w:space="0" w:color="000000"/>
         </w:tblBorders>
@@ -4915,7 +4915,6 @@
             <w:pPr>
               <w:jc w:val="center"/>
               <w:rPr>
-                <w:b/>
                 <w:sz w:val="24"/>
               </w:rPr>
             </w:pPr>
@@ -4926,6 +4925,35 @@
               <w:t>1</w:t>
             </w:r>
           </w:p>
+          <w:p>
+            <w:pPr>
+              <w:jc w:val="center"/>
+              <w:rPr>
+                <w:sz w:val="24"/>
+              </w:rPr>
+            </w:pPr>
+            <w:r>
+              <w:rPr>
+                <w:sz w:val="24"/>
+              </w:rPr>
+              <w:t>2</w:t>
+            </w:r>
+          </w:p>
+          <w:p>
+            <w:pPr>
+              <w:jc w:val="center"/>
+              <w:rPr>
+                <w:b/>
+                <w:sz w:val="24"/>
+              </w:rPr>
+            </w:pPr>
+            <w:r>
+              <w:rPr>
+                <w:sz w:val="24"/>
+              </w:rPr>
+              <w:t>3</w:t>
+            </w:r>
+          </w:p>
         </w:tc>
         <w:tc>
           <w:tcPr>
@@ -4941,171 +4969,33 @@
               <w:rPr>
                 <w:sz w:val="24"/>
               </w:rPr>
-              <w:t>The user walks into another room that is occupied by another user</w:t>
-            </w:r>
-          </w:p>
-        </w:tc>
-      </w:tr>
-      <w:tr>
-        <w:tc>
-          <w:tcPr>
-            <w:tcW w:w="828" w:type="dxa"/>
-          </w:tcPr>
-          <w:p>
-            <w:pPr>
-              <w:jc w:val="center"/>
-              <w:rPr>
-                <w:sz w:val="24"/>
-              </w:rPr>
-            </w:pPr>
-            <w:r>
-              <w:rPr>
-                <w:sz w:val="24"/>
-              </w:rPr>
-              <w:t>2</w:t>
-            </w:r>
-          </w:p>
-        </w:tc>
-        <w:tc>
-          <w:tcPr>
-            <w:tcW w:w="9461" w:type="dxa"/>
-          </w:tcPr>
-          <w:p>
-            <w:pPr>
-              <w:rPr>
-                <w:sz w:val="24"/>
-              </w:rPr>
-            </w:pPr>
-            <w:r>
-              <w:rPr>
-                <w:sz w:val="24"/>
-              </w:rPr>
-              <w:t xml:space="preserve">The mobile app sends a message to the server telling it what room it has entered. </w:t>
-            </w:r>
-          </w:p>
-        </w:tc>
-      </w:tr>
-      <w:tr>
-        <w:tc>
-          <w:tcPr>
-            <w:tcW w:w="828" w:type="dxa"/>
-          </w:tcPr>
-          <w:p>
-            <w:pPr>
-              <w:jc w:val="center"/>
-              <w:rPr>
-                <w:sz w:val="24"/>
-              </w:rPr>
-            </w:pPr>
-            <w:r>
-              <w:rPr>
-                <w:sz w:val="24"/>
-              </w:rPr>
-              <w:t>3</w:t>
-            </w:r>
-          </w:p>
-        </w:tc>
-        <w:tc>
-          <w:tcPr>
-            <w:tcW w:w="9461" w:type="dxa"/>
-          </w:tcPr>
-          <w:p>
-            <w:pPr>
-              <w:rPr>
-                <w:sz w:val="24"/>
-              </w:rPr>
-            </w:pPr>
-            <w:r>
-              <w:rPr>
-                <w:sz w:val="24"/>
-              </w:rPr>
-              <w:t>The server receives the information and check if the room is occupied by someone else. It sends that speaker’s information back to the mobile application.</w:t>
-            </w:r>
-          </w:p>
-        </w:tc>
-      </w:tr>
-      <w:tr>
-        <w:tc>
-          <w:tcPr>
-            <w:tcW w:w="828" w:type="dxa"/>
-          </w:tcPr>
-          <w:p>
-            <w:pPr>
-              <w:jc w:val="center"/>
-              <w:rPr>
-                <w:sz w:val="24"/>
-              </w:rPr>
-            </w:pPr>
-            <w:r>
-              <w:rPr>
-                <w:sz w:val="24"/>
-              </w:rPr>
-              <w:t>4</w:t>
-            </w:r>
-          </w:p>
-          <w:p>
-            <w:pPr>
-              <w:rPr>
-                <w:sz w:val="24"/>
-              </w:rPr>
-            </w:pPr>
-          </w:p>
-        </w:tc>
-        <w:tc>
-          <w:tcPr>
-            <w:tcW w:w="9461" w:type="dxa"/>
-          </w:tcPr>
-          <w:p>
-            <w:pPr>
-              <w:rPr>
-                <w:sz w:val="24"/>
-              </w:rPr>
-            </w:pPr>
-            <w:r>
-              <w:rPr>
-                <w:sz w:val="24"/>
-              </w:rPr>
-              <w:t xml:space="preserve">The mobile app receives the speaker information and doesn’t connect to the speaker in this room. </w:t>
-            </w:r>
-          </w:p>
-        </w:tc>
-      </w:tr>
-      <w:tr>
-        <w:tc>
-          <w:tcPr>
-            <w:tcW w:w="828" w:type="dxa"/>
-          </w:tcPr>
-          <w:p>
-            <w:pPr>
-              <w:jc w:val="center"/>
-              <w:rPr>
-                <w:b/>
-                <w:sz w:val="24"/>
-              </w:rPr>
-            </w:pPr>
-            <w:r>
-              <w:rPr>
-                <w:sz w:val="24"/>
-              </w:rPr>
-              <w:t>5</w:t>
-            </w:r>
-          </w:p>
-        </w:tc>
-        <w:tc>
-          <w:tcPr>
-            <w:tcW w:w="9461" w:type="dxa"/>
-          </w:tcPr>
-          <w:p>
-            <w:pPr>
-              <w:rPr>
-                <w:sz w:val="24"/>
-              </w:rPr>
-            </w:pPr>
-            <w:r>
-              <w:rPr>
-                <w:sz w:val="24"/>
-              </w:rPr>
-              <w:t>The previous user still has access to the speaker in his room</w:t>
+              <w:t>The server requires user to walk into a certain room</w:t>
+            </w:r>
+          </w:p>
+          <w:p>
+            <w:pPr>
+              <w:rPr>
+                <w:sz w:val="24"/>
+              </w:rPr>
+            </w:pPr>
+            <w:r>
+              <w:rPr>
+                <w:sz w:val="24"/>
+              </w:rPr>
+              <w:t>The user tells the server he is here</w:t>
+            </w:r>
+          </w:p>
+          <w:p>
+            <w:pPr>
+              <w:rPr>
+                <w:sz w:val="24"/>
+              </w:rPr>
+            </w:pPr>
+            <w:r>
+              <w:rPr>
+                <w:sz w:val="24"/>
+              </w:rPr>
+              <w:t>Calibration happens</w:t>
             </w:r>
           </w:p>
         </w:tc>
@@ -5374,52 +5264,52 @@
               <w:rPr>
                 <w:sz w:val="24"/>
               </w:rPr>
+              <w:t xml:space="preserve">                   2. User manually restarts server </w:t>
+            </w:r>
+          </w:p>
+          <w:p>
+            <w:pPr>
+              <w:rPr>
+                <w:sz w:val="24"/>
+              </w:rPr>
+            </w:pPr>
+            <w:r>
+              <w:rPr>
+                <w:sz w:val="24"/>
+              </w:rPr>
+              <w:t xml:space="preserve">        </w:t>
+            </w:r>
+            <w:r>
+              <w:rPr>
+                <w:sz w:val="24"/>
+              </w:rPr>
+              <w:t>2. Server requests information from the mobile application and resumes normal functionality</w:t>
+            </w:r>
+          </w:p>
+          <w:p>
+            <w:pPr>
+              <w:rPr>
+                <w:sz w:val="24"/>
+              </w:rPr>
+            </w:pPr>
+            <w:r>
+              <w:rPr>
+                <w:sz w:val="24"/>
+              </w:rPr>
+              <w:t>*b At any time the mobile application fails:</w:t>
+            </w:r>
+          </w:p>
+          <w:p>
+            <w:pPr>
+              <w:rPr>
+                <w:sz w:val="24"/>
+              </w:rPr>
+            </w:pPr>
+            <w:r>
+              <w:rPr>
+                <w:sz w:val="24"/>
+              </w:rPr>
               <w:lastRenderedPageBreak/>
-              <w:t xml:space="preserve">                   2. User manually restarts server </w:t>
-            </w:r>
-          </w:p>
-          <w:p>
-            <w:pPr>
-              <w:rPr>
-                <w:sz w:val="24"/>
-              </w:rPr>
-            </w:pPr>
-            <w:r>
-              <w:rPr>
-                <w:sz w:val="24"/>
-              </w:rPr>
-              <w:t xml:space="preserve">        </w:t>
-            </w:r>
-            <w:r>
-              <w:rPr>
-                <w:sz w:val="24"/>
-              </w:rPr>
-              <w:t>2. Server requests information from the mobile application and resumes normal functionality</w:t>
-            </w:r>
-          </w:p>
-          <w:p>
-            <w:pPr>
-              <w:rPr>
-                <w:sz w:val="24"/>
-              </w:rPr>
-            </w:pPr>
-            <w:r>
-              <w:rPr>
-                <w:sz w:val="24"/>
-              </w:rPr>
-              <w:t>*b At any time the mobile application fails:</w:t>
-            </w:r>
-          </w:p>
-          <w:p>
-            <w:pPr>
-              <w:rPr>
-                <w:sz w:val="24"/>
-              </w:rPr>
-            </w:pPr>
-            <w:r>
-              <w:rPr>
-                <w:sz w:val="24"/>
-              </w:rPr>
               <w:t xml:space="preserve">          1. Mobile app searches for issue</w:t>
             </w:r>
           </w:p>
@@ -5503,81 +5393,87 @@
               <w:rPr>
                 <w:sz w:val="24"/>
               </w:rPr>
-              <w:t xml:space="preserve">               2a. Mobile application crashes</w:t>
-            </w:r>
-          </w:p>
-          <w:p>
-            <w:pPr>
-              <w:rPr>
-                <w:sz w:val="24"/>
-              </w:rPr>
-            </w:pPr>
-            <w:r>
-              <w:rPr>
-                <w:sz w:val="24"/>
-              </w:rPr>
-              <w:t xml:space="preserve">                       1.  Mobile app sends information about the cause of the crash</w:t>
-            </w:r>
-          </w:p>
-          <w:p>
-            <w:pPr>
-              <w:rPr>
-                <w:sz w:val="24"/>
-              </w:rPr>
-            </w:pPr>
-            <w:r>
-              <w:rPr>
-                <w:sz w:val="24"/>
-              </w:rPr>
-              <w:t xml:space="preserve">                       2.  App attempts to auto restart</w:t>
-            </w:r>
-          </w:p>
-          <w:p>
-            <w:pPr>
-              <w:rPr>
-                <w:sz w:val="24"/>
-              </w:rPr>
-            </w:pPr>
-            <w:r>
-              <w:rPr>
-                <w:sz w:val="24"/>
-              </w:rPr>
-              <w:t xml:space="preserve">                            2a. Fails to auto restart                          </w:t>
-            </w:r>
-          </w:p>
-          <w:p>
-            <w:pPr>
-              <w:rPr>
-                <w:sz w:val="24"/>
-              </w:rPr>
-            </w:pPr>
-            <w:r>
-              <w:rPr>
-                <w:sz w:val="24"/>
-              </w:rPr>
-              <w:t xml:space="preserve">                                  1</w:t>
-            </w:r>
-            <w:r>
-              <w:rPr>
-                <w:sz w:val="24"/>
-              </w:rPr>
-              <w:t>. User manually restarts the app</w:t>
-            </w:r>
-          </w:p>
-          <w:p>
-            <w:pPr>
-              <w:rPr>
-                <w:sz w:val="24"/>
-              </w:rPr>
-            </w:pPr>
-            <w:r>
-              <w:rPr>
-                <w:sz w:val="24"/>
-              </w:rPr>
-              <w:t xml:space="preserve">         2</w:t>
+              <w:t xml:space="preserve">               1</w:t>
             </w:r>
             <w:bookmarkStart w:id="0" w:name="_GoBack"/>
             <w:bookmarkEnd w:id="0"/>
+            <w:r>
+              <w:rPr>
+                <w:sz w:val="24"/>
+              </w:rPr>
+              <w:t>a. Mobile application crashes</w:t>
+            </w:r>
+          </w:p>
+          <w:p>
+            <w:pPr>
+              <w:rPr>
+                <w:sz w:val="24"/>
+              </w:rPr>
+            </w:pPr>
+            <w:r>
+              <w:rPr>
+                <w:sz w:val="24"/>
+              </w:rPr>
+              <w:t xml:space="preserve">                       1.  Mobile app sends information about the cause of the crash</w:t>
+            </w:r>
+          </w:p>
+          <w:p>
+            <w:pPr>
+              <w:rPr>
+                <w:sz w:val="24"/>
+              </w:rPr>
+            </w:pPr>
+            <w:r>
+              <w:rPr>
+                <w:sz w:val="24"/>
+              </w:rPr>
+              <w:t xml:space="preserve">                       2.  App attempts to auto restart</w:t>
+            </w:r>
+          </w:p>
+          <w:p>
+            <w:pPr>
+              <w:rPr>
+                <w:sz w:val="24"/>
+              </w:rPr>
+            </w:pPr>
+            <w:r>
+              <w:rPr>
+                <w:sz w:val="24"/>
+              </w:rPr>
+              <w:t xml:space="preserve">                            2a. Fails to auto restart                          </w:t>
+            </w:r>
+          </w:p>
+          <w:p>
+            <w:pPr>
+              <w:rPr>
+                <w:sz w:val="24"/>
+              </w:rPr>
+            </w:pPr>
+            <w:r>
+              <w:rPr>
+                <w:sz w:val="24"/>
+              </w:rPr>
+              <w:t xml:space="preserve">                                  1</w:t>
+            </w:r>
+            <w:r>
+              <w:rPr>
+                <w:sz w:val="24"/>
+              </w:rPr>
+              <w:t>. User manually restarts the app</w:t>
+            </w:r>
+          </w:p>
+          <w:p>
+            <w:pPr>
+              <w:rPr>
+                <w:sz w:val="24"/>
+              </w:rPr>
+            </w:pPr>
+            <w:r>
+              <w:rPr>
+                <w:sz w:val="24"/>
+              </w:rPr>
+              <w:t xml:space="preserve">         2</w:t>
+            </w:r>
             <w:r>
               <w:rPr>
                 <w:sz w:val="24"/>
@@ -6004,7 +5900,6 @@
                 <w:i/>
                 <w:sz w:val="24"/>
               </w:rPr>
-              <w:lastRenderedPageBreak/>
               <w:t>n</w:t>
             </w:r>
           </w:p>
@@ -32610,7 +32505,7 @@
         <w:color w:val="000000"/>
         <w:sz w:val="24"/>
       </w:rPr>
-      <w:t>9/29/2017 10:04:00 PM</w:t>
+      <w:t>10/19/2017 6:28:00 PM</w:t>
     </w:r>
     <w:r>
       <w:rPr>
@@ -37092,6 +36987,7 @@
     <w:lsdException w:name="HTML Sample" w:semiHidden="1" w:unhideWhenUsed="1"/>
     <w:lsdException w:name="HTML Typewriter" w:semiHidden="1" w:unhideWhenUsed="1"/>
     <w:lsdException w:name="HTML Variable" w:semiHidden="1" w:unhideWhenUsed="1"/>
+    <w:lsdException w:name="Normal Table" w:semiHidden="1" w:unhideWhenUsed="1"/>
     <w:lsdException w:name="annotation subject" w:semiHidden="1" w:unhideWhenUsed="1"/>
     <w:lsdException w:name="No List" w:semiHidden="1" w:unhideWhenUsed="1"/>
     <w:lsdException w:name="Outline List 1" w:semiHidden="1" w:unhideWhenUsed="1"/>
@@ -37135,8 +37031,10 @@
     <w:lsdException w:name="Table Elegant" w:semiHidden="1" w:unhideWhenUsed="1"/>
     <w:lsdException w:name="Table Professional" w:semiHidden="1" w:unhideWhenUsed="1"/>
     <w:lsdException w:name="Table Subtle 1" w:semiHidden="1" w:unhideWhenUsed="1"/>
+    <w:lsdException w:name="Table Subtle 2" w:semiHidden="1" w:unhideWhenUsed="1"/>
     <w:lsdException w:name="Table Web 1" w:semiHidden="1" w:unhideWhenUsed="1"/>
     <w:lsdException w:name="Table Web 2" w:semiHidden="1" w:unhideWhenUsed="1"/>
+    <w:lsdException w:name="Table Web 3" w:semiHidden="1" w:unhideWhenUsed="1"/>
     <w:lsdException w:name="Balloon Text" w:semiHidden="1" w:unhideWhenUsed="1"/>
     <w:lsdException w:name="Table Grid" w:uiPriority="39"/>
     <w:lsdException w:name="Table Theme" w:semiHidden="1" w:unhideWhenUsed="1"/>

--- a/Project Documentation/Deliverable 2/Use Case/AllUseCases.docx
+++ b/Project Documentation/Deliverable 2/Use Case/AllUseCases.docx
@@ -1,6 +1,6 @@
 
 <file path=word/document.xml><?xml version="1.0" encoding="utf-8"?>
-<w:document xmlns:wpc="http://schemas.microsoft.com/office/word/2010/wordprocessingCanvas" xmlns:cx="http://schemas.microsoft.com/office/drawing/2014/chartex" xmlns:cx1="http://schemas.microsoft.com/office/drawing/2015/9/8/chartex" xmlns:cx2="http://schemas.microsoft.com/office/drawing/2015/10/21/chartex" xmlns:cx3="http://schemas.microsoft.com/office/drawing/2016/5/9/chartex" xmlns:cx4="http://schemas.microsoft.com/office/drawing/2016/5/10/chartex" xmlns:cx5="http://schemas.microsoft.com/office/drawing/2016/5/11/chartex" xmlns:cx6="http://schemas.microsoft.com/office/drawing/2016/5/12/chartex" xmlns:cx7="http://schemas.microsoft.com/office/drawing/2016/5/13/chartex" xmlns:cx8="http://schemas.microsoft.com/office/drawing/2016/5/14/chartex" xmlns:mc="http://schemas.openxmlformats.org/markup-compatibility/2006" xmlns:aink="http://schemas.microsoft.com/office/drawing/2016/ink" xmlns:am3d="http://schemas.microsoft.com/office/drawing/2017/model3d" xmlns:o="urn:schemas-microsoft-com:office:office" xmlns:r="http://schemas.openxmlformats.org/officeDocument/2006/relationships" xmlns:m="http://schemas.openxmlformats.org/officeDocument/2006/math" xmlns:v="urn:schemas-microsoft-com:vml" xmlns:wp14="http://schemas.microsoft.com/office/word/2010/wordprocessingDrawing" xmlns:wp="http://schemas.openxmlformats.org/drawingml/2006/wordprocessingDrawing" xmlns:w10="urn:schemas-microsoft-com:office:word" xmlns:w="http://schemas.openxmlformats.org/wordprocessingml/2006/main" xmlns:w14="http://schemas.microsoft.com/office/word/2010/wordml" xmlns:w15="http://schemas.microsoft.com/office/word/2012/wordml" xmlns:w16cid="http://schemas.microsoft.com/office/word/2016/wordml/cid" xmlns:w16se="http://schemas.microsoft.com/office/word/2015/wordml/symex" xmlns:wpg="http://schemas.microsoft.com/office/word/2010/wordprocessingGroup" xmlns:wpi="http://schemas.microsoft.com/office/word/2010/wordprocessingInk" xmlns:wne="http://schemas.microsoft.com/office/word/2006/wordml" xmlns:wps="http://schemas.microsoft.com/office/word/2010/wordprocessingShape" mc:Ignorable="w14 w15 w16se w16cid wp14">
+<w:document xmlns:wpc="http://schemas.microsoft.com/office/word/2010/wordprocessingCanvas" xmlns:mc="http://schemas.openxmlformats.org/markup-compatibility/2006" xmlns:o="urn:schemas-microsoft-com:office:office" xmlns:r="http://schemas.openxmlformats.org/officeDocument/2006/relationships" xmlns:m="http://schemas.openxmlformats.org/officeDocument/2006/math" xmlns:v="urn:schemas-microsoft-com:vml" xmlns:wp14="http://schemas.microsoft.com/office/word/2010/wordprocessingDrawing" xmlns:wp="http://schemas.openxmlformats.org/drawingml/2006/wordprocessingDrawing" xmlns:w10="urn:schemas-microsoft-com:office:word" xmlns:w="http://schemas.openxmlformats.org/wordprocessingml/2006/main" xmlns:w14="http://schemas.microsoft.com/office/word/2010/wordml" xmlns:w15="http://schemas.microsoft.com/office/word/2012/wordml" xmlns:wpg="http://schemas.microsoft.com/office/word/2010/wordprocessingGroup" xmlns:wpi="http://schemas.microsoft.com/office/word/2010/wordprocessingInk" xmlns:wne="http://schemas.microsoft.com/office/word/2006/wordml" xmlns:wps="http://schemas.microsoft.com/office/word/2010/wordprocessingShape" mc:Ignorable="w14 w15 wp14">
   <w:body>
     <w:p>
       <w:pPr>
@@ -5395,8 +5395,6 @@
               </w:rPr>
               <w:t xml:space="preserve">               1</w:t>
             </w:r>
-            <w:bookmarkStart w:id="0" w:name="_GoBack"/>
-            <w:bookmarkEnd w:id="0"/>
             <w:r>
               <w:rPr>
                 <w:sz w:val="24"/>
@@ -14810,11 +14808,25 @@
         </w:rPr>
         <w:t>8</w:t>
       </w:r>
+      <w:bookmarkStart w:id="0" w:name="_GoBack"/>
+      <w:bookmarkEnd w:id="0"/>
       <w:r>
         <w:rPr>
           <w:rFonts w:ascii="Calibri" w:hAnsi="Calibri"/>
         </w:rPr>
-        <w:t>: Disable/ remove speaker</w:t>
+        <w:t xml:space="preserve">: </w:t>
+      </w:r>
+      <w:r>
+        <w:rPr>
+          <w:rFonts w:ascii="Calibri" w:hAnsi="Calibri"/>
+        </w:rPr>
+        <w:t xml:space="preserve"> </w:t>
+      </w:r>
+      <w:r>
+        <w:rPr>
+          <w:rFonts w:ascii="Calibri" w:hAnsi="Calibri"/>
+        </w:rPr>
+        <w:t>Adding a new speaker to the system</w:t>
       </w:r>
       <w:r>
         <w:rPr>
@@ -14888,7 +14900,7 @@
               <w:rPr>
                 <w:sz w:val="24"/>
               </w:rPr>
-              <w:t>Yibing Zhang</w:t>
+              <w:t>Jordan Persson</w:t>
             </w:r>
           </w:p>
         </w:tc>
@@ -14928,7 +14940,7 @@
               <w:rPr>
                 <w:sz w:val="24"/>
               </w:rPr>
-              <w:t>9/25/2017</w:t>
+              <w:t>9/23/2017</w:t>
             </w:r>
           </w:p>
         </w:tc>
@@ -15168,12 +15180,15 @@
               <w:rPr>
                 <w:sz w:val="24"/>
               </w:rPr>
-              <w:t>Mobile App User: Wants to remove or disable a speaker</w:t>
-            </w:r>
-          </w:p>
-        </w:tc>
-      </w:tr>
-      <w:tr>
+              <w:t xml:space="preserve">Mobile App User: Wants to register their new speaker to the system.  </w:t>
+            </w:r>
+          </w:p>
+        </w:tc>
+      </w:tr>
+      <w:tr>
+        <w:trPr>
+          <w:trHeight w:val="387"/>
+        </w:trPr>
         <w:tc>
           <w:tcPr>
             <w:tcW w:w="2088" w:type="dxa"/>
@@ -15208,20 +15223,7 @@
               <w:rPr>
                 <w:sz w:val="24"/>
               </w:rPr>
-              <w:t>User has Mobile application installed and registered.</w:t>
-            </w:r>
-          </w:p>
-          <w:p>
-            <w:pPr>
-              <w:rPr>
-                <w:sz w:val="24"/>
-              </w:rPr>
-            </w:pPr>
-            <w:r>
-              <w:rPr>
-                <w:sz w:val="24"/>
-              </w:rPr>
-              <w:t xml:space="preserve">Music source is in the system. </w:t>
+              <w:t xml:space="preserve">User has Mobile application installed and registered. </w:t>
             </w:r>
           </w:p>
         </w:tc>
@@ -15261,13 +15263,7 @@
               <w:rPr>
                 <w:sz w:val="24"/>
               </w:rPr>
-              <w:t>The speaker is successfully removed</w:t>
-            </w:r>
-            <w:r>
-              <w:rPr>
-                <w:sz w:val="24"/>
-              </w:rPr>
-              <w:br/>
+              <w:t xml:space="preserve">The speaker is successfully registered for a room.   </w:t>
             </w:r>
           </w:p>
         </w:tc>
@@ -15307,7 +15303,7 @@
               <w:rPr>
                 <w:sz w:val="24"/>
               </w:rPr>
-              <w:t>The speaker remains in the system</w:t>
+              <w:t xml:space="preserve">The speaker is not registered for a room. </w:t>
             </w:r>
           </w:p>
         </w:tc>
@@ -15316,7 +15312,7 @@
     <w:p/>
     <w:tbl>
       <w:tblPr>
-        <w:tblW w:w="0" w:type="auto"/>
+        <w:tblW w:w="10372" w:type="dxa"/>
         <w:tblBorders>
           <w:left w:val="single" w:sz="24" w:space="0" w:color="000000"/>
         </w:tblBorders>
@@ -15324,13 +15320,16 @@
         <w:tblLook w:val="0000" w:firstRow="0" w:lastRow="0" w:firstColumn="0" w:lastColumn="0" w:noHBand="0" w:noVBand="0"/>
       </w:tblPr>
       <w:tblGrid>
-        <w:gridCol w:w="828"/>
-        <w:gridCol w:w="9461"/>
+        <w:gridCol w:w="834"/>
+        <w:gridCol w:w="9538"/>
       </w:tblGrid>
       <w:tr>
-        <w:tc>
-          <w:tcPr>
-            <w:tcW w:w="10289" w:type="dxa"/>
+        <w:trPr>
+          <w:trHeight w:val="576"/>
+        </w:trPr>
+        <w:tc>
+          <w:tcPr>
+            <w:tcW w:w="10372" w:type="dxa"/>
             <w:gridSpan w:val="2"/>
           </w:tcPr>
           <w:p>
@@ -15344,9 +15343,12 @@
         </w:tc>
       </w:tr>
       <w:tr>
-        <w:tc>
-          <w:tcPr>
-            <w:tcW w:w="828" w:type="dxa"/>
+        <w:trPr>
+          <w:trHeight w:val="276"/>
+        </w:trPr>
+        <w:tc>
+          <w:tcPr>
+            <w:tcW w:w="834" w:type="dxa"/>
           </w:tcPr>
           <w:p>
             <w:pPr>
@@ -15365,7 +15367,7 @@
         </w:tc>
         <w:tc>
           <w:tcPr>
-            <w:tcW w:w="9461" w:type="dxa"/>
+            <w:tcW w:w="9538" w:type="dxa"/>
           </w:tcPr>
           <w:p>
             <w:pPr>
@@ -15390,9 +15392,12 @@
         </w:tc>
       </w:tr>
       <w:tr>
-        <w:tc>
-          <w:tcPr>
-            <w:tcW w:w="828" w:type="dxa"/>
+        <w:trPr>
+          <w:trHeight w:val="315"/>
+        </w:trPr>
+        <w:tc>
+          <w:tcPr>
+            <w:tcW w:w="834" w:type="dxa"/>
           </w:tcPr>
           <w:p>
             <w:pPr>
@@ -15412,27 +15417,30 @@
         </w:tc>
         <w:tc>
           <w:tcPr>
-            <w:tcW w:w="9461" w:type="dxa"/>
-          </w:tcPr>
-          <w:p>
-            <w:pPr>
-              <w:rPr>
-                <w:sz w:val="24"/>
-              </w:rPr>
-            </w:pPr>
-            <w:r>
-              <w:rPr>
-                <w:sz w:val="24"/>
-              </w:rPr>
-              <w:t xml:space="preserve">The user uses the mobile application and navigates to the “remove a device” menu </w:t>
-            </w:r>
-          </w:p>
-        </w:tc>
-      </w:tr>
-      <w:tr>
-        <w:tc>
-          <w:tcPr>
-            <w:tcW w:w="828" w:type="dxa"/>
+            <w:tcW w:w="9538" w:type="dxa"/>
+          </w:tcPr>
+          <w:p>
+            <w:pPr>
+              <w:rPr>
+                <w:sz w:val="24"/>
+              </w:rPr>
+            </w:pPr>
+            <w:r>
+              <w:rPr>
+                <w:sz w:val="24"/>
+              </w:rPr>
+              <w:t xml:space="preserve">The user uses the mobile application and navigates to the “add a device” menu </w:t>
+            </w:r>
+          </w:p>
+        </w:tc>
+      </w:tr>
+      <w:tr>
+        <w:trPr>
+          <w:trHeight w:val="276"/>
+        </w:trPr>
+        <w:tc>
+          <w:tcPr>
+            <w:tcW w:w="834" w:type="dxa"/>
           </w:tcPr>
           <w:p>
             <w:pPr>
@@ -15451,27 +15459,30 @@
         </w:tc>
         <w:tc>
           <w:tcPr>
-            <w:tcW w:w="9461" w:type="dxa"/>
-          </w:tcPr>
-          <w:p>
-            <w:pPr>
-              <w:rPr>
-                <w:sz w:val="24"/>
-              </w:rPr>
-            </w:pPr>
-            <w:r>
-              <w:rPr>
-                <w:sz w:val="24"/>
-              </w:rPr>
-              <w:t>The mobile app displays the options of devices to remove</w:t>
-            </w:r>
-          </w:p>
-        </w:tc>
-      </w:tr>
-      <w:tr>
-        <w:tc>
-          <w:tcPr>
-            <w:tcW w:w="828" w:type="dxa"/>
+            <w:tcW w:w="9538" w:type="dxa"/>
+          </w:tcPr>
+          <w:p>
+            <w:pPr>
+              <w:rPr>
+                <w:sz w:val="24"/>
+              </w:rPr>
+            </w:pPr>
+            <w:r>
+              <w:rPr>
+                <w:sz w:val="24"/>
+              </w:rPr>
+              <w:t>The mobile app displays the options of devices to add</w:t>
+            </w:r>
+          </w:p>
+        </w:tc>
+      </w:tr>
+      <w:tr>
+        <w:trPr>
+          <w:trHeight w:val="276"/>
+        </w:trPr>
+        <w:tc>
+          <w:tcPr>
+            <w:tcW w:w="834" w:type="dxa"/>
           </w:tcPr>
           <w:p>
             <w:pPr>
@@ -15490,7 +15501,7 @@
         </w:tc>
         <w:tc>
           <w:tcPr>
-            <w:tcW w:w="9461" w:type="dxa"/>
+            <w:tcW w:w="9538" w:type="dxa"/>
           </w:tcPr>
           <w:p>
             <w:pPr>
@@ -15508,9 +15519,12 @@
         </w:tc>
       </w:tr>
       <w:tr>
-        <w:tc>
-          <w:tcPr>
-            <w:tcW w:w="828" w:type="dxa"/>
+        <w:trPr>
+          <w:trHeight w:val="552"/>
+        </w:trPr>
+        <w:tc>
+          <w:tcPr>
+            <w:tcW w:w="834" w:type="dxa"/>
           </w:tcPr>
           <w:p>
             <w:pPr>
@@ -15529,27 +15543,30 @@
         </w:tc>
         <w:tc>
           <w:tcPr>
-            <w:tcW w:w="9461" w:type="dxa"/>
-          </w:tcPr>
-          <w:p>
-            <w:pPr>
-              <w:rPr>
-                <w:sz w:val="24"/>
-              </w:rPr>
-            </w:pPr>
-            <w:r>
-              <w:rPr>
-                <w:sz w:val="24"/>
-              </w:rPr>
-              <w:t xml:space="preserve">The mobile app instructs the user to navigate the speaker and then click remove. </w:t>
-            </w:r>
-          </w:p>
-        </w:tc>
-      </w:tr>
-      <w:tr>
-        <w:tc>
-          <w:tcPr>
-            <w:tcW w:w="828" w:type="dxa"/>
+            <w:tcW w:w="9538" w:type="dxa"/>
+          </w:tcPr>
+          <w:p>
+            <w:pPr>
+              <w:rPr>
+                <w:sz w:val="24"/>
+              </w:rPr>
+            </w:pPr>
+            <w:r>
+              <w:rPr>
+                <w:sz w:val="24"/>
+              </w:rPr>
+              <w:t xml:space="preserve">The mobile app instructs the user to connect to the speaker through bluetooth and then click register. </w:t>
+            </w:r>
+          </w:p>
+        </w:tc>
+      </w:tr>
+      <w:tr>
+        <w:trPr>
+          <w:trHeight w:val="552"/>
+        </w:trPr>
+        <w:tc>
+          <w:tcPr>
+            <w:tcW w:w="834" w:type="dxa"/>
           </w:tcPr>
           <w:p>
             <w:pPr>
@@ -15565,10 +15582,143 @@
               <w:t>4</w:t>
             </w:r>
           </w:p>
-        </w:tc>
-        <w:tc>
-          <w:tcPr>
-            <w:tcW w:w="9461" w:type="dxa"/>
+          <w:p>
+            <w:pPr>
+              <w:rPr>
+                <w:sz w:val="24"/>
+              </w:rPr>
+            </w:pPr>
+          </w:p>
+        </w:tc>
+        <w:tc>
+          <w:tcPr>
+            <w:tcW w:w="9538" w:type="dxa"/>
+          </w:tcPr>
+          <w:p>
+            <w:pPr>
+              <w:rPr>
+                <w:sz w:val="24"/>
+              </w:rPr>
+            </w:pPr>
+            <w:r>
+              <w:rPr>
+                <w:sz w:val="24"/>
+              </w:rPr>
+              <w:t xml:space="preserve">The user connects to the speaker and begins the register process.  </w:t>
+            </w:r>
+          </w:p>
+        </w:tc>
+      </w:tr>
+      <w:tr>
+        <w:trPr>
+          <w:trHeight w:val="552"/>
+        </w:trPr>
+        <w:tc>
+          <w:tcPr>
+            <w:tcW w:w="834" w:type="dxa"/>
+          </w:tcPr>
+          <w:p>
+            <w:pPr>
+              <w:jc w:val="center"/>
+              <w:rPr>
+                <w:sz w:val="24"/>
+              </w:rPr>
+            </w:pPr>
+            <w:r>
+              <w:rPr>
+                <w:sz w:val="24"/>
+              </w:rPr>
+              <w:t>5</w:t>
+            </w:r>
+          </w:p>
+        </w:tc>
+        <w:tc>
+          <w:tcPr>
+            <w:tcW w:w="9538" w:type="dxa"/>
+          </w:tcPr>
+          <w:p>
+            <w:pPr>
+              <w:rPr>
+                <w:sz w:val="24"/>
+              </w:rPr>
+            </w:pPr>
+            <w:r>
+              <w:rPr>
+                <w:sz w:val="24"/>
+              </w:rPr>
+              <w:t xml:space="preserve">The mobile app records the information for the speaker and asks the user to designate the room in which the speaker will be located.   </w:t>
+            </w:r>
+          </w:p>
+        </w:tc>
+      </w:tr>
+      <w:tr>
+        <w:trPr>
+          <w:trHeight w:val="552"/>
+        </w:trPr>
+        <w:tc>
+          <w:tcPr>
+            <w:tcW w:w="834" w:type="dxa"/>
+          </w:tcPr>
+          <w:p>
+            <w:pPr>
+              <w:jc w:val="center"/>
+              <w:rPr>
+                <w:sz w:val="24"/>
+              </w:rPr>
+            </w:pPr>
+            <w:r>
+              <w:rPr>
+                <w:sz w:val="24"/>
+              </w:rPr>
+              <w:t xml:space="preserve">6 </w:t>
+            </w:r>
+          </w:p>
+        </w:tc>
+        <w:tc>
+          <w:tcPr>
+            <w:tcW w:w="9538" w:type="dxa"/>
+          </w:tcPr>
+          <w:p>
+            <w:pPr>
+              <w:rPr>
+                <w:sz w:val="24"/>
+              </w:rPr>
+            </w:pPr>
+            <w:r>
+              <w:rPr>
+                <w:sz w:val="24"/>
+              </w:rPr>
+              <w:t xml:space="preserve">The users selects the room manually or uses their mobile device location.  </w:t>
+            </w:r>
+          </w:p>
+        </w:tc>
+      </w:tr>
+      <w:tr>
+        <w:trPr>
+          <w:trHeight w:val="552"/>
+        </w:trPr>
+        <w:tc>
+          <w:tcPr>
+            <w:tcW w:w="834" w:type="dxa"/>
+          </w:tcPr>
+          <w:p>
+            <w:pPr>
+              <w:jc w:val="center"/>
+              <w:rPr>
+                <w:sz w:val="24"/>
+              </w:rPr>
+            </w:pPr>
+            <w:r>
+              <w:rPr>
+                <w:sz w:val="24"/>
+              </w:rPr>
+              <w:t>7</w:t>
+            </w:r>
+          </w:p>
+        </w:tc>
+        <w:tc>
+          <w:tcPr>
+            <w:tcW w:w="9538" w:type="dxa"/>
           </w:tcPr>
           <w:p>
             <w:pPr>
@@ -15586,9 +15736,12 @@
         </w:tc>
       </w:tr>
       <w:tr>
-        <w:tc>
-          <w:tcPr>
-            <w:tcW w:w="828" w:type="dxa"/>
+        <w:trPr>
+          <w:trHeight w:val="552"/>
+        </w:trPr>
+        <w:tc>
+          <w:tcPr>
+            <w:tcW w:w="834" w:type="dxa"/>
           </w:tcPr>
           <w:p>
             <w:pPr>
@@ -15601,33 +15754,36 @@
               <w:rPr>
                 <w:sz w:val="24"/>
               </w:rPr>
-              <w:t>5</w:t>
-            </w:r>
-          </w:p>
-        </w:tc>
-        <w:tc>
-          <w:tcPr>
-            <w:tcW w:w="9461" w:type="dxa"/>
-          </w:tcPr>
-          <w:p>
-            <w:pPr>
-              <w:rPr>
-                <w:sz w:val="24"/>
-              </w:rPr>
-            </w:pPr>
-            <w:r>
-              <w:rPr>
-                <w:sz w:val="24"/>
-              </w:rPr>
-              <w:t>The server removes the speaker from its database.</w:t>
-            </w:r>
-          </w:p>
-        </w:tc>
-      </w:tr>
-      <w:tr>
-        <w:tc>
-          <w:tcPr>
-            <w:tcW w:w="828" w:type="dxa"/>
+              <w:t>8</w:t>
+            </w:r>
+          </w:p>
+        </w:tc>
+        <w:tc>
+          <w:tcPr>
+            <w:tcW w:w="9538" w:type="dxa"/>
+          </w:tcPr>
+          <w:p>
+            <w:pPr>
+              <w:rPr>
+                <w:sz w:val="24"/>
+              </w:rPr>
+            </w:pPr>
+            <w:r>
+              <w:rPr>
+                <w:sz w:val="24"/>
+              </w:rPr>
+              <w:t>The server records the new speaker to its database.</w:t>
+            </w:r>
+          </w:p>
+        </w:tc>
+      </w:tr>
+      <w:tr>
+        <w:trPr>
+          <w:trHeight w:val="552"/>
+        </w:trPr>
+        <w:tc>
+          <w:tcPr>
+            <w:tcW w:w="834" w:type="dxa"/>
           </w:tcPr>
           <w:p>
             <w:pPr>
@@ -15640,25 +15796,25 @@
               <w:rPr>
                 <w:sz w:val="24"/>
               </w:rPr>
-              <w:t>6</w:t>
-            </w:r>
-          </w:p>
-        </w:tc>
-        <w:tc>
-          <w:tcPr>
-            <w:tcW w:w="9461" w:type="dxa"/>
-          </w:tcPr>
-          <w:p>
-            <w:pPr>
-              <w:rPr>
-                <w:sz w:val="24"/>
-              </w:rPr>
-            </w:pPr>
-            <w:r>
-              <w:rPr>
-                <w:sz w:val="24"/>
-              </w:rPr>
-              <w:t>The speaker is now removed.</w:t>
+              <w:t>9</w:t>
+            </w:r>
+          </w:p>
+        </w:tc>
+        <w:tc>
+          <w:tcPr>
+            <w:tcW w:w="9538" w:type="dxa"/>
+          </w:tcPr>
+          <w:p>
+            <w:pPr>
+              <w:rPr>
+                <w:sz w:val="24"/>
+              </w:rPr>
+            </w:pPr>
+            <w:r>
+              <w:rPr>
+                <w:sz w:val="24"/>
+              </w:rPr>
+              <w:t>The speaker is now registered.</w:t>
             </w:r>
           </w:p>
         </w:tc>
@@ -15756,6 +15912,7 @@
                 <w:i/>
                 <w:sz w:val="24"/>
               </w:rPr>
+              <w:lastRenderedPageBreak/>
               <w:t>n..m</w:t>
             </w:r>
           </w:p>
@@ -15779,16 +15936,15 @@
           </w:p>
           <w:p>
             <w:pPr>
-              <w:rPr>
-                <w:sz w:val="24"/>
-              </w:rPr>
-            </w:pPr>
-            <w:r>
-              <w:rPr>
-                <w:sz w:val="24"/>
-              </w:rPr>
-              <w:t xml:space="preserve">       1. </w:t>
-            </w:r>
+              <w:pStyle w:val="ListParagraph"/>
+              <w:numPr>
+                <w:ilvl w:val="0"/>
+                <w:numId w:val="1"/>
+              </w:numPr>
+              <w:rPr>
+                <w:sz w:val="24"/>
+              </w:rPr>
+            </w:pPr>
             <w:r>
               <w:rPr>
                 <w:sz w:val="24"/>
@@ -15934,17 +16090,15 @@
           </w:p>
           <w:p>
             <w:pPr>
-              <w:rPr>
-                <w:sz w:val="24"/>
-              </w:rPr>
-            </w:pPr>
-            <w:r>
-              <w:rPr>
-                <w:sz w:val="24"/>
-              </w:rPr>
-              <w:lastRenderedPageBreak/>
-              <w:t xml:space="preserve">      2. </w:t>
-            </w:r>
+              <w:pStyle w:val="ListParagraph"/>
+              <w:numPr>
+                <w:ilvl w:val="0"/>
+                <w:numId w:val="1"/>
+              </w:numPr>
+              <w:rPr>
+                <w:sz w:val="24"/>
+              </w:rPr>
+            </w:pPr>
             <w:r>
               <w:rPr>
                 <w:sz w:val="24"/>
@@ -16133,6 +16287,13 @@
               </w:rPr>
               <w:t xml:space="preserve">         3. Mobile app sends its information to the server and reestablishes connections based on  what the server sends back</w:t>
             </w:r>
+          </w:p>
+          <w:p>
+            <w:pPr>
+              <w:rPr>
+                <w:sz w:val="24"/>
+              </w:rPr>
+            </w:pPr>
           </w:p>
         </w:tc>
       </w:tr>
@@ -16169,48 +16330,308 @@
               <w:rPr>
                 <w:sz w:val="24"/>
               </w:rPr>
-              <w:t>5a</w:t>
-            </w:r>
-            <w:r>
-              <w:rPr>
-                <w:sz w:val="24"/>
-              </w:rPr>
-              <w:t>. The user cannot find the speaker</w:t>
-            </w:r>
-          </w:p>
-          <w:p>
-            <w:pPr>
-              <w:rPr>
-                <w:sz w:val="24"/>
-              </w:rPr>
-            </w:pPr>
-            <w:r>
-              <w:rPr>
-                <w:sz w:val="24"/>
-              </w:rPr>
-              <w:t xml:space="preserve">            1. The user must ensure that the speaker is in the system</w:t>
-            </w:r>
-          </w:p>
-          <w:p>
-            <w:pPr>
-              <w:rPr>
-                <w:sz w:val="24"/>
-              </w:rPr>
-            </w:pPr>
-            <w:r>
-              <w:rPr>
-                <w:sz w:val="24"/>
-              </w:rPr>
-              <w:t xml:space="preserve">         </w:t>
-            </w:r>
-          </w:p>
-          <w:p>
-            <w:pPr>
-              <w:rPr>
-                <w:sz w:val="24"/>
-              </w:rPr>
-            </w:pPr>
-          </w:p>
+              <w:t>4a. The user cannot connect to the speaker</w:t>
+            </w:r>
+          </w:p>
+          <w:p>
+            <w:pPr>
+              <w:rPr>
+                <w:sz w:val="24"/>
+              </w:rPr>
+            </w:pPr>
+            <w:r>
+              <w:rPr>
+                <w:sz w:val="24"/>
+              </w:rPr>
+              <w:t xml:space="preserve">       1. The user must ensure that the speaker is on, in pair mode and not connect to any other devices.</w:t>
+            </w:r>
+          </w:p>
+          <w:p>
+            <w:pPr>
+              <w:rPr>
+                <w:sz w:val="24"/>
+              </w:rPr>
+            </w:pPr>
+            <w:r>
+              <w:rPr>
+                <w:sz w:val="24"/>
+              </w:rPr>
+              <w:t xml:space="preserve">              1a. The speaker is off</w:t>
+            </w:r>
+          </w:p>
+          <w:p>
+            <w:pPr>
+              <w:rPr>
+                <w:sz w:val="24"/>
+              </w:rPr>
+            </w:pPr>
+            <w:r>
+              <w:rPr>
+                <w:sz w:val="24"/>
+              </w:rPr>
+              <w:t xml:space="preserve">                     1. The user powers on the speaker and puts it in pair mode</w:t>
+            </w:r>
+          </w:p>
+          <w:p>
+            <w:pPr>
+              <w:rPr>
+                <w:sz w:val="24"/>
+              </w:rPr>
+            </w:pPr>
+            <w:r>
+              <w:rPr>
+                <w:sz w:val="24"/>
+              </w:rPr>
+              <w:t xml:space="preserve">              1b. The speaker is not in pair mode</w:t>
+            </w:r>
+          </w:p>
+          <w:p>
+            <w:pPr>
+              <w:rPr>
+                <w:sz w:val="24"/>
+              </w:rPr>
+            </w:pPr>
+            <w:r>
+              <w:rPr>
+                <w:sz w:val="24"/>
+              </w:rPr>
+              <w:t xml:space="preserve">                      1. The user puts the speaker in pair mode</w:t>
+            </w:r>
+          </w:p>
+          <w:p>
+            <w:pPr>
+              <w:rPr>
+                <w:sz w:val="24"/>
+              </w:rPr>
+            </w:pPr>
+            <w:r>
+              <w:rPr>
+                <w:sz w:val="24"/>
+              </w:rPr>
+              <w:t xml:space="preserve">              1c. The speaker is connected to another device</w:t>
+            </w:r>
+          </w:p>
+          <w:p>
+            <w:pPr>
+              <w:rPr>
+                <w:sz w:val="24"/>
+              </w:rPr>
+            </w:pPr>
+            <w:r>
+              <w:rPr>
+                <w:sz w:val="24"/>
+              </w:rPr>
+              <w:t xml:space="preserve">                    1. The user disconnects the other devices</w:t>
+            </w:r>
+          </w:p>
+          <w:p>
+            <w:pPr>
+              <w:rPr>
+                <w:sz w:val="24"/>
+              </w:rPr>
+            </w:pPr>
+            <w:r>
+              <w:rPr>
+                <w:sz w:val="24"/>
+              </w:rPr>
+              <w:t xml:space="preserve">     2. The user attempts to connect to the speaker</w:t>
+            </w:r>
+          </w:p>
+          <w:p>
+            <w:pPr>
+              <w:rPr>
+                <w:sz w:val="24"/>
+              </w:rPr>
+            </w:pPr>
+            <w:r>
+              <w:rPr>
+                <w:sz w:val="24"/>
+              </w:rPr>
+              <w:t xml:space="preserve">              2a. The connection fails</w:t>
+            </w:r>
+          </w:p>
+          <w:p>
+            <w:pPr>
+              <w:rPr>
+                <w:sz w:val="24"/>
+              </w:rPr>
+            </w:pPr>
+            <w:r>
+              <w:rPr>
+                <w:sz w:val="24"/>
+              </w:rPr>
+              <w:t xml:space="preserve">                    1. Attempt to connect again</w:t>
+            </w:r>
+          </w:p>
+          <w:p>
+            <w:pPr>
+              <w:rPr>
+                <w:sz w:val="24"/>
+              </w:rPr>
+            </w:pPr>
+            <w:r>
+              <w:rPr>
+                <w:sz w:val="24"/>
+              </w:rPr>
+              <w:t xml:space="preserve">                    2. If it fails again, the speaker may be damaged. </w:t>
+            </w:r>
+          </w:p>
+          <w:p>
+            <w:pPr>
+              <w:rPr>
+                <w:sz w:val="24"/>
+              </w:rPr>
+            </w:pPr>
+            <w:r>
+              <w:rPr>
+                <w:sz w:val="24"/>
+              </w:rPr>
+              <w:t>6a. The use current location feature selects the wrong room</w:t>
+            </w:r>
+          </w:p>
+          <w:p>
+            <w:pPr>
+              <w:rPr>
+                <w:sz w:val="24"/>
+              </w:rPr>
+            </w:pPr>
+            <w:r>
+              <w:rPr>
+                <w:sz w:val="24"/>
+              </w:rPr>
+              <w:lastRenderedPageBreak/>
+              <w:t xml:space="preserve">         1. The user clicks the back arrow to try again</w:t>
+            </w:r>
+          </w:p>
+          <w:p>
+            <w:pPr>
+              <w:rPr>
+                <w:sz w:val="24"/>
+              </w:rPr>
+            </w:pPr>
+            <w:r>
+              <w:rPr>
+                <w:sz w:val="24"/>
+              </w:rPr>
+              <w:t xml:space="preserve">         2.  The user selects the correct room for the speaker </w:t>
+            </w:r>
+          </w:p>
+          <w:p>
+            <w:pPr>
+              <w:rPr>
+                <w:sz w:val="24"/>
+              </w:rPr>
+            </w:pPr>
+            <w:r>
+              <w:rPr>
+                <w:sz w:val="24"/>
+              </w:rPr>
+              <w:t>8a. The speaker has already been registered to another room</w:t>
+            </w:r>
+          </w:p>
+          <w:p>
+            <w:pPr>
+              <w:rPr>
+                <w:sz w:val="24"/>
+              </w:rPr>
+            </w:pPr>
+            <w:r>
+              <w:rPr>
+                <w:sz w:val="24"/>
+              </w:rPr>
+              <w:t xml:space="preserve">       1. The server tells the mobile app that the device has been registered before and tells what room</w:t>
+            </w:r>
+          </w:p>
+          <w:p>
+            <w:pPr>
+              <w:rPr>
+                <w:sz w:val="24"/>
+              </w:rPr>
+            </w:pPr>
+            <w:r>
+              <w:rPr>
+                <w:sz w:val="24"/>
+              </w:rPr>
+              <w:t xml:space="preserve">       2. The mobile app asks the user if they want to keep the old registered room or replace it</w:t>
+            </w:r>
+          </w:p>
+          <w:p>
+            <w:pPr>
+              <w:rPr>
+                <w:sz w:val="24"/>
+              </w:rPr>
+            </w:pPr>
+            <w:r>
+              <w:rPr>
+                <w:sz w:val="24"/>
+              </w:rPr>
+              <w:t xml:space="preserve">      3. The user select their choice. </w:t>
+            </w:r>
+          </w:p>
+          <w:p>
+            <w:pPr>
+              <w:rPr>
+                <w:sz w:val="24"/>
+              </w:rPr>
+            </w:pPr>
+            <w:r>
+              <w:rPr>
+                <w:sz w:val="24"/>
+              </w:rPr>
+              <w:t xml:space="preserve">   4. The mobile app informs the server of the decision</w:t>
+            </w:r>
+          </w:p>
+          <w:p>
+            <w:pPr>
+              <w:rPr>
+                <w:sz w:val="24"/>
+              </w:rPr>
+            </w:pPr>
+            <w:r>
+              <w:rPr>
+                <w:sz w:val="24"/>
+              </w:rPr>
+              <w:t xml:space="preserve">    5. The server performs that action for the speaker. </w:t>
+            </w:r>
+          </w:p>
+          <w:p>
+            <w:pPr>
+              <w:rPr>
+                <w:sz w:val="24"/>
+              </w:rPr>
+            </w:pPr>
+          </w:p>
+          <w:p>
+            <w:pPr>
+              <w:rPr>
+                <w:sz w:val="24"/>
+              </w:rPr>
+            </w:pPr>
+          </w:p>
+        </w:tc>
+      </w:tr>
+      <w:tr>
+        <w:trPr>
+          <w:trHeight w:val="1102"/>
+        </w:trPr>
+        <w:tc>
+          <w:tcPr>
+            <w:tcW w:w="828" w:type="dxa"/>
+          </w:tcPr>
+          <w:p>
+            <w:pPr>
+              <w:jc w:val="right"/>
+              <w:rPr>
+                <w:i/>
+                <w:sz w:val="24"/>
+              </w:rPr>
+            </w:pPr>
+          </w:p>
+        </w:tc>
+        <w:tc>
+          <w:tcPr>
+            <w:tcW w:w="9461" w:type="dxa"/>
+          </w:tcPr>
           <w:p>
             <w:pPr>
               <w:rPr>
@@ -16323,17 +16744,18 @@
               <w:pStyle w:val="ListParagraph"/>
               <w:numPr>
                 <w:ilvl w:val="0"/>
-                <w:numId w:val="19"/>
+                <w:numId w:val="2"/>
               </w:numPr>
-              <w:rPr>
-                <w:sz w:val="24"/>
-              </w:rPr>
-            </w:pPr>
-            <w:r>
-              <w:rPr>
-                <w:sz w:val="24"/>
-              </w:rPr>
-              <w:t>Speaker connections restricted to users</w:t>
+              <w:ind w:left="780"/>
+              <w:rPr>
+                <w:sz w:val="24"/>
+              </w:rPr>
+            </w:pPr>
+            <w:r>
+              <w:rPr>
+                <w:sz w:val="24"/>
+              </w:rPr>
+              <w:t>Speaker registration is restricted to users</w:t>
             </w:r>
           </w:p>
           <w:p>
@@ -16341,17 +16763,24 @@
               <w:pStyle w:val="ListParagraph"/>
               <w:numPr>
                 <w:ilvl w:val="0"/>
-                <w:numId w:val="19"/>
+                <w:numId w:val="2"/>
               </w:numPr>
-              <w:rPr>
-                <w:sz w:val="24"/>
-              </w:rPr>
-            </w:pPr>
-            <w:r>
-              <w:rPr>
-                <w:sz w:val="24"/>
-              </w:rPr>
-              <w:t>Server communications require authentication</w:t>
+              <w:ind w:left="780"/>
+              <w:rPr>
+                <w:sz w:val="24"/>
+              </w:rPr>
+            </w:pPr>
+            <w:r>
+              <w:rPr>
+                <w:sz w:val="24"/>
+              </w:rPr>
+              <w:t xml:space="preserve">Server communications require </w:t>
+            </w:r>
+            <w:r>
+              <w:rPr>
+                <w:sz w:val="24"/>
+              </w:rPr>
+              <w:t>authentication</w:t>
             </w:r>
           </w:p>
           <w:p>
@@ -16359,8 +16788,9 @@
               <w:pStyle w:val="ListParagraph"/>
               <w:numPr>
                 <w:ilvl w:val="0"/>
-                <w:numId w:val="19"/>
+                <w:numId w:val="2"/>
               </w:numPr>
+              <w:ind w:left="780"/>
               <w:rPr>
                 <w:sz w:val="24"/>
               </w:rPr>
@@ -16523,7 +16953,7 @@
         <w:t xml:space="preserve">: </w:t>
       </w:r>
       <w:r>
-        <w:t>Not often. It only occurs when the speaker is broken or the user gets a new speaker</w:t>
+        <w:t>Often. It would occur as often as the user changes rooms</w:t>
       </w:r>
     </w:p>
     <w:p/>
@@ -16552,7 +16982,6 @@
               <w:pStyle w:val="Heading2"/>
             </w:pPr>
             <w:r>
-              <w:lastRenderedPageBreak/>
               <w:t>OTHER ISSUES</w:t>
             </w:r>
           </w:p>
@@ -16631,7 +17060,7 @@
               <w:pStyle w:val="ListParagraph"/>
               <w:numPr>
                 <w:ilvl w:val="0"/>
-                <w:numId w:val="43"/>
+                <w:numId w:val="3"/>
               </w:numPr>
               <w:rPr>
                 <w:sz w:val="24"/>
@@ -16641,7 +17070,7 @@
               <w:rPr>
                 <w:sz w:val="24"/>
               </w:rPr>
-              <w:t>How will device be located?</w:t>
+              <w:t>How will we restrict who can add speakers?</w:t>
             </w:r>
           </w:p>
           <w:p>
@@ -16649,7 +17078,7 @@
               <w:pStyle w:val="ListParagraph"/>
               <w:numPr>
                 <w:ilvl w:val="0"/>
-                <w:numId w:val="43"/>
+                <w:numId w:val="3"/>
               </w:numPr>
               <w:rPr>
                 <w:sz w:val="24"/>
@@ -16659,25 +17088,7 @@
               <w:rPr>
                 <w:sz w:val="24"/>
               </w:rPr>
-              <w:t>What will we do once we remove a device? Should we have an alternative or reset the room boundaries?</w:t>
-            </w:r>
-          </w:p>
-          <w:p>
-            <w:pPr>
-              <w:pStyle w:val="ListParagraph"/>
-              <w:numPr>
-                <w:ilvl w:val="0"/>
-                <w:numId w:val="43"/>
-              </w:numPr>
-              <w:rPr>
-                <w:sz w:val="24"/>
-              </w:rPr>
-            </w:pPr>
-            <w:r>
-              <w:rPr>
-                <w:sz w:val="24"/>
-              </w:rPr>
-              <w:t>What if we remove a device that is currently used by another user?</w:t>
+              <w:t>How do we deal with multiple speakers put in one room?</w:t>
             </w:r>
           </w:p>
         </w:tc>
@@ -32433,7 +32844,7 @@
 </file>
 
 <file path=word/endnotes.xml><?xml version="1.0" encoding="utf-8"?>
-<w:endnotes xmlns:wpc="http://schemas.microsoft.com/office/word/2010/wordprocessingCanvas" xmlns:cx="http://schemas.microsoft.com/office/drawing/2014/chartex" xmlns:cx1="http://schemas.microsoft.com/office/drawing/2015/9/8/chartex" xmlns:cx2="http://schemas.microsoft.com/office/drawing/2015/10/21/chartex" xmlns:cx3="http://schemas.microsoft.com/office/drawing/2016/5/9/chartex" xmlns:cx4="http://schemas.microsoft.com/office/drawing/2016/5/10/chartex" xmlns:cx5="http://schemas.microsoft.com/office/drawing/2016/5/11/chartex" xmlns:cx6="http://schemas.microsoft.com/office/drawing/2016/5/12/chartex" xmlns:cx7="http://schemas.microsoft.com/office/drawing/2016/5/13/chartex" xmlns:cx8="http://schemas.microsoft.com/office/drawing/2016/5/14/chartex" xmlns:mc="http://schemas.openxmlformats.org/markup-compatibility/2006" xmlns:aink="http://schemas.microsoft.com/office/drawing/2016/ink" xmlns:am3d="http://schemas.microsoft.com/office/drawing/2017/model3d" xmlns:o="urn:schemas-microsoft-com:office:office" xmlns:r="http://schemas.openxmlformats.org/officeDocument/2006/relationships" xmlns:m="http://schemas.openxmlformats.org/officeDocument/2006/math" xmlns:v="urn:schemas-microsoft-com:vml" xmlns:wp14="http://schemas.microsoft.com/office/word/2010/wordprocessingDrawing" xmlns:wp="http://schemas.openxmlformats.org/drawingml/2006/wordprocessingDrawing" xmlns:w10="urn:schemas-microsoft-com:office:word" xmlns:w="http://schemas.openxmlformats.org/wordprocessingml/2006/main" xmlns:w14="http://schemas.microsoft.com/office/word/2010/wordml" xmlns:w15="http://schemas.microsoft.com/office/word/2012/wordml" xmlns:w16cid="http://schemas.microsoft.com/office/word/2016/wordml/cid" xmlns:w16se="http://schemas.microsoft.com/office/word/2015/wordml/symex" xmlns:wpg="http://schemas.microsoft.com/office/word/2010/wordprocessingGroup" xmlns:wpi="http://schemas.microsoft.com/office/word/2010/wordprocessingInk" xmlns:wne="http://schemas.microsoft.com/office/word/2006/wordml" xmlns:wps="http://schemas.microsoft.com/office/word/2010/wordprocessingShape" mc:Ignorable="w14 w15 w16se w16cid wp14">
+<w:endnotes xmlns:wpc="http://schemas.microsoft.com/office/word/2010/wordprocessingCanvas" xmlns:mc="http://schemas.openxmlformats.org/markup-compatibility/2006" xmlns:o="urn:schemas-microsoft-com:office:office" xmlns:r="http://schemas.openxmlformats.org/officeDocument/2006/relationships" xmlns:m="http://schemas.openxmlformats.org/officeDocument/2006/math" xmlns:v="urn:schemas-microsoft-com:vml" xmlns:wp14="http://schemas.microsoft.com/office/word/2010/wordprocessingDrawing" xmlns:wp="http://schemas.openxmlformats.org/drawingml/2006/wordprocessingDrawing" xmlns:w10="urn:schemas-microsoft-com:office:word" xmlns:w="http://schemas.openxmlformats.org/wordprocessingml/2006/main" xmlns:w14="http://schemas.microsoft.com/office/word/2010/wordml" xmlns:w15="http://schemas.microsoft.com/office/word/2012/wordml" xmlns:wpg="http://schemas.microsoft.com/office/word/2010/wordprocessingGroup" xmlns:wpi="http://schemas.microsoft.com/office/word/2010/wordprocessingInk" xmlns:wne="http://schemas.microsoft.com/office/word/2006/wordml" xmlns:wps="http://schemas.microsoft.com/office/word/2010/wordprocessingShape" mc:Ignorable="w14 w15 wp14">
   <w:endnote w:type="separator" w:id="-1">
     <w:p>
       <w:r>
@@ -32452,7 +32863,7 @@
 </file>
 
 <file path=word/footer1.xml><?xml version="1.0" encoding="utf-8"?>
-<w:ftr xmlns:wpc="http://schemas.microsoft.com/office/word/2010/wordprocessingCanvas" xmlns:cx="http://schemas.microsoft.com/office/drawing/2014/chartex" xmlns:cx1="http://schemas.microsoft.com/office/drawing/2015/9/8/chartex" xmlns:cx2="http://schemas.microsoft.com/office/drawing/2015/10/21/chartex" xmlns:cx3="http://schemas.microsoft.com/office/drawing/2016/5/9/chartex" xmlns:cx4="http://schemas.microsoft.com/office/drawing/2016/5/10/chartex" xmlns:cx5="http://schemas.microsoft.com/office/drawing/2016/5/11/chartex" xmlns:cx6="http://schemas.microsoft.com/office/drawing/2016/5/12/chartex" xmlns:cx7="http://schemas.microsoft.com/office/drawing/2016/5/13/chartex" xmlns:cx8="http://schemas.microsoft.com/office/drawing/2016/5/14/chartex" xmlns:mc="http://schemas.openxmlformats.org/markup-compatibility/2006" xmlns:aink="http://schemas.microsoft.com/office/drawing/2016/ink" xmlns:am3d="http://schemas.microsoft.com/office/drawing/2017/model3d" xmlns:o="urn:schemas-microsoft-com:office:office" xmlns:r="http://schemas.openxmlformats.org/officeDocument/2006/relationships" xmlns:m="http://schemas.openxmlformats.org/officeDocument/2006/math" xmlns:v="urn:schemas-microsoft-com:vml" xmlns:wp14="http://schemas.microsoft.com/office/word/2010/wordprocessingDrawing" xmlns:wp="http://schemas.openxmlformats.org/drawingml/2006/wordprocessingDrawing" xmlns:w10="urn:schemas-microsoft-com:office:word" xmlns:w="http://schemas.openxmlformats.org/wordprocessingml/2006/main" xmlns:w14="http://schemas.microsoft.com/office/word/2010/wordml" xmlns:w15="http://schemas.microsoft.com/office/word/2012/wordml" xmlns:w16cid="http://schemas.microsoft.com/office/word/2016/wordml/cid" xmlns:w16se="http://schemas.microsoft.com/office/word/2015/wordml/symex" xmlns:wpg="http://schemas.microsoft.com/office/word/2010/wordprocessingGroup" xmlns:wpi="http://schemas.microsoft.com/office/word/2010/wordprocessingInk" xmlns:wne="http://schemas.microsoft.com/office/word/2006/wordml" xmlns:wps="http://schemas.microsoft.com/office/word/2010/wordprocessingShape" mc:Ignorable="w14 w15 w16se w16cid wp14">
+<w:ftr xmlns:wpc="http://schemas.microsoft.com/office/word/2010/wordprocessingCanvas" xmlns:mc="http://schemas.openxmlformats.org/markup-compatibility/2006" xmlns:o="urn:schemas-microsoft-com:office:office" xmlns:r="http://schemas.openxmlformats.org/officeDocument/2006/relationships" xmlns:m="http://schemas.openxmlformats.org/officeDocument/2006/math" xmlns:v="urn:schemas-microsoft-com:vml" xmlns:wp14="http://schemas.microsoft.com/office/word/2010/wordprocessingDrawing" xmlns:wp="http://schemas.openxmlformats.org/drawingml/2006/wordprocessingDrawing" xmlns:w10="urn:schemas-microsoft-com:office:word" xmlns:w="http://schemas.openxmlformats.org/wordprocessingml/2006/main" xmlns:w14="http://schemas.microsoft.com/office/word/2010/wordml" xmlns:w15="http://schemas.microsoft.com/office/word/2012/wordml" xmlns:wpg="http://schemas.microsoft.com/office/word/2010/wordprocessingGroup" xmlns:wpi="http://schemas.microsoft.com/office/word/2010/wordprocessingInk" xmlns:wne="http://schemas.microsoft.com/office/word/2006/wordml" xmlns:wps="http://schemas.microsoft.com/office/word/2010/wordprocessingShape" mc:Ignorable="w14 w15 wp14">
   <w:p>
     <w:pPr>
       <w:pStyle w:val="Header"/>
@@ -32505,7 +32916,7 @@
         <w:color w:val="000000"/>
         <w:sz w:val="24"/>
       </w:rPr>
-      <w:t>10/19/2017 6:28:00 PM</w:t>
+      <w:t>10/23/2017 2:45:00 PM</w:t>
     </w:r>
     <w:r>
       <w:rPr>
@@ -32569,7 +32980,7 @@
         <w:rStyle w:val="PageNumber"/>
         <w:color w:val="000000"/>
       </w:rPr>
-      <w:t>8</w:t>
+      <w:t>25</w:t>
     </w:r>
     <w:r>
       <w:rPr>
@@ -32625,7 +33036,7 @@
 </file>
 
 <file path=word/footnotes.xml><?xml version="1.0" encoding="utf-8"?>
-<w:footnotes xmlns:wpc="http://schemas.microsoft.com/office/word/2010/wordprocessingCanvas" xmlns:cx="http://schemas.microsoft.com/office/drawing/2014/chartex" xmlns:cx1="http://schemas.microsoft.com/office/drawing/2015/9/8/chartex" xmlns:cx2="http://schemas.microsoft.com/office/drawing/2015/10/21/chartex" xmlns:cx3="http://schemas.microsoft.com/office/drawing/2016/5/9/chartex" xmlns:cx4="http://schemas.microsoft.com/office/drawing/2016/5/10/chartex" xmlns:cx5="http://schemas.microsoft.com/office/drawing/2016/5/11/chartex" xmlns:cx6="http://schemas.microsoft.com/office/drawing/2016/5/12/chartex" xmlns:cx7="http://schemas.microsoft.com/office/drawing/2016/5/13/chartex" xmlns:cx8="http://schemas.microsoft.com/office/drawing/2016/5/14/chartex" xmlns:mc="http://schemas.openxmlformats.org/markup-compatibility/2006" xmlns:aink="http://schemas.microsoft.com/office/drawing/2016/ink" xmlns:am3d="http://schemas.microsoft.com/office/drawing/2017/model3d" xmlns:o="urn:schemas-microsoft-com:office:office" xmlns:r="http://schemas.openxmlformats.org/officeDocument/2006/relationships" xmlns:m="http://schemas.openxmlformats.org/officeDocument/2006/math" xmlns:v="urn:schemas-microsoft-com:vml" xmlns:wp14="http://schemas.microsoft.com/office/word/2010/wordprocessingDrawing" xmlns:wp="http://schemas.openxmlformats.org/drawingml/2006/wordprocessingDrawing" xmlns:w10="urn:schemas-microsoft-com:office:word" xmlns:w="http://schemas.openxmlformats.org/wordprocessingml/2006/main" xmlns:w14="http://schemas.microsoft.com/office/word/2010/wordml" xmlns:w15="http://schemas.microsoft.com/office/word/2012/wordml" xmlns:w16cid="http://schemas.microsoft.com/office/word/2016/wordml/cid" xmlns:w16se="http://schemas.microsoft.com/office/word/2015/wordml/symex" xmlns:wpg="http://schemas.microsoft.com/office/word/2010/wordprocessingGroup" xmlns:wpi="http://schemas.microsoft.com/office/word/2010/wordprocessingInk" xmlns:wne="http://schemas.microsoft.com/office/word/2006/wordml" xmlns:wps="http://schemas.microsoft.com/office/word/2010/wordprocessingShape" mc:Ignorable="w14 w15 w16se w16cid wp14">
+<w:footnotes xmlns:wpc="http://schemas.microsoft.com/office/word/2010/wordprocessingCanvas" xmlns:mc="http://schemas.openxmlformats.org/markup-compatibility/2006" xmlns:o="urn:schemas-microsoft-com:office:office" xmlns:r="http://schemas.openxmlformats.org/officeDocument/2006/relationships" xmlns:m="http://schemas.openxmlformats.org/officeDocument/2006/math" xmlns:v="urn:schemas-microsoft-com:vml" xmlns:wp14="http://schemas.microsoft.com/office/word/2010/wordprocessingDrawing" xmlns:wp="http://schemas.openxmlformats.org/drawingml/2006/wordprocessingDrawing" xmlns:w10="urn:schemas-microsoft-com:office:word" xmlns:w="http://schemas.openxmlformats.org/wordprocessingml/2006/main" xmlns:w14="http://schemas.microsoft.com/office/word/2010/wordml" xmlns:w15="http://schemas.microsoft.com/office/word/2012/wordml" xmlns:wpg="http://schemas.microsoft.com/office/word/2010/wordprocessingGroup" xmlns:wpi="http://schemas.microsoft.com/office/word/2010/wordprocessingInk" xmlns:wne="http://schemas.microsoft.com/office/word/2006/wordml" xmlns:wps="http://schemas.microsoft.com/office/word/2010/wordprocessingShape" mc:Ignorable="w14 w15 wp14">
   <w:footnote w:type="separator" w:id="-1">
     <w:p>
       <w:r>
@@ -32644,7 +33055,7 @@
 </file>
 
 <file path=word/header1.xml><?xml version="1.0" encoding="utf-8"?>
-<w:hdr xmlns:wpc="http://schemas.microsoft.com/office/word/2010/wordprocessingCanvas" xmlns:cx="http://schemas.microsoft.com/office/drawing/2014/chartex" xmlns:cx1="http://schemas.microsoft.com/office/drawing/2015/9/8/chartex" xmlns:cx2="http://schemas.microsoft.com/office/drawing/2015/10/21/chartex" xmlns:cx3="http://schemas.microsoft.com/office/drawing/2016/5/9/chartex" xmlns:cx4="http://schemas.microsoft.com/office/drawing/2016/5/10/chartex" xmlns:cx5="http://schemas.microsoft.com/office/drawing/2016/5/11/chartex" xmlns:cx6="http://schemas.microsoft.com/office/drawing/2016/5/12/chartex" xmlns:cx7="http://schemas.microsoft.com/office/drawing/2016/5/13/chartex" xmlns:cx8="http://schemas.microsoft.com/office/drawing/2016/5/14/chartex" xmlns:mc="http://schemas.openxmlformats.org/markup-compatibility/2006" xmlns:aink="http://schemas.microsoft.com/office/drawing/2016/ink" xmlns:am3d="http://schemas.microsoft.com/office/drawing/2017/model3d" xmlns:o="urn:schemas-microsoft-com:office:office" xmlns:r="http://schemas.openxmlformats.org/officeDocument/2006/relationships" xmlns:m="http://schemas.openxmlformats.org/officeDocument/2006/math" xmlns:v="urn:schemas-microsoft-com:vml" xmlns:wp14="http://schemas.microsoft.com/office/word/2010/wordprocessingDrawing" xmlns:wp="http://schemas.openxmlformats.org/drawingml/2006/wordprocessingDrawing" xmlns:w10="urn:schemas-microsoft-com:office:word" xmlns:w="http://schemas.openxmlformats.org/wordprocessingml/2006/main" xmlns:w14="http://schemas.microsoft.com/office/word/2010/wordml" xmlns:w15="http://schemas.microsoft.com/office/word/2012/wordml" xmlns:w16cid="http://schemas.microsoft.com/office/word/2016/wordml/cid" xmlns:w16se="http://schemas.microsoft.com/office/word/2015/wordml/symex" xmlns:wpg="http://schemas.microsoft.com/office/word/2010/wordprocessingGroup" xmlns:wpi="http://schemas.microsoft.com/office/word/2010/wordprocessingInk" xmlns:wne="http://schemas.microsoft.com/office/word/2006/wordml" xmlns:wps="http://schemas.microsoft.com/office/word/2010/wordprocessingShape" mc:Ignorable="w14 w15 w16se w16cid wp14">
+<w:hdr xmlns:wpc="http://schemas.microsoft.com/office/word/2010/wordprocessingCanvas" xmlns:mc="http://schemas.openxmlformats.org/markup-compatibility/2006" xmlns:o="urn:schemas-microsoft-com:office:office" xmlns:r="http://schemas.openxmlformats.org/officeDocument/2006/relationships" xmlns:m="http://schemas.openxmlformats.org/officeDocument/2006/math" xmlns:v="urn:schemas-microsoft-com:vml" xmlns:wp14="http://schemas.microsoft.com/office/word/2010/wordprocessingDrawing" xmlns:wp="http://schemas.openxmlformats.org/drawingml/2006/wordprocessingDrawing" xmlns:w10="urn:schemas-microsoft-com:office:word" xmlns:w="http://schemas.openxmlformats.org/wordprocessingml/2006/main" xmlns:w14="http://schemas.microsoft.com/office/word/2010/wordml" xmlns:w15="http://schemas.microsoft.com/office/word/2012/wordml" xmlns:wpg="http://schemas.microsoft.com/office/word/2010/wordprocessingGroup" xmlns:wpi="http://schemas.microsoft.com/office/word/2010/wordprocessingInk" xmlns:wne="http://schemas.microsoft.com/office/word/2006/wordml" xmlns:wps="http://schemas.microsoft.com/office/word/2010/wordprocessingShape" mc:Ignorable="w14 w15 wp14">
   <w:p>
     <w:pPr>
       <w:pStyle w:val="Header"/>
@@ -32700,7 +33111,7 @@
       <w:rPr>
         <w:color w:val="000000"/>
       </w:rPr>
-      <w:t>10/19/2017</w:t>
+      <w:t>10/23/2017</w:t>
     </w:r>
     <w:r>
       <w:rPr>
@@ -32744,7 +33155,7 @@
 </file>
 
 <file path=word/numbering.xml><?xml version="1.0" encoding="utf-8"?>
-<w:numbering xmlns:wpc="http://schemas.microsoft.com/office/word/2010/wordprocessingCanvas" xmlns:cx="http://schemas.microsoft.com/office/drawing/2014/chartex" xmlns:cx1="http://schemas.microsoft.com/office/drawing/2015/9/8/chartex" xmlns:cx2="http://schemas.microsoft.com/office/drawing/2015/10/21/chartex" xmlns:cx3="http://schemas.microsoft.com/office/drawing/2016/5/9/chartex" xmlns:cx4="http://schemas.microsoft.com/office/drawing/2016/5/10/chartex" xmlns:cx5="http://schemas.microsoft.com/office/drawing/2016/5/11/chartex" xmlns:cx6="http://schemas.microsoft.com/office/drawing/2016/5/12/chartex" xmlns:cx7="http://schemas.microsoft.com/office/drawing/2016/5/13/chartex" xmlns:cx8="http://schemas.microsoft.com/office/drawing/2016/5/14/chartex" xmlns:mc="http://schemas.openxmlformats.org/markup-compatibility/2006" xmlns:aink="http://schemas.microsoft.com/office/drawing/2016/ink" xmlns:am3d="http://schemas.microsoft.com/office/drawing/2017/model3d" xmlns:o="urn:schemas-microsoft-com:office:office" xmlns:r="http://schemas.openxmlformats.org/officeDocument/2006/relationships" xmlns:m="http://schemas.openxmlformats.org/officeDocument/2006/math" xmlns:v="urn:schemas-microsoft-com:vml" xmlns:wp14="http://schemas.microsoft.com/office/word/2010/wordprocessingDrawing" xmlns:wp="http://schemas.openxmlformats.org/drawingml/2006/wordprocessingDrawing" xmlns:w10="urn:schemas-microsoft-com:office:word" xmlns:w="http://schemas.openxmlformats.org/wordprocessingml/2006/main" xmlns:w14="http://schemas.microsoft.com/office/word/2010/wordml" xmlns:w15="http://schemas.microsoft.com/office/word/2012/wordml" xmlns:w16cid="http://schemas.microsoft.com/office/word/2016/wordml/cid" xmlns:w16se="http://schemas.microsoft.com/office/word/2015/wordml/symex" xmlns:wpg="http://schemas.microsoft.com/office/word/2010/wordprocessingGroup" xmlns:wpi="http://schemas.microsoft.com/office/word/2010/wordprocessingInk" xmlns:wne="http://schemas.microsoft.com/office/word/2006/wordml" xmlns:wps="http://schemas.microsoft.com/office/word/2010/wordprocessingShape" mc:Ignorable="w14 w15 w16se w16cid wp14">
+<w:numbering xmlns:wpc="http://schemas.microsoft.com/office/word/2010/wordprocessingCanvas" xmlns:mc="http://schemas.openxmlformats.org/markup-compatibility/2006" xmlns:o="urn:schemas-microsoft-com:office:office" xmlns:r="http://schemas.openxmlformats.org/officeDocument/2006/relationships" xmlns:m="http://schemas.openxmlformats.org/officeDocument/2006/math" xmlns:v="urn:schemas-microsoft-com:vml" xmlns:wp14="http://schemas.microsoft.com/office/word/2010/wordprocessingDrawing" xmlns:wp="http://schemas.openxmlformats.org/drawingml/2006/wordprocessingDrawing" xmlns:w10="urn:schemas-microsoft-com:office:word" xmlns:w="http://schemas.openxmlformats.org/wordprocessingml/2006/main" xmlns:w14="http://schemas.microsoft.com/office/word/2010/wordml" xmlns:w15="http://schemas.microsoft.com/office/word/2012/wordml" xmlns:wpg="http://schemas.microsoft.com/office/word/2010/wordprocessingGroup" xmlns:wpi="http://schemas.microsoft.com/office/word/2010/wordprocessingInk" xmlns:wne="http://schemas.microsoft.com/office/word/2006/wordml" xmlns:wps="http://schemas.microsoft.com/office/word/2010/wordprocessingShape" mc:Ignorable="w14 w15 wp14">
   <w:abstractNum w:abstractNumId="0" w15:restartNumberingAfterBreak="0">
     <w:nsid w:val="01014037"/>
     <w:multiLevelType w:val="hybridMultilevel"/>
@@ -36865,7 +37276,7 @@
 </file>
 
 <file path=word/styles.xml><?xml version="1.0" encoding="utf-8"?>
-<w:styles xmlns:mc="http://schemas.openxmlformats.org/markup-compatibility/2006" xmlns:r="http://schemas.openxmlformats.org/officeDocument/2006/relationships" xmlns:w="http://schemas.openxmlformats.org/wordprocessingml/2006/main" xmlns:w14="http://schemas.microsoft.com/office/word/2010/wordml" xmlns:w15="http://schemas.microsoft.com/office/word/2012/wordml" xmlns:w16cid="http://schemas.microsoft.com/office/word/2016/wordml/cid" xmlns:w16se="http://schemas.microsoft.com/office/word/2015/wordml/symex" mc:Ignorable="w14 w15 w16se w16cid">
+<w:styles xmlns:mc="http://schemas.openxmlformats.org/markup-compatibility/2006" xmlns:r="http://schemas.openxmlformats.org/officeDocument/2006/relationships" xmlns:w="http://schemas.openxmlformats.org/wordprocessingml/2006/main" xmlns:w14="http://schemas.microsoft.com/office/word/2010/wordml" xmlns:w15="http://schemas.microsoft.com/office/word/2012/wordml" mc:Ignorable="w14 w15">
   <w:docDefaults>
     <w:rPrDefault>
       <w:rPr>
@@ -36881,7 +37292,7 @@
       </w:pPr>
     </w:pPrDefault>
   </w:docDefaults>
-  <w:latentStyles w:defLockedState="0" w:defUIPriority="99" w:defSemiHidden="0" w:defUnhideWhenUsed="0" w:defQFormat="0" w:count="375">
+  <w:latentStyles w:defLockedState="0" w:defUIPriority="99" w:defSemiHidden="0" w:defUnhideWhenUsed="0" w:defQFormat="0" w:count="371">
     <w:lsdException w:name="Normal" w:uiPriority="0" w:qFormat="1"/>
     <w:lsdException w:name="heading 1" w:uiPriority="0" w:qFormat="1"/>
     <w:lsdException w:name="heading 2" w:semiHidden="1" w:uiPriority="0" w:unhideWhenUsed="1" w:qFormat="1"/>
@@ -37253,10 +37664,6 @@
     <w:lsdException w:name="List Table 5 Dark Accent 6" w:uiPriority="50"/>
     <w:lsdException w:name="List Table 6 Colorful Accent 6" w:uiPriority="51"/>
     <w:lsdException w:name="List Table 7 Colorful Accent 6" w:uiPriority="52"/>
-    <w:lsdException w:name="Mention" w:semiHidden="1" w:unhideWhenUsed="1"/>
-    <w:lsdException w:name="Smart Hyperlink" w:semiHidden="1" w:unhideWhenUsed="1"/>
-    <w:lsdException w:name="Hashtag" w:semiHidden="1" w:unhideWhenUsed="1"/>
-    <w:lsdException w:name="Unresolved Mention" w:semiHidden="1" w:unhideWhenUsed="1"/>
   </w:latentStyles>
   <w:style w:type="paragraph" w:default="1" w:styleId="Normal">
     <w:name w:val="Normal"/>

--- a/Project Documentation/Deliverable 2/Use Case/AllUseCases.docx
+++ b/Project Documentation/Deliverable 2/Use Case/AllUseCases.docx
@@ -3011,72 +3011,29 @@
           </w:p>
           <w:p>
             <w:pPr>
+              <w:rPr>
+                <w:sz w:val="24"/>
+              </w:rPr>
+            </w:pPr>
+            <w:r>
+              <w:rPr>
+                <w:sz w:val="24"/>
+              </w:rPr>
+              <w:t xml:space="preserve">           1a. Server is offline</w:t>
+            </w:r>
+          </w:p>
+          <w:p>
+            <w:pPr>
               <w:pStyle w:val="ListParagraph"/>
-              <w:numPr>
-                <w:ilvl w:val="0"/>
-                <w:numId w:val="4"/>
-              </w:numPr>
-              <w:rPr>
-                <w:sz w:val="24"/>
-              </w:rPr>
-            </w:pPr>
-            <w:r>
-              <w:rPr>
-                <w:sz w:val="24"/>
-              </w:rPr>
-              <w:t>Server attempt to find and fix issues</w:t>
-            </w:r>
-          </w:p>
-          <w:p>
-            <w:pPr>
-              <w:rPr>
-                <w:sz w:val="24"/>
-              </w:rPr>
-            </w:pPr>
-            <w:r>
-              <w:rPr>
-                <w:sz w:val="24"/>
-              </w:rPr>
-              <w:t xml:space="preserve">           1a. Server is offline</w:t>
-            </w:r>
-          </w:p>
-          <w:p>
-            <w:pPr>
-              <w:rPr>
-                <w:sz w:val="24"/>
-              </w:rPr>
-            </w:pPr>
-            <w:r>
-              <w:rPr>
-                <w:sz w:val="24"/>
-              </w:rPr>
-              <w:t xml:space="preserve">              1. App informs the user that no server is detected</w:t>
-            </w:r>
-          </w:p>
-          <w:p>
-            <w:pPr>
-              <w:rPr>
-                <w:sz w:val="24"/>
-              </w:rPr>
-            </w:pPr>
-            <w:r>
-              <w:rPr>
-                <w:sz w:val="24"/>
-              </w:rPr>
-              <w:t xml:space="preserve">              2. User restarts the server</w:t>
-            </w:r>
-          </w:p>
-          <w:p>
-            <w:pPr>
-              <w:rPr>
-                <w:sz w:val="24"/>
-              </w:rPr>
-            </w:pPr>
-            <w:r>
-              <w:rPr>
-                <w:sz w:val="24"/>
-              </w:rPr>
-              <w:t xml:space="preserve">              3. App reconnects to the server</w:t>
+              <w:rPr>
+                <w:sz w:val="24"/>
+              </w:rPr>
+            </w:pPr>
+            <w:r>
+              <w:rPr>
+                <w:sz w:val="24"/>
+              </w:rPr>
+              <w:t xml:space="preserve">     1. Server auto restart</w:t>
             </w:r>
           </w:p>
           <w:p>
@@ -3090,96 +3047,50 @@
               <w:rPr>
                 <w:sz w:val="24"/>
               </w:rPr>
+              <w:t xml:space="preserve">            1a. Server fails to auto restart</w:t>
+            </w:r>
+          </w:p>
+          <w:p>
+            <w:pPr>
+              <w:ind w:left="360"/>
+              <w:rPr>
+                <w:sz w:val="24"/>
+              </w:rPr>
+            </w:pPr>
+            <w:r>
+              <w:rPr>
+                <w:sz w:val="24"/>
+              </w:rPr>
+              <w:t xml:space="preserve">                        1. Mobile app informs the user after 1 minute of no response from the server</w:t>
+            </w:r>
+          </w:p>
+          <w:p>
+            <w:pPr>
+              <w:ind w:left="360"/>
+              <w:rPr>
+                <w:sz w:val="24"/>
+              </w:rPr>
+            </w:pPr>
+            <w:r>
+              <w:rPr>
+                <w:sz w:val="24"/>
+              </w:rPr>
+              <w:t xml:space="preserve">                        2. User manually restarts server </w:t>
+            </w:r>
+          </w:p>
+          <w:p>
+            <w:pPr>
+              <w:pStyle w:val="ListParagraph"/>
+              <w:rPr>
+                <w:sz w:val="24"/>
+              </w:rPr>
+            </w:pPr>
+            <w:r>
+              <w:rPr>
+                <w:sz w:val="24"/>
+              </w:rPr>
               <w:lastRenderedPageBreak/>
-              <w:t xml:space="preserve"> </w:t>
-            </w:r>
-          </w:p>
-          <w:p>
-            <w:pPr>
-              <w:pStyle w:val="ListParagraph"/>
-              <w:rPr>
-                <w:sz w:val="24"/>
-              </w:rPr>
-            </w:pPr>
-            <w:r>
-              <w:rPr>
-                <w:sz w:val="24"/>
-              </w:rPr>
-              <w:t>1b. Server crash</w:t>
-            </w:r>
-          </w:p>
-          <w:p>
-            <w:pPr>
-              <w:pStyle w:val="ListParagraph"/>
-              <w:rPr>
-                <w:sz w:val="24"/>
-              </w:rPr>
-            </w:pPr>
-            <w:r>
-              <w:rPr>
-                <w:sz w:val="24"/>
-              </w:rPr>
-              <w:t xml:space="preserve">        1. Server auto restart</w:t>
-            </w:r>
-          </w:p>
-          <w:p>
-            <w:pPr>
-              <w:pStyle w:val="ListParagraph"/>
-              <w:rPr>
-                <w:sz w:val="24"/>
-              </w:rPr>
-            </w:pPr>
-            <w:r>
-              <w:rPr>
-                <w:sz w:val="24"/>
-              </w:rPr>
-              <w:t xml:space="preserve">            1a. Server fails to auto restart</w:t>
-            </w:r>
-          </w:p>
-          <w:p>
-            <w:pPr>
-              <w:ind w:left="360"/>
-              <w:rPr>
-                <w:sz w:val="24"/>
-              </w:rPr>
-            </w:pPr>
-            <w:r>
-              <w:rPr>
-                <w:sz w:val="24"/>
-              </w:rPr>
-              <w:t xml:space="preserve">                        1. Mobile app informs the user after 1 minute of no response from the server</w:t>
-            </w:r>
-          </w:p>
-          <w:p>
-            <w:pPr>
-              <w:ind w:left="360"/>
-              <w:rPr>
-                <w:sz w:val="24"/>
-              </w:rPr>
-            </w:pPr>
-            <w:r>
-              <w:rPr>
-                <w:sz w:val="24"/>
-              </w:rPr>
-              <w:t xml:space="preserve">                    2. User manually restarts server </w:t>
-            </w:r>
-          </w:p>
-          <w:p>
-            <w:pPr>
-              <w:pStyle w:val="ListParagraph"/>
-              <w:numPr>
-                <w:ilvl w:val="0"/>
-                <w:numId w:val="4"/>
-              </w:numPr>
-              <w:rPr>
-                <w:sz w:val="24"/>
-              </w:rPr>
-            </w:pPr>
-            <w:r>
-              <w:rPr>
-                <w:sz w:val="24"/>
-              </w:rPr>
-              <w:t>Server requests information from the mobile application and resumes normal functionality</w:t>
+              <w:t xml:space="preserve">    2. Server requests information from the mobile application and resumes normal functionality</w:t>
             </w:r>
           </w:p>
           <w:p>
@@ -3339,7 +3250,7 @@
               <w:rPr>
                 <w:sz w:val="24"/>
               </w:rPr>
-              <w:t xml:space="preserve">          2. </w:t>
+              <w:t xml:space="preserve">               1b. </w:t>
             </w:r>
             <w:r>
               <w:rPr>
@@ -3351,7 +3262,20 @@
               <w:rPr>
                 <w:sz w:val="24"/>
               </w:rPr>
-              <w:t>application crashes</w:t>
+              <w:t xml:space="preserve">application crashes </w:t>
+            </w:r>
+          </w:p>
+          <w:p>
+            <w:pPr>
+              <w:rPr>
+                <w:sz w:val="24"/>
+              </w:rPr>
+            </w:pPr>
+            <w:r>
+              <w:rPr>
+                <w:sz w:val="24"/>
+              </w:rPr>
+              <w:t xml:space="preserve">                     1. Mobile app auto restarts</w:t>
             </w:r>
           </w:p>
           <w:p>
@@ -3365,7 +3289,7 @@
               <w:rPr>
                 <w:sz w:val="24"/>
               </w:rPr>
-              <w:t xml:space="preserve">    1a. Mobile app fails to auto restart</w:t>
+              <w:t xml:space="preserve">              1a. Mobile app fails to auto restart</w:t>
             </w:r>
           </w:p>
           <w:p>
@@ -3384,7 +3308,7 @@
               <w:rPr>
                 <w:sz w:val="24"/>
               </w:rPr>
-              <w:t xml:space="preserve">                    1.  </w:t>
+              <w:t xml:space="preserve">                            1.  </w:t>
             </w:r>
             <w:r>
               <w:rPr>
@@ -3395,7 +3319,7 @@
           </w:p>
           <w:p>
             <w:r>
-              <w:t xml:space="preserve">                           </w:t>
+              <w:t xml:space="preserve">                                 </w:t>
             </w:r>
             <w:r>
               <w:rPr>
@@ -3421,7 +3345,13 @@
               <w:rPr>
                 <w:sz w:val="24"/>
               </w:rPr>
-              <w:t xml:space="preserve">           3. Mobile app sends its information to the server and reestablishes connections based on what the server sends back</w:t>
+              <w:t xml:space="preserve">         2</w:t>
+            </w:r>
+            <w:r>
+              <w:rPr>
+                <w:sz w:val="24"/>
+              </w:rPr>
+              <w:t>. Mobile app sends its information to the server and reestablishes connections based on what the server sends back</w:t>
             </w:r>
           </w:p>
         </w:tc>
@@ -3713,59 +3643,59 @@
               <w:rPr>
                 <w:sz w:val="24"/>
               </w:rPr>
+              <w:t xml:space="preserve">           2.  The user must reenter the passwords and click submit. </w:t>
+            </w:r>
+          </w:p>
+          <w:p>
+            <w:pPr>
+              <w:rPr>
+                <w:sz w:val="24"/>
+              </w:rPr>
+            </w:pPr>
+            <w:r>
+              <w:rPr>
+                <w:sz w:val="24"/>
+              </w:rPr>
+              <w:t>3b. The password doesn’t met security standards</w:t>
+            </w:r>
+          </w:p>
+          <w:p>
+            <w:pPr>
+              <w:rPr>
+                <w:sz w:val="24"/>
+              </w:rPr>
+            </w:pPr>
+            <w:r>
+              <w:rPr>
+                <w:sz w:val="24"/>
+              </w:rPr>
+              <w:t xml:space="preserve">         1. The mobile app checks the password against its security standards and tells the user what criteria the password is missing. </w:t>
+            </w:r>
+          </w:p>
+          <w:p>
+            <w:pPr>
+              <w:rPr>
+                <w:sz w:val="24"/>
+              </w:rPr>
+            </w:pPr>
+            <w:r>
+              <w:rPr>
+                <w:sz w:val="24"/>
+              </w:rPr>
+              <w:t xml:space="preserve">         2. The user inputs a new password and submits. </w:t>
+            </w:r>
+          </w:p>
+          <w:p>
+            <w:pPr>
+              <w:rPr>
+                <w:sz w:val="24"/>
+              </w:rPr>
+            </w:pPr>
+            <w:r>
+              <w:rPr>
+                <w:sz w:val="24"/>
+              </w:rPr>
               <w:lastRenderedPageBreak/>
-              <w:t xml:space="preserve">           2.  The user must reenter the passwords and click submit. </w:t>
-            </w:r>
-          </w:p>
-          <w:p>
-            <w:pPr>
-              <w:rPr>
-                <w:sz w:val="24"/>
-              </w:rPr>
-            </w:pPr>
-            <w:r>
-              <w:rPr>
-                <w:sz w:val="24"/>
-              </w:rPr>
-              <w:t>3b. The password doesn’t met security standards</w:t>
-            </w:r>
-          </w:p>
-          <w:p>
-            <w:pPr>
-              <w:rPr>
-                <w:sz w:val="24"/>
-              </w:rPr>
-            </w:pPr>
-            <w:r>
-              <w:rPr>
-                <w:sz w:val="24"/>
-              </w:rPr>
-              <w:t xml:space="preserve">         1. The mobile app checks the password against its security standards and tells the user what criteria the password is missing. </w:t>
-            </w:r>
-          </w:p>
-          <w:p>
-            <w:pPr>
-              <w:rPr>
-                <w:sz w:val="24"/>
-              </w:rPr>
-            </w:pPr>
-            <w:r>
-              <w:rPr>
-                <w:sz w:val="24"/>
-              </w:rPr>
-              <w:t xml:space="preserve">         2. The user inputs a new password and submits. </w:t>
-            </w:r>
-          </w:p>
-          <w:p>
-            <w:pPr>
-              <w:rPr>
-                <w:sz w:val="24"/>
-              </w:rPr>
-            </w:pPr>
-            <w:r>
-              <w:rPr>
-                <w:sz w:val="24"/>
-              </w:rPr>
               <w:t>5a. The old password doesn’t match what is on the server</w:t>
             </w:r>
           </w:p>
@@ -11543,6 +11473,47 @@
           </w:p>
           <w:p>
             <w:pPr>
+              <w:rPr>
+                <w:sz w:val="24"/>
+              </w:rPr>
+            </w:pPr>
+            <w:r>
+              <w:rPr>
+                <w:sz w:val="24"/>
+              </w:rPr>
+              <w:t xml:space="preserve">           1a. Server is offline</w:t>
+            </w:r>
+          </w:p>
+          <w:p>
+            <w:pPr>
+              <w:pStyle w:val="ListParagraph"/>
+              <w:rPr>
+                <w:sz w:val="24"/>
+              </w:rPr>
+            </w:pPr>
+            <w:r>
+              <w:rPr>
+                <w:sz w:val="24"/>
+              </w:rPr>
+              <w:t xml:space="preserve">     1. Server auto restart</w:t>
+            </w:r>
+          </w:p>
+          <w:p>
+            <w:pPr>
+              <w:pStyle w:val="ListParagraph"/>
+              <w:rPr>
+                <w:sz w:val="24"/>
+              </w:rPr>
+            </w:pPr>
+            <w:r>
+              <w:rPr>
+                <w:sz w:val="24"/>
+              </w:rPr>
+              <w:t xml:space="preserve">            1a. Server fails to auto restart</w:t>
+            </w:r>
+          </w:p>
+          <w:p>
+            <w:pPr>
               <w:ind w:left="360"/>
               <w:rPr>
                 <w:sz w:val="24"/>
@@ -11552,65 +11523,21 @@
               <w:rPr>
                 <w:sz w:val="24"/>
               </w:rPr>
-              <w:t xml:space="preserve">1.  </w:t>
-            </w:r>
-            <w:r>
-              <w:rPr>
-                <w:sz w:val="24"/>
-              </w:rPr>
-              <w:t>Server attempt to find and fix issues</w:t>
-            </w:r>
-          </w:p>
-          <w:p>
-            <w:pPr>
-              <w:rPr>
-                <w:sz w:val="24"/>
-              </w:rPr>
-            </w:pPr>
-            <w:r>
-              <w:rPr>
-                <w:sz w:val="24"/>
-              </w:rPr>
-              <w:t xml:space="preserve">           1a. Server is offline</w:t>
-            </w:r>
-          </w:p>
-          <w:p>
-            <w:pPr>
-              <w:rPr>
-                <w:sz w:val="24"/>
-              </w:rPr>
-            </w:pPr>
-            <w:r>
-              <w:rPr>
-                <w:sz w:val="24"/>
-              </w:rPr>
-              <w:t xml:space="preserve">              1. App informs the user that no server is detected</w:t>
-            </w:r>
-          </w:p>
-          <w:p>
-            <w:pPr>
-              <w:rPr>
-                <w:sz w:val="24"/>
-              </w:rPr>
-            </w:pPr>
-            <w:r>
-              <w:rPr>
-                <w:sz w:val="24"/>
-              </w:rPr>
-              <w:t xml:space="preserve">              2. User restarts the server</w:t>
-            </w:r>
-          </w:p>
-          <w:p>
-            <w:pPr>
-              <w:rPr>
-                <w:sz w:val="24"/>
-              </w:rPr>
-            </w:pPr>
-            <w:r>
-              <w:rPr>
-                <w:sz w:val="24"/>
-              </w:rPr>
-              <w:t xml:space="preserve">              3. App reconnects to the server</w:t>
+              <w:t xml:space="preserve">                        1. Mobile app informs the user after 1 minute of no response from the server</w:t>
+            </w:r>
+          </w:p>
+          <w:p>
+            <w:pPr>
+              <w:ind w:left="360"/>
+              <w:rPr>
+                <w:sz w:val="24"/>
+              </w:rPr>
+            </w:pPr>
+            <w:r>
+              <w:rPr>
+                <w:sz w:val="24"/>
+              </w:rPr>
+              <w:t xml:space="preserve">                        2. User manually restarts server </w:t>
             </w:r>
           </w:p>
           <w:p>
@@ -11624,68 +11551,51 @@
               <w:rPr>
                 <w:sz w:val="24"/>
               </w:rPr>
-              <w:t xml:space="preserve"> </w:t>
-            </w:r>
-          </w:p>
-          <w:p>
-            <w:pPr>
-              <w:pStyle w:val="ListParagraph"/>
-              <w:rPr>
-                <w:sz w:val="24"/>
-              </w:rPr>
-            </w:pPr>
-            <w:r>
-              <w:rPr>
-                <w:sz w:val="24"/>
-              </w:rPr>
-              <w:t>1b. Server crash</w:t>
-            </w:r>
-          </w:p>
-          <w:p>
-            <w:pPr>
-              <w:pStyle w:val="ListParagraph"/>
-              <w:rPr>
-                <w:sz w:val="24"/>
-              </w:rPr>
-            </w:pPr>
-            <w:r>
-              <w:rPr>
-                <w:sz w:val="24"/>
-              </w:rPr>
-              <w:t xml:space="preserve">        1. Server auto restart</w:t>
-            </w:r>
-          </w:p>
-          <w:p>
-            <w:pPr>
-              <w:pStyle w:val="ListParagraph"/>
-              <w:rPr>
-                <w:sz w:val="24"/>
-              </w:rPr>
-            </w:pPr>
-            <w:r>
-              <w:rPr>
-                <w:sz w:val="24"/>
-              </w:rPr>
-              <w:t xml:space="preserve">            1a. Server fails to auto restart</w:t>
-            </w:r>
-          </w:p>
-          <w:p>
-            <w:pPr>
-              <w:ind w:left="360"/>
-              <w:rPr>
-                <w:sz w:val="24"/>
-              </w:rPr>
-            </w:pPr>
-            <w:r>
-              <w:rPr>
-                <w:sz w:val="24"/>
-              </w:rPr>
-              <w:t xml:space="preserve">                        1. Mobile app informs the user after 1 minute of no response from the server</w:t>
-            </w:r>
-          </w:p>
-          <w:p>
-            <w:pPr>
-              <w:ind w:left="360"/>
+              <w:t xml:space="preserve">    2. Server requests information from the mobile application and resumes normal functionality</w:t>
+            </w:r>
+          </w:p>
+          <w:p>
+            <w:pPr>
+              <w:rPr>
+                <w:sz w:val="24"/>
+              </w:rPr>
+            </w:pPr>
+            <w:r>
+              <w:rPr>
+                <w:sz w:val="24"/>
+              </w:rPr>
+              <w:t>*b At any time the mobile application fails:</w:t>
+            </w:r>
+          </w:p>
+          <w:p>
+            <w:pPr>
+              <w:rPr>
+                <w:sz w:val="24"/>
+              </w:rPr>
+            </w:pPr>
+            <w:r>
+              <w:rPr>
+                <w:sz w:val="24"/>
+              </w:rPr>
+              <w:t xml:space="preserve">          1. Mobile app searches for issue</w:t>
+            </w:r>
+          </w:p>
+          <w:p>
+            <w:pPr>
+              <w:rPr>
+                <w:sz w:val="24"/>
+              </w:rPr>
+            </w:pPr>
+            <w:r>
+              <w:rPr>
+                <w:sz w:val="24"/>
+              </w:rPr>
+              <w:t xml:space="preserve">              1a. Mobile app has no network connection</w:t>
+            </w:r>
+          </w:p>
+          <w:p>
+            <w:pPr>
+              <w:ind w:left="420"/>
               <w:rPr>
                 <w:sz w:val="24"/>
               </w:rPr>
@@ -11695,78 +11605,13 @@
                 <w:sz w:val="24"/>
               </w:rPr>
               <w:lastRenderedPageBreak/>
-              <w:t xml:space="preserve">                    2. User manually restarts server </w:t>
-            </w:r>
-          </w:p>
-          <w:p>
-            <w:pPr>
-              <w:pStyle w:val="ListParagraph"/>
-              <w:numPr>
-                <w:ilvl w:val="0"/>
-                <w:numId w:val="45"/>
-              </w:numPr>
-              <w:rPr>
-                <w:sz w:val="24"/>
-              </w:rPr>
-            </w:pPr>
-            <w:r>
-              <w:rPr>
-                <w:sz w:val="24"/>
-              </w:rPr>
-              <w:t>Server requests information from the mobile application and resumes normal functionality</w:t>
-            </w:r>
-          </w:p>
-          <w:p>
-            <w:pPr>
-              <w:rPr>
-                <w:sz w:val="24"/>
-              </w:rPr>
-            </w:pPr>
-            <w:r>
-              <w:rPr>
-                <w:sz w:val="24"/>
-              </w:rPr>
-              <w:t>*b At any time the mobile application fails:</w:t>
-            </w:r>
-          </w:p>
-          <w:p>
-            <w:pPr>
-              <w:rPr>
-                <w:sz w:val="24"/>
-              </w:rPr>
-            </w:pPr>
-            <w:r>
-              <w:rPr>
-                <w:sz w:val="24"/>
-              </w:rPr>
-              <w:t xml:space="preserve">          1. Mobile app searches for issue</w:t>
-            </w:r>
-          </w:p>
-          <w:p>
-            <w:pPr>
-              <w:rPr>
-                <w:sz w:val="24"/>
-              </w:rPr>
-            </w:pPr>
-            <w:r>
-              <w:rPr>
-                <w:sz w:val="24"/>
-              </w:rPr>
-              <w:t xml:space="preserve">              1a. Mobile app has no network connection</w:t>
-            </w:r>
-          </w:p>
-          <w:p>
-            <w:pPr>
-              <w:ind w:left="420"/>
-              <w:rPr>
-                <w:sz w:val="24"/>
-              </w:rPr>
-            </w:pPr>
-            <w:r>
-              <w:rPr>
-                <w:sz w:val="24"/>
-              </w:rPr>
-              <w:t xml:space="preserve">               1. App attempts to connect to wifi to restore connection</w:t>
+              <w:t xml:space="preserve">            1. </w:t>
+            </w:r>
+            <w:r>
+              <w:rPr>
+                <w:sz w:val="24"/>
+              </w:rPr>
+              <w:t>App attempts to connect to wifi to restore connection</w:t>
             </w:r>
           </w:p>
           <w:p>
@@ -11795,7 +11640,31 @@
               <w:rPr>
                 <w:sz w:val="24"/>
               </w:rPr>
-              <w:t xml:space="preserve">                  1.  The information is stored on the app and queue to send when connection                is restored</w:t>
+              <w:t xml:space="preserve">  </w:t>
+            </w:r>
+            <w:r>
+              <w:rPr>
+                <w:sz w:val="24"/>
+              </w:rPr>
+              <w:t xml:space="preserve">                1.  </w:t>
+            </w:r>
+            <w:r>
+              <w:rPr>
+                <w:sz w:val="24"/>
+              </w:rPr>
+              <w:t xml:space="preserve">The information is stored on the app and queue to send when connection </w:t>
+            </w:r>
+            <w:r>
+              <w:rPr>
+                <w:sz w:val="24"/>
+              </w:rPr>
+              <w:t xml:space="preserve">               </w:t>
+            </w:r>
+            <w:r>
+              <w:rPr>
+                <w:sz w:val="24"/>
+              </w:rPr>
+              <w:t>is restored</w:t>
             </w:r>
           </w:p>
           <w:p>
@@ -11809,101 +11678,148 @@
               <w:rPr>
                 <w:sz w:val="24"/>
               </w:rPr>
-              <w:t xml:space="preserve">2. The app informs the user that it has no network connection. </w:t>
-            </w:r>
-          </w:p>
-          <w:p>
-            <w:pPr>
-              <w:rPr>
-                <w:sz w:val="24"/>
-              </w:rPr>
-            </w:pPr>
-            <w:r>
-              <w:rPr>
-                <w:sz w:val="24"/>
-              </w:rPr>
-              <w:t xml:space="preserve">               2a. Mobile application crashes</w:t>
-            </w:r>
-          </w:p>
-          <w:p>
-            <w:pPr>
-              <w:rPr>
-                <w:sz w:val="24"/>
-              </w:rPr>
-            </w:pPr>
-            <w:r>
-              <w:rPr>
-                <w:sz w:val="24"/>
-              </w:rPr>
-              <w:t xml:space="preserve">                       1.  Mobile app sends information about the cause of the crash</w:t>
-            </w:r>
-          </w:p>
-          <w:p>
-            <w:pPr>
-              <w:rPr>
-                <w:sz w:val="24"/>
-              </w:rPr>
-            </w:pPr>
-            <w:r>
-              <w:rPr>
-                <w:sz w:val="24"/>
-              </w:rPr>
-              <w:t xml:space="preserve">                       2.  App attempts to auto restart</w:t>
-            </w:r>
-          </w:p>
-          <w:p>
-            <w:pPr>
-              <w:rPr>
-                <w:sz w:val="24"/>
-              </w:rPr>
-            </w:pPr>
-            <w:r>
-              <w:rPr>
-                <w:sz w:val="24"/>
-              </w:rPr>
-              <w:t xml:space="preserve">                            2a. Fails to auto restart                          </w:t>
-            </w:r>
-          </w:p>
-          <w:p>
-            <w:pPr>
-              <w:rPr>
-                <w:sz w:val="24"/>
-              </w:rPr>
-            </w:pPr>
-            <w:r>
-              <w:rPr>
-                <w:sz w:val="24"/>
-              </w:rPr>
-              <w:t xml:space="preserve">                                  1. User manually restarts the app</w:t>
-            </w:r>
-          </w:p>
-          <w:p>
-            <w:r>
-              <w:rPr>
-                <w:sz w:val="24"/>
-              </w:rPr>
-              <w:t xml:space="preserve">         2. App sends information to the server</w:t>
-            </w:r>
-          </w:p>
-          <w:p>
-            <w:pPr>
-              <w:rPr>
-                <w:sz w:val="24"/>
-              </w:rPr>
-            </w:pPr>
-            <w:r>
-              <w:rPr>
-                <w:sz w:val="24"/>
-              </w:rPr>
-              <w:t xml:space="preserve">         3. Mobile app sends its information to the server and reestablishes connections based on what the server sends back</w:t>
-            </w:r>
-          </w:p>
-          <w:p>
-            <w:pPr>
-              <w:rPr>
-                <w:sz w:val="24"/>
-              </w:rPr>
-            </w:pPr>
+              <w:t>2. The app informs the user that it has no network connection.</w:t>
+            </w:r>
+            <w:r>
+              <w:rPr>
+                <w:sz w:val="24"/>
+              </w:rPr>
+              <w:t xml:space="preserve"> </w:t>
+            </w:r>
+          </w:p>
+          <w:p>
+            <w:pPr>
+              <w:pStyle w:val="ListParagraph"/>
+              <w:ind w:left="780"/>
+              <w:rPr>
+                <w:sz w:val="24"/>
+              </w:rPr>
+            </w:pPr>
+            <w:r>
+              <w:rPr>
+                <w:sz w:val="24"/>
+              </w:rPr>
+              <w:t xml:space="preserve">     2. App sends information to the server</w:t>
+            </w:r>
+          </w:p>
+          <w:p>
+            <w:pPr>
+              <w:rPr>
+                <w:sz w:val="24"/>
+              </w:rPr>
+            </w:pPr>
+            <w:r>
+              <w:rPr>
+                <w:sz w:val="24"/>
+              </w:rPr>
+              <w:t xml:space="preserve">               1b. </w:t>
+            </w:r>
+            <w:r>
+              <w:rPr>
+                <w:sz w:val="24"/>
+              </w:rPr>
+              <w:t xml:space="preserve">Mobile </w:t>
+            </w:r>
+            <w:r>
+              <w:rPr>
+                <w:sz w:val="24"/>
+              </w:rPr>
+              <w:t xml:space="preserve">application crashes </w:t>
+            </w:r>
+          </w:p>
+          <w:p>
+            <w:pPr>
+              <w:rPr>
+                <w:sz w:val="24"/>
+              </w:rPr>
+            </w:pPr>
+            <w:r>
+              <w:rPr>
+                <w:sz w:val="24"/>
+              </w:rPr>
+              <w:t xml:space="preserve">                     1. Mobile app auto restarts</w:t>
+            </w:r>
+          </w:p>
+          <w:p>
+            <w:pPr>
+              <w:pStyle w:val="ListParagraph"/>
+              <w:rPr>
+                <w:sz w:val="24"/>
+              </w:rPr>
+            </w:pPr>
+            <w:r>
+              <w:rPr>
+                <w:sz w:val="24"/>
+              </w:rPr>
+              <w:t xml:space="preserve">              1a. Mobile app fails to auto restart</w:t>
+            </w:r>
+          </w:p>
+          <w:p>
+            <w:pPr>
+              <w:rPr>
+                <w:sz w:val="24"/>
+              </w:rPr>
+            </w:pPr>
+            <w:r>
+              <w:rPr>
+                <w:sz w:val="24"/>
+              </w:rPr>
+              <w:t xml:space="preserve">  </w:t>
+            </w:r>
+            <w:r>
+              <w:rPr>
+                <w:sz w:val="24"/>
+              </w:rPr>
+              <w:t xml:space="preserve">                            1.  </w:t>
+            </w:r>
+            <w:r>
+              <w:rPr>
+                <w:sz w:val="24"/>
+              </w:rPr>
+              <w:t>Mobile app sends information about the cause of the crash</w:t>
+            </w:r>
+          </w:p>
+          <w:p>
+            <w:r>
+              <w:t xml:space="preserve">                                 </w:t>
+            </w:r>
+            <w:r>
+              <w:rPr>
+                <w:sz w:val="24"/>
+              </w:rPr>
+              <w:t xml:space="preserve">2. User </w:t>
+            </w:r>
+            <w:r>
+              <w:rPr>
+                <w:sz w:val="24"/>
+              </w:rPr>
+              <w:t>manually restarts the app</w:t>
+            </w:r>
+          </w:p>
+          <w:p>
+            <w:pPr>
+              <w:rPr>
+                <w:sz w:val="24"/>
+              </w:rPr>
+            </w:pPr>
+            <w:r>
+              <w:rPr>
+                <w:sz w:val="24"/>
+              </w:rPr>
+              <w:t xml:space="preserve">         2</w:t>
+            </w:r>
+            <w:r>
+              <w:rPr>
+                <w:sz w:val="24"/>
+              </w:rPr>
+              <w:t>. Mobile app sends its information to the server and reestablishes connections based on what the server sends back</w:t>
+            </w:r>
+            <w:r>
+              <w:rPr>
+                <w:sz w:val="24"/>
+              </w:rPr>
+              <w:t xml:space="preserve"> </w:t>
+            </w:r>
           </w:p>
         </w:tc>
       </w:tr>
@@ -12264,6 +12180,7 @@
               <w:pStyle w:val="Heading2"/>
             </w:pPr>
             <w:r>
+              <w:lastRenderedPageBreak/>
               <w:t>SPECIAL REQUIREMENTS</w:t>
             </w:r>
           </w:p>
@@ -14806,15 +14723,7 @@
         <w:rPr>
           <w:rFonts w:ascii="Calibri" w:hAnsi="Calibri"/>
         </w:rPr>
-        <w:t>8</w:t>
-      </w:r>
-      <w:bookmarkStart w:id="0" w:name="_GoBack"/>
-      <w:bookmarkEnd w:id="0"/>
-      <w:r>
-        <w:rPr>
-          <w:rFonts w:ascii="Calibri" w:hAnsi="Calibri"/>
-        </w:rPr>
-        <w:t xml:space="preserve">: </w:t>
+        <w:t xml:space="preserve">8: </w:t>
       </w:r>
       <w:r>
         <w:rPr>
@@ -15936,72 +15845,29 @@
           </w:p>
           <w:p>
             <w:pPr>
+              <w:rPr>
+                <w:sz w:val="24"/>
+              </w:rPr>
+            </w:pPr>
+            <w:r>
+              <w:rPr>
+                <w:sz w:val="24"/>
+              </w:rPr>
+              <w:t xml:space="preserve">           1a. Server is offline</w:t>
+            </w:r>
+          </w:p>
+          <w:p>
+            <w:pPr>
               <w:pStyle w:val="ListParagraph"/>
-              <w:numPr>
-                <w:ilvl w:val="0"/>
-                <w:numId w:val="1"/>
-              </w:numPr>
-              <w:rPr>
-                <w:sz w:val="24"/>
-              </w:rPr>
-            </w:pPr>
-            <w:r>
-              <w:rPr>
-                <w:sz w:val="24"/>
-              </w:rPr>
-              <w:t>Server attempt to find and fix issues</w:t>
-            </w:r>
-          </w:p>
-          <w:p>
-            <w:pPr>
-              <w:rPr>
-                <w:sz w:val="24"/>
-              </w:rPr>
-            </w:pPr>
-            <w:r>
-              <w:rPr>
-                <w:sz w:val="24"/>
-              </w:rPr>
-              <w:t xml:space="preserve">           1a. Server is offline</w:t>
-            </w:r>
-          </w:p>
-          <w:p>
-            <w:pPr>
-              <w:rPr>
-                <w:sz w:val="24"/>
-              </w:rPr>
-            </w:pPr>
-            <w:r>
-              <w:rPr>
-                <w:sz w:val="24"/>
-              </w:rPr>
-              <w:t xml:space="preserve">              1. App informs the user that no server is detected</w:t>
-            </w:r>
-          </w:p>
-          <w:p>
-            <w:pPr>
-              <w:rPr>
-                <w:sz w:val="24"/>
-              </w:rPr>
-            </w:pPr>
-            <w:r>
-              <w:rPr>
-                <w:sz w:val="24"/>
-              </w:rPr>
-              <w:t xml:space="preserve">              2. User restarts the server</w:t>
-            </w:r>
-          </w:p>
-          <w:p>
-            <w:pPr>
-              <w:rPr>
-                <w:sz w:val="24"/>
-              </w:rPr>
-            </w:pPr>
-            <w:r>
-              <w:rPr>
-                <w:sz w:val="24"/>
-              </w:rPr>
-              <w:t xml:space="preserve">              3. App reconnects to the server</w:t>
+              <w:rPr>
+                <w:sz w:val="24"/>
+              </w:rPr>
+            </w:pPr>
+            <w:r>
+              <w:rPr>
+                <w:sz w:val="24"/>
+              </w:rPr>
+              <w:t xml:space="preserve">     1. Server auto restart</w:t>
             </w:r>
           </w:p>
           <w:p>
@@ -16015,7 +15881,35 @@
               <w:rPr>
                 <w:sz w:val="24"/>
               </w:rPr>
-              <w:t xml:space="preserve"> </w:t>
+              <w:t xml:space="preserve">            1a. Server fails to auto restart</w:t>
+            </w:r>
+          </w:p>
+          <w:p>
+            <w:pPr>
+              <w:ind w:left="360"/>
+              <w:rPr>
+                <w:sz w:val="24"/>
+              </w:rPr>
+            </w:pPr>
+            <w:r>
+              <w:rPr>
+                <w:sz w:val="24"/>
+              </w:rPr>
+              <w:t xml:space="preserve">                        1. Mobile app informs the user after 1 minute of no response from the server</w:t>
+            </w:r>
+          </w:p>
+          <w:p>
+            <w:pPr>
+              <w:ind w:left="360"/>
+              <w:rPr>
+                <w:sz w:val="24"/>
+              </w:rPr>
+            </w:pPr>
+            <w:r>
+              <w:rPr>
+                <w:sz w:val="24"/>
+              </w:rPr>
+              <w:t xml:space="preserve">                        2. User manually restarts server </w:t>
             </w:r>
           </w:p>
           <w:p>
@@ -16029,81 +15923,7 @@
               <w:rPr>
                 <w:sz w:val="24"/>
               </w:rPr>
-              <w:t>1b. Server crash</w:t>
-            </w:r>
-          </w:p>
-          <w:p>
-            <w:pPr>
-              <w:pStyle w:val="ListParagraph"/>
-              <w:rPr>
-                <w:sz w:val="24"/>
-              </w:rPr>
-            </w:pPr>
-            <w:r>
-              <w:rPr>
-                <w:sz w:val="24"/>
-              </w:rPr>
-              <w:t xml:space="preserve">        1. Server auto restart</w:t>
-            </w:r>
-          </w:p>
-          <w:p>
-            <w:pPr>
-              <w:pStyle w:val="ListParagraph"/>
-              <w:rPr>
-                <w:sz w:val="24"/>
-              </w:rPr>
-            </w:pPr>
-            <w:r>
-              <w:rPr>
-                <w:sz w:val="24"/>
-              </w:rPr>
-              <w:t xml:space="preserve">            1a. Server fails to auto restart</w:t>
-            </w:r>
-          </w:p>
-          <w:p>
-            <w:pPr>
-              <w:ind w:left="360"/>
-              <w:rPr>
-                <w:sz w:val="24"/>
-              </w:rPr>
-            </w:pPr>
-            <w:r>
-              <w:rPr>
-                <w:sz w:val="24"/>
-              </w:rPr>
-              <w:t xml:space="preserve">                        1. Mobile app informs the user after 1 minute of no response from the server</w:t>
-            </w:r>
-          </w:p>
-          <w:p>
-            <w:pPr>
-              <w:ind w:left="360"/>
-              <w:rPr>
-                <w:sz w:val="24"/>
-              </w:rPr>
-            </w:pPr>
-            <w:r>
-              <w:rPr>
-                <w:sz w:val="24"/>
-              </w:rPr>
-              <w:t xml:space="preserve">                    2. User manually restarts server </w:t>
-            </w:r>
-          </w:p>
-          <w:p>
-            <w:pPr>
-              <w:pStyle w:val="ListParagraph"/>
-              <w:numPr>
-                <w:ilvl w:val="0"/>
-                <w:numId w:val="1"/>
-              </w:numPr>
-              <w:rPr>
-                <w:sz w:val="24"/>
-              </w:rPr>
-            </w:pPr>
-            <w:r>
-              <w:rPr>
-                <w:sz w:val="24"/>
-              </w:rPr>
-              <w:t>Server requests information from the mobile application and resumes normal functionality</w:t>
+              <w:t xml:space="preserve">    2. Server requests information from the mobile application and resumes normal functionality</w:t>
             </w:r>
           </w:p>
           <w:p>
@@ -16156,7 +15976,13 @@
               <w:rPr>
                 <w:sz w:val="24"/>
               </w:rPr>
-              <w:t xml:space="preserve">               1. App attempts to connect to wifi to restore connection</w:t>
+              <w:t xml:space="preserve">            1. </w:t>
+            </w:r>
+            <w:r>
+              <w:rPr>
+                <w:sz w:val="24"/>
+              </w:rPr>
+              <w:t>App attempts to connect to wifi to restore connection</w:t>
             </w:r>
           </w:p>
           <w:p>
@@ -16185,7 +16011,31 @@
               <w:rPr>
                 <w:sz w:val="24"/>
               </w:rPr>
-              <w:t xml:space="preserve">                  1.  The information is stored on the app and queue to send when connection                is restored</w:t>
+              <w:t xml:space="preserve">  </w:t>
+            </w:r>
+            <w:r>
+              <w:rPr>
+                <w:sz w:val="24"/>
+              </w:rPr>
+              <w:t xml:space="preserve">                1.  </w:t>
+            </w:r>
+            <w:r>
+              <w:rPr>
+                <w:sz w:val="24"/>
+              </w:rPr>
+              <w:t xml:space="preserve">The information is stored on the app and queue to send when connection </w:t>
+            </w:r>
+            <w:r>
+              <w:rPr>
+                <w:sz w:val="24"/>
+              </w:rPr>
+              <w:t xml:space="preserve">               </w:t>
+            </w:r>
+            <w:r>
+              <w:rPr>
+                <w:sz w:val="24"/>
+              </w:rPr>
+              <w:t>is restored</w:t>
             </w:r>
           </w:p>
           <w:p>
@@ -16199,93 +16049,141 @@
               <w:rPr>
                 <w:sz w:val="24"/>
               </w:rPr>
-              <w:t xml:space="preserve">2. The app informs the user that it has no network connection. </w:t>
-            </w:r>
-          </w:p>
-          <w:p>
-            <w:pPr>
-              <w:rPr>
-                <w:sz w:val="24"/>
-              </w:rPr>
-            </w:pPr>
-            <w:r>
-              <w:rPr>
-                <w:sz w:val="24"/>
-              </w:rPr>
-              <w:t xml:space="preserve">               2a. Mobile application crashes</w:t>
-            </w:r>
-          </w:p>
-          <w:p>
-            <w:pPr>
-              <w:rPr>
-                <w:sz w:val="24"/>
-              </w:rPr>
-            </w:pPr>
-            <w:r>
-              <w:rPr>
-                <w:sz w:val="24"/>
-              </w:rPr>
-              <w:t xml:space="preserve">                       1.  Mobile app sends information about the cause of the crash</w:t>
-            </w:r>
-          </w:p>
-          <w:p>
-            <w:pPr>
-              <w:rPr>
-                <w:sz w:val="24"/>
-              </w:rPr>
-            </w:pPr>
-            <w:r>
-              <w:rPr>
-                <w:sz w:val="24"/>
-              </w:rPr>
-              <w:t xml:space="preserve">                       2.  App attempts to auto restart</w:t>
-            </w:r>
-          </w:p>
-          <w:p>
-            <w:pPr>
-              <w:rPr>
-                <w:sz w:val="24"/>
-              </w:rPr>
-            </w:pPr>
-            <w:r>
-              <w:rPr>
-                <w:sz w:val="24"/>
-              </w:rPr>
-              <w:t xml:space="preserve">                            2a. Fails to auto restart                          </w:t>
-            </w:r>
-          </w:p>
-          <w:p>
-            <w:pPr>
-              <w:rPr>
-                <w:sz w:val="24"/>
-              </w:rPr>
-            </w:pPr>
-            <w:r>
-              <w:rPr>
-                <w:sz w:val="24"/>
-              </w:rPr>
-              <w:t xml:space="preserve">                                  1. User manually restarts the app</w:t>
-            </w:r>
-          </w:p>
-          <w:p>
-            <w:r>
-              <w:rPr>
-                <w:sz w:val="24"/>
-              </w:rPr>
-              <w:t xml:space="preserve">         2. App sends information to the server</w:t>
-            </w:r>
-          </w:p>
-          <w:p>
-            <w:pPr>
-              <w:rPr>
-                <w:sz w:val="24"/>
-              </w:rPr>
-            </w:pPr>
-            <w:r>
-              <w:rPr>
-                <w:sz w:val="24"/>
-              </w:rPr>
-              <w:t xml:space="preserve">         3. Mobile app sends its information to the server and reestablishes connections based on  what the server sends back</w:t>
+              <w:t>2. The app informs the user that it has no network connection.</w:t>
+            </w:r>
+            <w:r>
+              <w:rPr>
+                <w:sz w:val="24"/>
+              </w:rPr>
+              <w:t xml:space="preserve"> </w:t>
+            </w:r>
+          </w:p>
+          <w:p>
+            <w:pPr>
+              <w:pStyle w:val="ListParagraph"/>
+              <w:ind w:left="780"/>
+              <w:rPr>
+                <w:sz w:val="24"/>
+              </w:rPr>
+            </w:pPr>
+            <w:r>
+              <w:rPr>
+                <w:sz w:val="24"/>
+              </w:rPr>
+              <w:t xml:space="preserve">     2. App sends information to the server</w:t>
+            </w:r>
+          </w:p>
+          <w:p>
+            <w:pPr>
+              <w:rPr>
+                <w:sz w:val="24"/>
+              </w:rPr>
+            </w:pPr>
+            <w:r>
+              <w:rPr>
+                <w:sz w:val="24"/>
+              </w:rPr>
+              <w:t xml:space="preserve">               1b. </w:t>
+            </w:r>
+            <w:r>
+              <w:rPr>
+                <w:sz w:val="24"/>
+              </w:rPr>
+              <w:t xml:space="preserve">Mobile </w:t>
+            </w:r>
+            <w:r>
+              <w:rPr>
+                <w:sz w:val="24"/>
+              </w:rPr>
+              <w:t xml:space="preserve">application crashes </w:t>
+            </w:r>
+          </w:p>
+          <w:p>
+            <w:pPr>
+              <w:rPr>
+                <w:sz w:val="24"/>
+              </w:rPr>
+            </w:pPr>
+            <w:r>
+              <w:rPr>
+                <w:sz w:val="24"/>
+              </w:rPr>
+              <w:t xml:space="preserve">                     1. Mobile app auto restarts</w:t>
+            </w:r>
+          </w:p>
+          <w:p>
+            <w:pPr>
+              <w:pStyle w:val="ListParagraph"/>
+              <w:rPr>
+                <w:sz w:val="24"/>
+              </w:rPr>
+            </w:pPr>
+            <w:r>
+              <w:rPr>
+                <w:sz w:val="24"/>
+              </w:rPr>
+              <w:t xml:space="preserve">              1a. Mobile app fails to auto restart</w:t>
+            </w:r>
+          </w:p>
+          <w:p>
+            <w:pPr>
+              <w:rPr>
+                <w:sz w:val="24"/>
+              </w:rPr>
+            </w:pPr>
+            <w:r>
+              <w:rPr>
+                <w:sz w:val="24"/>
+              </w:rPr>
+              <w:t xml:space="preserve">  </w:t>
+            </w:r>
+            <w:r>
+              <w:rPr>
+                <w:sz w:val="24"/>
+              </w:rPr>
+              <w:t xml:space="preserve">                            1.  </w:t>
+            </w:r>
+            <w:r>
+              <w:rPr>
+                <w:sz w:val="24"/>
+              </w:rPr>
+              <w:t>Mobile app sends information about the cause of the crash</w:t>
+            </w:r>
+          </w:p>
+          <w:p>
+            <w:r>
+              <w:t xml:space="preserve">                                 </w:t>
+            </w:r>
+            <w:r>
+              <w:rPr>
+                <w:sz w:val="24"/>
+              </w:rPr>
+              <w:t xml:space="preserve">2. User </w:t>
+            </w:r>
+            <w:r>
+              <w:rPr>
+                <w:sz w:val="24"/>
+              </w:rPr>
+              <w:t>manually restarts the app</w:t>
+            </w:r>
+          </w:p>
+          <w:p>
+            <w:pPr>
+              <w:rPr>
+                <w:sz w:val="24"/>
+              </w:rPr>
+            </w:pPr>
+            <w:r>
+              <w:rPr>
+                <w:sz w:val="24"/>
+              </w:rPr>
+              <w:t xml:space="preserve">         2</w:t>
+            </w:r>
+            <w:r>
+              <w:rPr>
+                <w:sz w:val="24"/>
+              </w:rPr>
+              <w:t>. Mobile app sends its information to the server and reestablishes connections based on what the server sends back</w:t>
             </w:r>
           </w:p>
           <w:p>
@@ -16499,72 +16397,72 @@
               <w:rPr>
                 <w:sz w:val="24"/>
               </w:rPr>
+              <w:t xml:space="preserve">         1. The user clicks the back arrow to try again</w:t>
+            </w:r>
+          </w:p>
+          <w:p>
+            <w:pPr>
+              <w:rPr>
+                <w:sz w:val="24"/>
+              </w:rPr>
+            </w:pPr>
+            <w:r>
+              <w:rPr>
+                <w:sz w:val="24"/>
+              </w:rPr>
+              <w:t xml:space="preserve">         2.  The user selects the correct room for the speaker </w:t>
+            </w:r>
+          </w:p>
+          <w:p>
+            <w:pPr>
+              <w:rPr>
+                <w:sz w:val="24"/>
+              </w:rPr>
+            </w:pPr>
+            <w:r>
+              <w:rPr>
+                <w:sz w:val="24"/>
+              </w:rPr>
+              <w:t>8a. The speaker has already been registered to another room</w:t>
+            </w:r>
+          </w:p>
+          <w:p>
+            <w:pPr>
+              <w:rPr>
+                <w:sz w:val="24"/>
+              </w:rPr>
+            </w:pPr>
+            <w:r>
+              <w:rPr>
+                <w:sz w:val="24"/>
+              </w:rPr>
+              <w:t xml:space="preserve">       1. The server tells the mobile app that the device has been registered before and tells what room</w:t>
+            </w:r>
+          </w:p>
+          <w:p>
+            <w:pPr>
+              <w:rPr>
+                <w:sz w:val="24"/>
+              </w:rPr>
+            </w:pPr>
+            <w:r>
+              <w:rPr>
+                <w:sz w:val="24"/>
+              </w:rPr>
+              <w:t xml:space="preserve">       2. The mobile app asks the user if they want to keep the old registered room or replace it</w:t>
+            </w:r>
+          </w:p>
+          <w:p>
+            <w:pPr>
+              <w:rPr>
+                <w:sz w:val="24"/>
+              </w:rPr>
+            </w:pPr>
+            <w:r>
+              <w:rPr>
+                <w:sz w:val="24"/>
+              </w:rPr>
               <w:lastRenderedPageBreak/>
-              <w:t xml:space="preserve">         1. The user clicks the back arrow to try again</w:t>
-            </w:r>
-          </w:p>
-          <w:p>
-            <w:pPr>
-              <w:rPr>
-                <w:sz w:val="24"/>
-              </w:rPr>
-            </w:pPr>
-            <w:r>
-              <w:rPr>
-                <w:sz w:val="24"/>
-              </w:rPr>
-              <w:t xml:space="preserve">         2.  The user selects the correct room for the speaker </w:t>
-            </w:r>
-          </w:p>
-          <w:p>
-            <w:pPr>
-              <w:rPr>
-                <w:sz w:val="24"/>
-              </w:rPr>
-            </w:pPr>
-            <w:r>
-              <w:rPr>
-                <w:sz w:val="24"/>
-              </w:rPr>
-              <w:t>8a. The speaker has already been registered to another room</w:t>
-            </w:r>
-          </w:p>
-          <w:p>
-            <w:pPr>
-              <w:rPr>
-                <w:sz w:val="24"/>
-              </w:rPr>
-            </w:pPr>
-            <w:r>
-              <w:rPr>
-                <w:sz w:val="24"/>
-              </w:rPr>
-              <w:t xml:space="preserve">       1. The server tells the mobile app that the device has been registered before and tells what room</w:t>
-            </w:r>
-          </w:p>
-          <w:p>
-            <w:pPr>
-              <w:rPr>
-                <w:sz w:val="24"/>
-              </w:rPr>
-            </w:pPr>
-            <w:r>
-              <w:rPr>
-                <w:sz w:val="24"/>
-              </w:rPr>
-              <w:t xml:space="preserve">       2. The mobile app asks the user if they want to keep the old registered room or replace it</w:t>
-            </w:r>
-          </w:p>
-          <w:p>
-            <w:pPr>
-              <w:rPr>
-                <w:sz w:val="24"/>
-              </w:rPr>
-            </w:pPr>
-            <w:r>
-              <w:rPr>
-                <w:sz w:val="24"/>
-              </w:rPr>
               <w:t xml:space="preserve">      3. The user select their choice. </w:t>
             </w:r>
           </w:p>
@@ -23183,69 +23081,11 @@
               <w:rPr>
                 <w:sz w:val="24"/>
               </w:rPr>
-              <w:t xml:space="preserve">       1. </w:t>
-            </w:r>
-            <w:r>
-              <w:rPr>
-                <w:sz w:val="24"/>
-              </w:rPr>
-              <w:t>Server attempt to find and fix issues</w:t>
-            </w:r>
-          </w:p>
-          <w:p>
-            <w:pPr>
-              <w:rPr>
-                <w:sz w:val="24"/>
-              </w:rPr>
-            </w:pPr>
-            <w:r>
-              <w:rPr>
-                <w:sz w:val="24"/>
-              </w:rPr>
               <w:t xml:space="preserve">           1a. Server is offline</w:t>
             </w:r>
           </w:p>
           <w:p>
             <w:pPr>
-              <w:rPr>
-                <w:sz w:val="24"/>
-              </w:rPr>
-            </w:pPr>
-            <w:r>
-              <w:rPr>
-                <w:sz w:val="24"/>
-              </w:rPr>
-              <w:t xml:space="preserve">              1. App informs the user that no server is detected</w:t>
-            </w:r>
-          </w:p>
-          <w:p>
-            <w:pPr>
-              <w:rPr>
-                <w:sz w:val="24"/>
-              </w:rPr>
-            </w:pPr>
-            <w:r>
-              <w:rPr>
-                <w:sz w:val="24"/>
-              </w:rPr>
-              <w:t xml:space="preserve">              2. User restarts the server</w:t>
-            </w:r>
-          </w:p>
-          <w:p>
-            <w:pPr>
-              <w:rPr>
-                <w:sz w:val="24"/>
-              </w:rPr>
-            </w:pPr>
-            <w:r>
-              <w:rPr>
-                <w:sz w:val="24"/>
-              </w:rPr>
-              <w:t xml:space="preserve">              3. App reconnects to the server</w:t>
-            </w:r>
-          </w:p>
-          <w:p>
-            <w:pPr>
               <w:pStyle w:val="ListParagraph"/>
               <w:rPr>
                 <w:sz w:val="24"/>
@@ -23255,7 +23095,7 @@
               <w:rPr>
                 <w:sz w:val="24"/>
               </w:rPr>
-              <w:t xml:space="preserve"> </w:t>
+              <w:t xml:space="preserve">     1. Server auto restart</w:t>
             </w:r>
           </w:p>
           <w:p>
@@ -23269,7 +23109,35 @@
               <w:rPr>
                 <w:sz w:val="24"/>
               </w:rPr>
-              <w:t>1b. Server crash</w:t>
+              <w:t xml:space="preserve">            1a. Server fails to auto restart</w:t>
+            </w:r>
+          </w:p>
+          <w:p>
+            <w:pPr>
+              <w:ind w:left="360"/>
+              <w:rPr>
+                <w:sz w:val="24"/>
+              </w:rPr>
+            </w:pPr>
+            <w:r>
+              <w:rPr>
+                <w:sz w:val="24"/>
+              </w:rPr>
+              <w:t xml:space="preserve">                        1. Mobile app informs the user after 1 minute of no response from the server</w:t>
+            </w:r>
+          </w:p>
+          <w:p>
+            <w:pPr>
+              <w:ind w:left="360"/>
+              <w:rPr>
+                <w:sz w:val="24"/>
+              </w:rPr>
+            </w:pPr>
+            <w:r>
+              <w:rPr>
+                <w:sz w:val="24"/>
+              </w:rPr>
+              <w:t xml:space="preserve">                        2. User manually restarts server </w:t>
             </w:r>
           </w:p>
           <w:p>
@@ -23283,40 +23151,51 @@
               <w:rPr>
                 <w:sz w:val="24"/>
               </w:rPr>
-              <w:t xml:space="preserve">        1. Server auto restart</w:t>
-            </w:r>
-          </w:p>
-          <w:p>
-            <w:pPr>
-              <w:pStyle w:val="ListParagraph"/>
-              <w:rPr>
-                <w:sz w:val="24"/>
-              </w:rPr>
-            </w:pPr>
-            <w:r>
-              <w:rPr>
-                <w:sz w:val="24"/>
-              </w:rPr>
-              <w:t xml:space="preserve">            1a. Server fails to auto restart</w:t>
-            </w:r>
-          </w:p>
-          <w:p>
-            <w:pPr>
-              <w:ind w:left="360"/>
-              <w:rPr>
-                <w:sz w:val="24"/>
-              </w:rPr>
-            </w:pPr>
-            <w:r>
-              <w:rPr>
-                <w:sz w:val="24"/>
-              </w:rPr>
-              <w:t xml:space="preserve">                        1. Mobile app informs the user after 1 minute of no response from the server</w:t>
-            </w:r>
-          </w:p>
-          <w:p>
-            <w:pPr>
-              <w:ind w:left="360"/>
+              <w:t xml:space="preserve">    2. Server requests information from the mobile application and resumes normal functionality</w:t>
+            </w:r>
+          </w:p>
+          <w:p>
+            <w:pPr>
+              <w:rPr>
+                <w:sz w:val="24"/>
+              </w:rPr>
+            </w:pPr>
+            <w:r>
+              <w:rPr>
+                <w:sz w:val="24"/>
+              </w:rPr>
+              <w:t>*b At any time the mobile application fails:</w:t>
+            </w:r>
+          </w:p>
+          <w:p>
+            <w:pPr>
+              <w:rPr>
+                <w:sz w:val="24"/>
+              </w:rPr>
+            </w:pPr>
+            <w:r>
+              <w:rPr>
+                <w:sz w:val="24"/>
+              </w:rPr>
+              <w:t xml:space="preserve">          1. Mobile app searches for issue</w:t>
+            </w:r>
+          </w:p>
+          <w:p>
+            <w:pPr>
+              <w:rPr>
+                <w:sz w:val="24"/>
+              </w:rPr>
+            </w:pPr>
+            <w:r>
+              <w:rPr>
+                <w:sz w:val="24"/>
+              </w:rPr>
+              <w:t xml:space="preserve">              1a. Mobile app has no network connection</w:t>
+            </w:r>
+          </w:p>
+          <w:p>
+            <w:pPr>
+              <w:ind w:left="420"/>
               <w:rPr>
                 <w:sz w:val="24"/>
               </w:rPr>
@@ -23326,79 +23205,13 @@
                 <w:sz w:val="24"/>
               </w:rPr>
               <w:lastRenderedPageBreak/>
-              <w:t xml:space="preserve">                    2. User manually restarts server </w:t>
-            </w:r>
-          </w:p>
-          <w:p>
-            <w:pPr>
-              <w:rPr>
-                <w:sz w:val="24"/>
-              </w:rPr>
-            </w:pPr>
-            <w:r>
-              <w:rPr>
-                <w:sz w:val="24"/>
-              </w:rPr>
-              <w:t xml:space="preserve">      2. </w:t>
-            </w:r>
-            <w:r>
-              <w:rPr>
-                <w:sz w:val="24"/>
-              </w:rPr>
-              <w:t>Server requests information from the mobile application and resumes normal functionality</w:t>
-            </w:r>
-          </w:p>
-          <w:p>
-            <w:pPr>
-              <w:rPr>
-                <w:sz w:val="24"/>
-              </w:rPr>
-            </w:pPr>
-            <w:r>
-              <w:rPr>
-                <w:sz w:val="24"/>
-              </w:rPr>
-              <w:t>*b At any time the mobile application fails:</w:t>
-            </w:r>
-          </w:p>
-          <w:p>
-            <w:pPr>
-              <w:rPr>
-                <w:sz w:val="24"/>
-              </w:rPr>
-            </w:pPr>
-            <w:r>
-              <w:rPr>
-                <w:sz w:val="24"/>
-              </w:rPr>
-              <w:t xml:space="preserve">          1. Mobile app searches for issue</w:t>
-            </w:r>
-          </w:p>
-          <w:p>
-            <w:pPr>
-              <w:rPr>
-                <w:sz w:val="24"/>
-              </w:rPr>
-            </w:pPr>
-            <w:r>
-              <w:rPr>
-                <w:sz w:val="24"/>
-              </w:rPr>
-              <w:t xml:space="preserve">              1a. Mobile app has no network connection</w:t>
-            </w:r>
-          </w:p>
-          <w:p>
-            <w:pPr>
-              <w:ind w:left="420"/>
-              <w:rPr>
-                <w:sz w:val="24"/>
-              </w:rPr>
-            </w:pPr>
-            <w:r>
-              <w:rPr>
-                <w:sz w:val="24"/>
-              </w:rPr>
-              <w:t xml:space="preserve">               1. App attempts to connect to wifi to restore connection</w:t>
+              <w:t xml:space="preserve">            1. </w:t>
+            </w:r>
+            <w:r>
+              <w:rPr>
+                <w:sz w:val="24"/>
+              </w:rPr>
+              <w:t>App attempts to connect to wifi to restore connection</w:t>
             </w:r>
           </w:p>
           <w:p>
@@ -23427,7 +23240,31 @@
               <w:rPr>
                 <w:sz w:val="24"/>
               </w:rPr>
-              <w:t xml:space="preserve">                  1.  The information is stored on the app and queue to send when connection                is restored</w:t>
+              <w:t xml:space="preserve">  </w:t>
+            </w:r>
+            <w:r>
+              <w:rPr>
+                <w:sz w:val="24"/>
+              </w:rPr>
+              <w:t xml:space="preserve">                1.  </w:t>
+            </w:r>
+            <w:r>
+              <w:rPr>
+                <w:sz w:val="24"/>
+              </w:rPr>
+              <w:t xml:space="preserve">The information is stored on the app and queue to send when connection </w:t>
+            </w:r>
+            <w:r>
+              <w:rPr>
+                <w:sz w:val="24"/>
+              </w:rPr>
+              <w:t xml:space="preserve">               </w:t>
+            </w:r>
+            <w:r>
+              <w:rPr>
+                <w:sz w:val="24"/>
+              </w:rPr>
+              <w:t>is restored</w:t>
             </w:r>
           </w:p>
           <w:p>
@@ -23441,93 +23278,147 @@
               <w:rPr>
                 <w:sz w:val="24"/>
               </w:rPr>
-              <w:t xml:space="preserve">2. The app informs the user that it has no network connection. </w:t>
-            </w:r>
-          </w:p>
-          <w:p>
-            <w:pPr>
-              <w:rPr>
-                <w:sz w:val="24"/>
-              </w:rPr>
-            </w:pPr>
-            <w:r>
-              <w:rPr>
-                <w:sz w:val="24"/>
-              </w:rPr>
-              <w:t xml:space="preserve">               2a. Mobile application crashes</w:t>
-            </w:r>
-          </w:p>
-          <w:p>
-            <w:pPr>
-              <w:rPr>
-                <w:sz w:val="24"/>
-              </w:rPr>
-            </w:pPr>
-            <w:r>
-              <w:rPr>
-                <w:sz w:val="24"/>
-              </w:rPr>
-              <w:t xml:space="preserve">                       1.  Mobile app sends information about the cause of the crash</w:t>
-            </w:r>
-          </w:p>
-          <w:p>
-            <w:pPr>
-              <w:rPr>
-                <w:sz w:val="24"/>
-              </w:rPr>
-            </w:pPr>
-            <w:r>
-              <w:rPr>
-                <w:sz w:val="24"/>
-              </w:rPr>
-              <w:t xml:space="preserve">                       2.  App attempts to auto restart</w:t>
-            </w:r>
-          </w:p>
-          <w:p>
-            <w:pPr>
-              <w:rPr>
-                <w:sz w:val="24"/>
-              </w:rPr>
-            </w:pPr>
-            <w:r>
-              <w:rPr>
-                <w:sz w:val="24"/>
-              </w:rPr>
-              <w:t xml:space="preserve">                            2a. Fails to auto restart                          </w:t>
-            </w:r>
-          </w:p>
-          <w:p>
-            <w:pPr>
-              <w:rPr>
-                <w:sz w:val="24"/>
-              </w:rPr>
-            </w:pPr>
-            <w:r>
-              <w:rPr>
-                <w:sz w:val="24"/>
-              </w:rPr>
-              <w:t xml:space="preserve">                                  1. User manually restarts the app</w:t>
-            </w:r>
-          </w:p>
-          <w:p>
-            <w:r>
-              <w:rPr>
-                <w:sz w:val="24"/>
-              </w:rPr>
-              <w:t xml:space="preserve">         2. App sends information to the server</w:t>
-            </w:r>
-          </w:p>
-          <w:p>
-            <w:pPr>
-              <w:rPr>
-                <w:sz w:val="24"/>
-              </w:rPr>
-            </w:pPr>
-            <w:r>
-              <w:rPr>
-                <w:sz w:val="24"/>
-              </w:rPr>
-              <w:t xml:space="preserve">         3. Mobile app sends its information to the server and reestablishes connections based on what the server sends back</w:t>
+              <w:t>2. The app informs the user that it has no network connection.</w:t>
+            </w:r>
+            <w:r>
+              <w:rPr>
+                <w:sz w:val="24"/>
+              </w:rPr>
+              <w:t xml:space="preserve"> </w:t>
+            </w:r>
+          </w:p>
+          <w:p>
+            <w:pPr>
+              <w:pStyle w:val="ListParagraph"/>
+              <w:ind w:left="780"/>
+              <w:rPr>
+                <w:sz w:val="24"/>
+              </w:rPr>
+            </w:pPr>
+            <w:r>
+              <w:rPr>
+                <w:sz w:val="24"/>
+              </w:rPr>
+              <w:t xml:space="preserve">     2. App sends information to the server</w:t>
+            </w:r>
+          </w:p>
+          <w:p>
+            <w:pPr>
+              <w:rPr>
+                <w:sz w:val="24"/>
+              </w:rPr>
+            </w:pPr>
+            <w:r>
+              <w:rPr>
+                <w:sz w:val="24"/>
+              </w:rPr>
+              <w:t xml:space="preserve">               1b. </w:t>
+            </w:r>
+            <w:r>
+              <w:rPr>
+                <w:sz w:val="24"/>
+              </w:rPr>
+              <w:t xml:space="preserve">Mobile </w:t>
+            </w:r>
+            <w:r>
+              <w:rPr>
+                <w:sz w:val="24"/>
+              </w:rPr>
+              <w:t xml:space="preserve">application crashes </w:t>
+            </w:r>
+          </w:p>
+          <w:p>
+            <w:pPr>
+              <w:rPr>
+                <w:sz w:val="24"/>
+              </w:rPr>
+            </w:pPr>
+            <w:r>
+              <w:rPr>
+                <w:sz w:val="24"/>
+              </w:rPr>
+              <w:t xml:space="preserve">                     1. Mobile app auto restarts</w:t>
+            </w:r>
+          </w:p>
+          <w:p>
+            <w:pPr>
+              <w:pStyle w:val="ListParagraph"/>
+              <w:rPr>
+                <w:sz w:val="24"/>
+              </w:rPr>
+            </w:pPr>
+            <w:r>
+              <w:rPr>
+                <w:sz w:val="24"/>
+              </w:rPr>
+              <w:t xml:space="preserve">              1a. Mobile app fails to auto restart</w:t>
+            </w:r>
+          </w:p>
+          <w:p>
+            <w:pPr>
+              <w:rPr>
+                <w:sz w:val="24"/>
+              </w:rPr>
+            </w:pPr>
+            <w:r>
+              <w:rPr>
+                <w:sz w:val="24"/>
+              </w:rPr>
+              <w:t xml:space="preserve">  </w:t>
+            </w:r>
+            <w:r>
+              <w:rPr>
+                <w:sz w:val="24"/>
+              </w:rPr>
+              <w:t xml:space="preserve">                            1.  </w:t>
+            </w:r>
+            <w:r>
+              <w:rPr>
+                <w:sz w:val="24"/>
+              </w:rPr>
+              <w:t>Mobile app sends information about the cause of the crash</w:t>
+            </w:r>
+          </w:p>
+          <w:p>
+            <w:r>
+              <w:t xml:space="preserve">                                 </w:t>
+            </w:r>
+            <w:r>
+              <w:rPr>
+                <w:sz w:val="24"/>
+              </w:rPr>
+              <w:t xml:space="preserve">2. User </w:t>
+            </w:r>
+            <w:r>
+              <w:rPr>
+                <w:sz w:val="24"/>
+              </w:rPr>
+              <w:t>manually restarts the app</w:t>
+            </w:r>
+          </w:p>
+          <w:p>
+            <w:pPr>
+              <w:rPr>
+                <w:sz w:val="24"/>
+              </w:rPr>
+            </w:pPr>
+            <w:r>
+              <w:rPr>
+                <w:sz w:val="24"/>
+              </w:rPr>
+              <w:t xml:space="preserve">         2</w:t>
+            </w:r>
+            <w:r>
+              <w:rPr>
+                <w:sz w:val="24"/>
+              </w:rPr>
+              <w:t>. Mobile app sends its information to the server and reestablishes connections based on what the server sends back</w:t>
+            </w:r>
+            <w:r>
+              <w:rPr>
+                <w:sz w:val="24"/>
+              </w:rPr>
+              <w:t>Mi</w:t>
             </w:r>
           </w:p>
         </w:tc>
@@ -23856,7 +23747,6 @@
               <w:pStyle w:val="Heading2"/>
             </w:pPr>
             <w:r>
-              <w:lastRenderedPageBreak/>
               <w:t>SPECIAL REQUIREMENTS</w:t>
             </w:r>
           </w:p>
@@ -24045,6 +23935,7 @@
               <w:pStyle w:val="Heading2"/>
             </w:pPr>
             <w:r>
+              <w:lastRenderedPageBreak/>
               <w:t>TECHNOLOGY AND DATA VARIATIONS LIST</w:t>
             </w:r>
           </w:p>
@@ -27490,6 +27381,7 @@
           <w:p>
             <w:pPr>
               <w:rPr>
+                <w:b/>
                 <w:sz w:val="24"/>
               </w:rPr>
             </w:pPr>
@@ -27501,6 +27393,91 @@
               <w:t>Step</w:t>
             </w:r>
           </w:p>
+          <w:p>
+            <w:pPr>
+              <w:rPr>
+                <w:b/>
+                <w:sz w:val="24"/>
+              </w:rPr>
+            </w:pPr>
+            <w:r>
+              <w:rPr>
+                <w:b/>
+                <w:sz w:val="24"/>
+              </w:rPr>
+              <w:t>*a</w:t>
+            </w:r>
+          </w:p>
+          <w:p>
+            <w:pPr>
+              <w:rPr>
+                <w:b/>
+                <w:sz w:val="24"/>
+              </w:rPr>
+            </w:pPr>
+          </w:p>
+          <w:p>
+            <w:pPr>
+              <w:rPr>
+                <w:b/>
+                <w:sz w:val="24"/>
+              </w:rPr>
+            </w:pPr>
+          </w:p>
+          <w:p>
+            <w:pPr>
+              <w:rPr>
+                <w:b/>
+                <w:sz w:val="24"/>
+              </w:rPr>
+            </w:pPr>
+          </w:p>
+          <w:p>
+            <w:pPr>
+              <w:rPr>
+                <w:b/>
+                <w:sz w:val="24"/>
+              </w:rPr>
+            </w:pPr>
+          </w:p>
+          <w:p>
+            <w:pPr>
+              <w:rPr>
+                <w:b/>
+                <w:sz w:val="24"/>
+              </w:rPr>
+            </w:pPr>
+          </w:p>
+          <w:p>
+            <w:pPr>
+              <w:rPr>
+                <w:b/>
+                <w:sz w:val="24"/>
+              </w:rPr>
+            </w:pPr>
+          </w:p>
+          <w:p>
+            <w:pPr>
+              <w:rPr>
+                <w:b/>
+                <w:sz w:val="24"/>
+              </w:rPr>
+            </w:pPr>
+          </w:p>
+          <w:p>
+            <w:pPr>
+              <w:rPr>
+                <w:sz w:val="24"/>
+              </w:rPr>
+            </w:pPr>
+            <w:r>
+              <w:rPr>
+                <w:b/>
+                <w:sz w:val="24"/>
+              </w:rPr>
+              <w:t>*b</w:t>
+            </w:r>
+          </w:p>
         </w:tc>
         <w:tc>
           <w:tcPr>
@@ -27509,6 +27486,7 @@
           <w:p>
             <w:pPr>
               <w:rPr>
+                <w:b/>
                 <w:sz w:val="24"/>
               </w:rPr>
             </w:pPr>
@@ -27519,6 +27497,372 @@
               </w:rPr>
               <w:t>Branching Action</w:t>
             </w:r>
+          </w:p>
+          <w:p>
+            <w:pPr>
+              <w:rPr>
+                <w:sz w:val="24"/>
+              </w:rPr>
+            </w:pPr>
+            <w:r>
+              <w:rPr>
+                <w:sz w:val="24"/>
+              </w:rPr>
+              <w:t>*a At any time the server fails:</w:t>
+            </w:r>
+          </w:p>
+          <w:p>
+            <w:pPr>
+              <w:rPr>
+                <w:sz w:val="24"/>
+              </w:rPr>
+            </w:pPr>
+            <w:r>
+              <w:rPr>
+                <w:sz w:val="24"/>
+              </w:rPr>
+              <w:t xml:space="preserve">           1a. Server is offline</w:t>
+            </w:r>
+          </w:p>
+          <w:p>
+            <w:pPr>
+              <w:pStyle w:val="ListParagraph"/>
+              <w:rPr>
+                <w:sz w:val="24"/>
+              </w:rPr>
+            </w:pPr>
+            <w:r>
+              <w:rPr>
+                <w:sz w:val="24"/>
+              </w:rPr>
+              <w:t xml:space="preserve">     1. Server auto restart</w:t>
+            </w:r>
+          </w:p>
+          <w:p>
+            <w:pPr>
+              <w:pStyle w:val="ListParagraph"/>
+              <w:rPr>
+                <w:sz w:val="24"/>
+              </w:rPr>
+            </w:pPr>
+            <w:r>
+              <w:rPr>
+                <w:sz w:val="24"/>
+              </w:rPr>
+              <w:t xml:space="preserve">            1a. Server fails to auto restart</w:t>
+            </w:r>
+          </w:p>
+          <w:p>
+            <w:pPr>
+              <w:ind w:left="360"/>
+              <w:rPr>
+                <w:sz w:val="24"/>
+              </w:rPr>
+            </w:pPr>
+            <w:r>
+              <w:rPr>
+                <w:sz w:val="24"/>
+              </w:rPr>
+              <w:t xml:space="preserve">                        1. Mobile app informs the user after 1 minute of no response from the server</w:t>
+            </w:r>
+          </w:p>
+          <w:p>
+            <w:pPr>
+              <w:ind w:left="360"/>
+              <w:rPr>
+                <w:sz w:val="24"/>
+              </w:rPr>
+            </w:pPr>
+            <w:r>
+              <w:rPr>
+                <w:sz w:val="24"/>
+              </w:rPr>
+              <w:t xml:space="preserve">                        2. User manually restarts server </w:t>
+            </w:r>
+          </w:p>
+          <w:p>
+            <w:pPr>
+              <w:pStyle w:val="ListParagraph"/>
+              <w:rPr>
+                <w:sz w:val="24"/>
+              </w:rPr>
+            </w:pPr>
+            <w:r>
+              <w:rPr>
+                <w:sz w:val="24"/>
+              </w:rPr>
+              <w:t xml:space="preserve">    2. Server requests information from the mobile application and resumes normal functionality</w:t>
+            </w:r>
+          </w:p>
+          <w:p>
+            <w:pPr>
+              <w:rPr>
+                <w:sz w:val="24"/>
+              </w:rPr>
+            </w:pPr>
+            <w:r>
+              <w:rPr>
+                <w:sz w:val="24"/>
+              </w:rPr>
+              <w:t>*b At any time the mobile application fails:</w:t>
+            </w:r>
+          </w:p>
+          <w:p>
+            <w:pPr>
+              <w:rPr>
+                <w:sz w:val="24"/>
+              </w:rPr>
+            </w:pPr>
+            <w:r>
+              <w:rPr>
+                <w:sz w:val="24"/>
+              </w:rPr>
+              <w:t xml:space="preserve">          1. Mobile app searches for issue</w:t>
+            </w:r>
+          </w:p>
+          <w:p>
+            <w:pPr>
+              <w:rPr>
+                <w:sz w:val="24"/>
+              </w:rPr>
+            </w:pPr>
+            <w:r>
+              <w:rPr>
+                <w:sz w:val="24"/>
+              </w:rPr>
+              <w:t xml:space="preserve">              1a. Mobile app has no network connection</w:t>
+            </w:r>
+          </w:p>
+          <w:p>
+            <w:pPr>
+              <w:ind w:left="420"/>
+              <w:rPr>
+                <w:sz w:val="24"/>
+              </w:rPr>
+            </w:pPr>
+            <w:r>
+              <w:rPr>
+                <w:sz w:val="24"/>
+              </w:rPr>
+              <w:t xml:space="preserve">            1. </w:t>
+            </w:r>
+            <w:r>
+              <w:rPr>
+                <w:sz w:val="24"/>
+              </w:rPr>
+              <w:t>App attempts to connect to wifi to restore connection</w:t>
+            </w:r>
+          </w:p>
+          <w:p>
+            <w:pPr>
+              <w:pStyle w:val="ListParagraph"/>
+              <w:ind w:left="780"/>
+              <w:rPr>
+                <w:sz w:val="24"/>
+              </w:rPr>
+            </w:pPr>
+            <w:r>
+              <w:rPr>
+                <w:sz w:val="24"/>
+              </w:rPr>
+              <w:t xml:space="preserve">             1a. App fails to connect to wifi</w:t>
+            </w:r>
+          </w:p>
+          <w:p>
+            <w:pPr>
+              <w:ind w:left="780"/>
+              <w:rPr>
+                <w:sz w:val="24"/>
+              </w:rPr>
+            </w:pPr>
+            <w:r>
+              <w:rPr>
+                <w:sz w:val="24"/>
+              </w:rPr>
+              <w:lastRenderedPageBreak/>
+              <w:t xml:space="preserve">  </w:t>
+            </w:r>
+            <w:r>
+              <w:rPr>
+                <w:sz w:val="24"/>
+              </w:rPr>
+              <w:t xml:space="preserve">                1.  </w:t>
+            </w:r>
+            <w:r>
+              <w:rPr>
+                <w:sz w:val="24"/>
+              </w:rPr>
+              <w:t xml:space="preserve">The information is stored on the app and queue to send when connection </w:t>
+            </w:r>
+            <w:r>
+              <w:rPr>
+                <w:sz w:val="24"/>
+              </w:rPr>
+              <w:t xml:space="preserve">               </w:t>
+            </w:r>
+            <w:r>
+              <w:rPr>
+                <w:sz w:val="24"/>
+              </w:rPr>
+              <w:t>is restored</w:t>
+            </w:r>
+          </w:p>
+          <w:p>
+            <w:pPr>
+              <w:ind w:left="780"/>
+            </w:pPr>
+            <w:r>
+              <w:t xml:space="preserve">                    </w:t>
+            </w:r>
+            <w:r>
+              <w:rPr>
+                <w:sz w:val="24"/>
+              </w:rPr>
+              <w:t>2. The app informs the user that it has no network connection.</w:t>
+            </w:r>
+            <w:r>
+              <w:rPr>
+                <w:sz w:val="24"/>
+              </w:rPr>
+              <w:t xml:space="preserve"> </w:t>
+            </w:r>
+          </w:p>
+          <w:p>
+            <w:pPr>
+              <w:pStyle w:val="ListParagraph"/>
+              <w:ind w:left="780"/>
+              <w:rPr>
+                <w:sz w:val="24"/>
+              </w:rPr>
+            </w:pPr>
+            <w:r>
+              <w:rPr>
+                <w:sz w:val="24"/>
+              </w:rPr>
+              <w:t xml:space="preserve">     2. App sends information to the server</w:t>
+            </w:r>
+          </w:p>
+          <w:p>
+            <w:pPr>
+              <w:rPr>
+                <w:sz w:val="24"/>
+              </w:rPr>
+            </w:pPr>
+            <w:r>
+              <w:rPr>
+                <w:sz w:val="24"/>
+              </w:rPr>
+              <w:t xml:space="preserve">               1b. </w:t>
+            </w:r>
+            <w:r>
+              <w:rPr>
+                <w:sz w:val="24"/>
+              </w:rPr>
+              <w:t xml:space="preserve">Mobile </w:t>
+            </w:r>
+            <w:r>
+              <w:rPr>
+                <w:sz w:val="24"/>
+              </w:rPr>
+              <w:t xml:space="preserve">application crashes </w:t>
+            </w:r>
+          </w:p>
+          <w:p>
+            <w:pPr>
+              <w:rPr>
+                <w:sz w:val="24"/>
+              </w:rPr>
+            </w:pPr>
+            <w:r>
+              <w:rPr>
+                <w:sz w:val="24"/>
+              </w:rPr>
+              <w:t xml:space="preserve">                     1. Mobile app auto restarts</w:t>
+            </w:r>
+          </w:p>
+          <w:p>
+            <w:pPr>
+              <w:pStyle w:val="ListParagraph"/>
+              <w:rPr>
+                <w:sz w:val="24"/>
+              </w:rPr>
+            </w:pPr>
+            <w:r>
+              <w:rPr>
+                <w:sz w:val="24"/>
+              </w:rPr>
+              <w:t xml:space="preserve">              1a. Mobile app fails to auto restart</w:t>
+            </w:r>
+          </w:p>
+          <w:p>
+            <w:pPr>
+              <w:rPr>
+                <w:sz w:val="24"/>
+              </w:rPr>
+            </w:pPr>
+            <w:r>
+              <w:rPr>
+                <w:sz w:val="24"/>
+              </w:rPr>
+              <w:t xml:space="preserve">  </w:t>
+            </w:r>
+            <w:r>
+              <w:rPr>
+                <w:sz w:val="24"/>
+              </w:rPr>
+              <w:t xml:space="preserve">                            1.  </w:t>
+            </w:r>
+            <w:r>
+              <w:rPr>
+                <w:sz w:val="24"/>
+              </w:rPr>
+              <w:t>Mobile app sends information about the cause of the crash</w:t>
+            </w:r>
+          </w:p>
+          <w:p>
+            <w:r>
+              <w:t xml:space="preserve">                                 </w:t>
+            </w:r>
+            <w:r>
+              <w:rPr>
+                <w:sz w:val="24"/>
+              </w:rPr>
+              <w:t xml:space="preserve">2. User </w:t>
+            </w:r>
+            <w:r>
+              <w:rPr>
+                <w:sz w:val="24"/>
+              </w:rPr>
+              <w:t>manually restarts the app</w:t>
+            </w:r>
+          </w:p>
+          <w:p>
+            <w:pPr>
+              <w:rPr>
+                <w:b/>
+                <w:sz w:val="24"/>
+              </w:rPr>
+            </w:pPr>
+            <w:r>
+              <w:rPr>
+                <w:sz w:val="24"/>
+              </w:rPr>
+              <w:t xml:space="preserve">         2</w:t>
+            </w:r>
+            <w:r>
+              <w:rPr>
+                <w:sz w:val="24"/>
+              </w:rPr>
+              <w:t>. Mobile app sends its information to the server and reestablishes connections based on what the server sends back</w:t>
+            </w:r>
+          </w:p>
+          <w:p>
+            <w:pPr>
+              <w:rPr>
+                <w:b/>
+                <w:sz w:val="24"/>
+              </w:rPr>
+            </w:pPr>
           </w:p>
         </w:tc>
       </w:tr>
@@ -27541,6 +27885,7 @@
               <w:rPr>
                 <w:sz w:val="24"/>
               </w:rPr>
+              <w:lastRenderedPageBreak/>
               <w:t>2a</w:t>
             </w:r>
           </w:p>
@@ -27739,7 +28084,6 @@
               <w:rPr>
                 <w:sz w:val="24"/>
               </w:rPr>
-              <w:lastRenderedPageBreak/>
               <w:t>5a</w:t>
             </w:r>
           </w:p>
@@ -28050,6 +28394,7 @@
               <w:pStyle w:val="Heading2"/>
             </w:pPr>
             <w:r>
+              <w:lastRenderedPageBreak/>
               <w:t>OTHER ISSUES</w:t>
             </w:r>
           </w:p>
@@ -28916,6 +29261,7 @@
           <w:p>
             <w:pPr>
               <w:rPr>
+                <w:b/>
                 <w:sz w:val="24"/>
               </w:rPr>
             </w:pPr>
@@ -28925,6 +29271,363 @@
                 <w:sz w:val="24"/>
               </w:rPr>
               <w:t>Branching Action</w:t>
+            </w:r>
+          </w:p>
+          <w:p>
+            <w:pPr>
+              <w:rPr>
+                <w:sz w:val="24"/>
+              </w:rPr>
+            </w:pPr>
+            <w:r>
+              <w:rPr>
+                <w:sz w:val="24"/>
+              </w:rPr>
+              <w:t>*a At any time the server fails:</w:t>
+            </w:r>
+          </w:p>
+          <w:p>
+            <w:pPr>
+              <w:rPr>
+                <w:sz w:val="24"/>
+              </w:rPr>
+            </w:pPr>
+            <w:r>
+              <w:rPr>
+                <w:sz w:val="24"/>
+              </w:rPr>
+              <w:t xml:space="preserve">           1a. Server is offline</w:t>
+            </w:r>
+          </w:p>
+          <w:p>
+            <w:pPr>
+              <w:pStyle w:val="ListParagraph"/>
+              <w:rPr>
+                <w:sz w:val="24"/>
+              </w:rPr>
+            </w:pPr>
+            <w:r>
+              <w:rPr>
+                <w:sz w:val="24"/>
+              </w:rPr>
+              <w:t xml:space="preserve">     1. Server auto restart</w:t>
+            </w:r>
+          </w:p>
+          <w:p>
+            <w:pPr>
+              <w:pStyle w:val="ListParagraph"/>
+              <w:rPr>
+                <w:sz w:val="24"/>
+              </w:rPr>
+            </w:pPr>
+            <w:r>
+              <w:rPr>
+                <w:sz w:val="24"/>
+              </w:rPr>
+              <w:t xml:space="preserve">            1a. Server fails to auto restart</w:t>
+            </w:r>
+          </w:p>
+          <w:p>
+            <w:pPr>
+              <w:ind w:left="360"/>
+              <w:rPr>
+                <w:sz w:val="24"/>
+              </w:rPr>
+            </w:pPr>
+            <w:r>
+              <w:rPr>
+                <w:sz w:val="24"/>
+              </w:rPr>
+              <w:t xml:space="preserve">                        1. Mobile app informs the user after 1 minute of no response from the server</w:t>
+            </w:r>
+          </w:p>
+          <w:p>
+            <w:pPr>
+              <w:ind w:left="360"/>
+              <w:rPr>
+                <w:sz w:val="24"/>
+              </w:rPr>
+            </w:pPr>
+            <w:r>
+              <w:rPr>
+                <w:sz w:val="24"/>
+              </w:rPr>
+              <w:t xml:space="preserve">                        2. User manually restarts server </w:t>
+            </w:r>
+          </w:p>
+          <w:p>
+            <w:pPr>
+              <w:pStyle w:val="ListParagraph"/>
+              <w:rPr>
+                <w:sz w:val="24"/>
+              </w:rPr>
+            </w:pPr>
+            <w:r>
+              <w:rPr>
+                <w:sz w:val="24"/>
+              </w:rPr>
+              <w:t xml:space="preserve">    2. Server requests information from the mobile application and resumes normal functionality</w:t>
+            </w:r>
+          </w:p>
+          <w:p>
+            <w:pPr>
+              <w:rPr>
+                <w:sz w:val="24"/>
+              </w:rPr>
+            </w:pPr>
+            <w:r>
+              <w:rPr>
+                <w:sz w:val="24"/>
+              </w:rPr>
+              <w:t>*b At any time the mobile application fails:</w:t>
+            </w:r>
+          </w:p>
+          <w:p>
+            <w:pPr>
+              <w:rPr>
+                <w:sz w:val="24"/>
+              </w:rPr>
+            </w:pPr>
+            <w:r>
+              <w:rPr>
+                <w:sz w:val="24"/>
+              </w:rPr>
+              <w:t xml:space="preserve">          1. Mobile app searches for issue</w:t>
+            </w:r>
+          </w:p>
+          <w:p>
+            <w:pPr>
+              <w:rPr>
+                <w:sz w:val="24"/>
+              </w:rPr>
+            </w:pPr>
+            <w:r>
+              <w:rPr>
+                <w:sz w:val="24"/>
+              </w:rPr>
+              <w:t xml:space="preserve">              1a. Mobile app has no network connection</w:t>
+            </w:r>
+          </w:p>
+          <w:p>
+            <w:pPr>
+              <w:ind w:left="420"/>
+              <w:rPr>
+                <w:sz w:val="24"/>
+              </w:rPr>
+            </w:pPr>
+            <w:r>
+              <w:rPr>
+                <w:sz w:val="24"/>
+              </w:rPr>
+              <w:t xml:space="preserve">            1. </w:t>
+            </w:r>
+            <w:r>
+              <w:rPr>
+                <w:sz w:val="24"/>
+              </w:rPr>
+              <w:t>App attempts to connect to wifi to restore connection</w:t>
+            </w:r>
+          </w:p>
+          <w:p>
+            <w:pPr>
+              <w:pStyle w:val="ListParagraph"/>
+              <w:ind w:left="780"/>
+              <w:rPr>
+                <w:sz w:val="24"/>
+              </w:rPr>
+            </w:pPr>
+            <w:r>
+              <w:rPr>
+                <w:sz w:val="24"/>
+              </w:rPr>
+              <w:t xml:space="preserve">             1a. App fails to connect to wifi</w:t>
+            </w:r>
+          </w:p>
+          <w:p>
+            <w:pPr>
+              <w:ind w:left="780"/>
+              <w:rPr>
+                <w:sz w:val="24"/>
+              </w:rPr>
+            </w:pPr>
+            <w:r>
+              <w:rPr>
+                <w:sz w:val="24"/>
+              </w:rPr>
+              <w:t xml:space="preserve">  </w:t>
+            </w:r>
+            <w:r>
+              <w:rPr>
+                <w:sz w:val="24"/>
+              </w:rPr>
+              <w:t xml:space="preserve">                1.  </w:t>
+            </w:r>
+            <w:r>
+              <w:rPr>
+                <w:sz w:val="24"/>
+              </w:rPr>
+              <w:t xml:space="preserve">The information is stored on the app and queue to send when connection </w:t>
+            </w:r>
+            <w:r>
+              <w:rPr>
+                <w:sz w:val="24"/>
+              </w:rPr>
+              <w:t xml:space="preserve">               </w:t>
+            </w:r>
+            <w:r>
+              <w:rPr>
+                <w:sz w:val="24"/>
+              </w:rPr>
+              <w:t>is restored</w:t>
+            </w:r>
+          </w:p>
+          <w:p>
+            <w:pPr>
+              <w:ind w:left="780"/>
+            </w:pPr>
+            <w:r>
+              <w:t xml:space="preserve">                    </w:t>
+            </w:r>
+            <w:r>
+              <w:rPr>
+                <w:sz w:val="24"/>
+              </w:rPr>
+              <w:t>2. The app informs the user that it has no network connection.</w:t>
+            </w:r>
+            <w:r>
+              <w:rPr>
+                <w:sz w:val="24"/>
+              </w:rPr>
+              <w:t xml:space="preserve"> </w:t>
+            </w:r>
+          </w:p>
+          <w:p>
+            <w:pPr>
+              <w:pStyle w:val="ListParagraph"/>
+              <w:ind w:left="780"/>
+              <w:rPr>
+                <w:sz w:val="24"/>
+              </w:rPr>
+            </w:pPr>
+            <w:r>
+              <w:rPr>
+                <w:sz w:val="24"/>
+              </w:rPr>
+              <w:t xml:space="preserve">     2. App sends information to the server</w:t>
+            </w:r>
+          </w:p>
+          <w:p>
+            <w:pPr>
+              <w:rPr>
+                <w:sz w:val="24"/>
+              </w:rPr>
+            </w:pPr>
+            <w:r>
+              <w:rPr>
+                <w:sz w:val="24"/>
+              </w:rPr>
+              <w:lastRenderedPageBreak/>
+              <w:t xml:space="preserve">               1b. </w:t>
+            </w:r>
+            <w:r>
+              <w:rPr>
+                <w:sz w:val="24"/>
+              </w:rPr>
+              <w:t xml:space="preserve">Mobile </w:t>
+            </w:r>
+            <w:r>
+              <w:rPr>
+                <w:sz w:val="24"/>
+              </w:rPr>
+              <w:t xml:space="preserve">application crashes </w:t>
+            </w:r>
+          </w:p>
+          <w:p>
+            <w:pPr>
+              <w:rPr>
+                <w:sz w:val="24"/>
+              </w:rPr>
+            </w:pPr>
+            <w:r>
+              <w:rPr>
+                <w:sz w:val="24"/>
+              </w:rPr>
+              <w:t xml:space="preserve">                     1. Mobile app auto restarts</w:t>
+            </w:r>
+          </w:p>
+          <w:p>
+            <w:pPr>
+              <w:pStyle w:val="ListParagraph"/>
+              <w:rPr>
+                <w:sz w:val="24"/>
+              </w:rPr>
+            </w:pPr>
+            <w:r>
+              <w:rPr>
+                <w:sz w:val="24"/>
+              </w:rPr>
+              <w:t xml:space="preserve">              1a. Mobile app fails to auto restart</w:t>
+            </w:r>
+          </w:p>
+          <w:p>
+            <w:pPr>
+              <w:rPr>
+                <w:sz w:val="24"/>
+              </w:rPr>
+            </w:pPr>
+            <w:r>
+              <w:rPr>
+                <w:sz w:val="24"/>
+              </w:rPr>
+              <w:t xml:space="preserve">  </w:t>
+            </w:r>
+            <w:r>
+              <w:rPr>
+                <w:sz w:val="24"/>
+              </w:rPr>
+              <w:t xml:space="preserve">                            1.  </w:t>
+            </w:r>
+            <w:r>
+              <w:rPr>
+                <w:sz w:val="24"/>
+              </w:rPr>
+              <w:t>Mobile app sends information about the cause of the crash</w:t>
+            </w:r>
+          </w:p>
+          <w:p>
+            <w:r>
+              <w:t xml:space="preserve">                                 </w:t>
+            </w:r>
+            <w:r>
+              <w:rPr>
+                <w:sz w:val="24"/>
+              </w:rPr>
+              <w:t xml:space="preserve">2. User </w:t>
+            </w:r>
+            <w:r>
+              <w:rPr>
+                <w:sz w:val="24"/>
+              </w:rPr>
+              <w:t>manually restarts the app</w:t>
+            </w:r>
+          </w:p>
+          <w:p>
+            <w:pPr>
+              <w:rPr>
+                <w:sz w:val="24"/>
+              </w:rPr>
+            </w:pPr>
+            <w:r>
+              <w:rPr>
+                <w:sz w:val="24"/>
+              </w:rPr>
+              <w:t xml:space="preserve">         2</w:t>
+            </w:r>
+            <w:r>
+              <w:rPr>
+                <w:sz w:val="24"/>
+              </w:rPr>
+              <w:t>. Mobile app sends its information to the server and reestablishes connections based on what the server sends back</w:t>
             </w:r>
           </w:p>
         </w:tc>
@@ -28948,6 +29651,7 @@
               <w:rPr>
                 <w:sz w:val="24"/>
               </w:rPr>
+              <w:lastRenderedPageBreak/>
               <w:t xml:space="preserve">1a </w:t>
             </w:r>
           </w:p>
@@ -29187,7 +29891,6 @@
               <w:pStyle w:val="Heading2"/>
             </w:pPr>
             <w:r>
-              <w:lastRenderedPageBreak/>
               <w:t>TECHNOLOGY AND DATA VARIATIONS LIST</w:t>
             </w:r>
           </w:p>
@@ -30514,6 +31217,7 @@
           <w:p>
             <w:pPr>
               <w:rPr>
+                <w:b/>
                 <w:sz w:val="24"/>
               </w:rPr>
             </w:pPr>
@@ -30523,6 +31227,363 @@
                 <w:sz w:val="24"/>
               </w:rPr>
               <w:t>Branching Action</w:t>
+            </w:r>
+          </w:p>
+          <w:p>
+            <w:pPr>
+              <w:rPr>
+                <w:sz w:val="24"/>
+              </w:rPr>
+            </w:pPr>
+            <w:r>
+              <w:rPr>
+                <w:sz w:val="24"/>
+              </w:rPr>
+              <w:t>*a At any time the server fails:</w:t>
+            </w:r>
+          </w:p>
+          <w:p>
+            <w:pPr>
+              <w:rPr>
+                <w:sz w:val="24"/>
+              </w:rPr>
+            </w:pPr>
+            <w:r>
+              <w:rPr>
+                <w:sz w:val="24"/>
+              </w:rPr>
+              <w:t xml:space="preserve">           1a. Server is offline</w:t>
+            </w:r>
+          </w:p>
+          <w:p>
+            <w:pPr>
+              <w:pStyle w:val="ListParagraph"/>
+              <w:rPr>
+                <w:sz w:val="24"/>
+              </w:rPr>
+            </w:pPr>
+            <w:r>
+              <w:rPr>
+                <w:sz w:val="24"/>
+              </w:rPr>
+              <w:t xml:space="preserve">     1. Server auto restart</w:t>
+            </w:r>
+          </w:p>
+          <w:p>
+            <w:pPr>
+              <w:pStyle w:val="ListParagraph"/>
+              <w:rPr>
+                <w:sz w:val="24"/>
+              </w:rPr>
+            </w:pPr>
+            <w:r>
+              <w:rPr>
+                <w:sz w:val="24"/>
+              </w:rPr>
+              <w:t xml:space="preserve">            1a. Server fails to auto restart</w:t>
+            </w:r>
+          </w:p>
+          <w:p>
+            <w:pPr>
+              <w:ind w:left="360"/>
+              <w:rPr>
+                <w:sz w:val="24"/>
+              </w:rPr>
+            </w:pPr>
+            <w:r>
+              <w:rPr>
+                <w:sz w:val="24"/>
+              </w:rPr>
+              <w:t xml:space="preserve">                        1. Mobile app informs the user after 1 minute of no response from the server</w:t>
+            </w:r>
+          </w:p>
+          <w:p>
+            <w:pPr>
+              <w:ind w:left="360"/>
+              <w:rPr>
+                <w:sz w:val="24"/>
+              </w:rPr>
+            </w:pPr>
+            <w:r>
+              <w:rPr>
+                <w:sz w:val="24"/>
+              </w:rPr>
+              <w:t xml:space="preserve">                        2. User manually restarts server </w:t>
+            </w:r>
+          </w:p>
+          <w:p>
+            <w:pPr>
+              <w:pStyle w:val="ListParagraph"/>
+              <w:rPr>
+                <w:sz w:val="24"/>
+              </w:rPr>
+            </w:pPr>
+            <w:r>
+              <w:rPr>
+                <w:sz w:val="24"/>
+              </w:rPr>
+              <w:t xml:space="preserve">    2. Server requests information from the mobile application and resumes normal functionality</w:t>
+            </w:r>
+          </w:p>
+          <w:p>
+            <w:pPr>
+              <w:rPr>
+                <w:sz w:val="24"/>
+              </w:rPr>
+            </w:pPr>
+            <w:r>
+              <w:rPr>
+                <w:sz w:val="24"/>
+              </w:rPr>
+              <w:t>*b At any time the mobile application fails:</w:t>
+            </w:r>
+          </w:p>
+          <w:p>
+            <w:pPr>
+              <w:rPr>
+                <w:sz w:val="24"/>
+              </w:rPr>
+            </w:pPr>
+            <w:r>
+              <w:rPr>
+                <w:sz w:val="24"/>
+              </w:rPr>
+              <w:t xml:space="preserve">          1. Mobile app searches for issue</w:t>
+            </w:r>
+          </w:p>
+          <w:p>
+            <w:pPr>
+              <w:rPr>
+                <w:sz w:val="24"/>
+              </w:rPr>
+            </w:pPr>
+            <w:r>
+              <w:rPr>
+                <w:sz w:val="24"/>
+              </w:rPr>
+              <w:t xml:space="preserve">              1a. Mobile app has no network connection</w:t>
+            </w:r>
+          </w:p>
+          <w:p>
+            <w:pPr>
+              <w:ind w:left="420"/>
+              <w:rPr>
+                <w:sz w:val="24"/>
+              </w:rPr>
+            </w:pPr>
+            <w:r>
+              <w:rPr>
+                <w:sz w:val="24"/>
+              </w:rPr>
+              <w:t xml:space="preserve">            1. </w:t>
+            </w:r>
+            <w:r>
+              <w:rPr>
+                <w:sz w:val="24"/>
+              </w:rPr>
+              <w:t>App attempts to connect to wifi to restore connection</w:t>
+            </w:r>
+          </w:p>
+          <w:p>
+            <w:pPr>
+              <w:pStyle w:val="ListParagraph"/>
+              <w:ind w:left="780"/>
+              <w:rPr>
+                <w:sz w:val="24"/>
+              </w:rPr>
+            </w:pPr>
+            <w:r>
+              <w:rPr>
+                <w:sz w:val="24"/>
+              </w:rPr>
+              <w:t xml:space="preserve">             1a. App fails to connect to wifi</w:t>
+            </w:r>
+          </w:p>
+          <w:p>
+            <w:pPr>
+              <w:ind w:left="780"/>
+              <w:rPr>
+                <w:sz w:val="24"/>
+              </w:rPr>
+            </w:pPr>
+            <w:r>
+              <w:rPr>
+                <w:sz w:val="24"/>
+              </w:rPr>
+              <w:t xml:space="preserve">  </w:t>
+            </w:r>
+            <w:r>
+              <w:rPr>
+                <w:sz w:val="24"/>
+              </w:rPr>
+              <w:t xml:space="preserve">                1.  </w:t>
+            </w:r>
+            <w:r>
+              <w:rPr>
+                <w:sz w:val="24"/>
+              </w:rPr>
+              <w:t xml:space="preserve">The information is stored on the app and queue to send when connection </w:t>
+            </w:r>
+            <w:r>
+              <w:rPr>
+                <w:sz w:val="24"/>
+              </w:rPr>
+              <w:t xml:space="preserve">               </w:t>
+            </w:r>
+            <w:r>
+              <w:rPr>
+                <w:sz w:val="24"/>
+              </w:rPr>
+              <w:t>is restored</w:t>
+            </w:r>
+          </w:p>
+          <w:p>
+            <w:pPr>
+              <w:ind w:left="780"/>
+            </w:pPr>
+            <w:r>
+              <w:lastRenderedPageBreak/>
+              <w:t xml:space="preserve">                    </w:t>
+            </w:r>
+            <w:r>
+              <w:rPr>
+                <w:sz w:val="24"/>
+              </w:rPr>
+              <w:t>2. The app informs the user that it has no network connection.</w:t>
+            </w:r>
+            <w:r>
+              <w:rPr>
+                <w:sz w:val="24"/>
+              </w:rPr>
+              <w:t xml:space="preserve"> </w:t>
+            </w:r>
+          </w:p>
+          <w:p>
+            <w:pPr>
+              <w:pStyle w:val="ListParagraph"/>
+              <w:ind w:left="780"/>
+              <w:rPr>
+                <w:sz w:val="24"/>
+              </w:rPr>
+            </w:pPr>
+            <w:r>
+              <w:rPr>
+                <w:sz w:val="24"/>
+              </w:rPr>
+              <w:t xml:space="preserve">     2. App sends information to the server</w:t>
+            </w:r>
+          </w:p>
+          <w:p>
+            <w:pPr>
+              <w:rPr>
+                <w:sz w:val="24"/>
+              </w:rPr>
+            </w:pPr>
+            <w:r>
+              <w:rPr>
+                <w:sz w:val="24"/>
+              </w:rPr>
+              <w:t xml:space="preserve">               1b. </w:t>
+            </w:r>
+            <w:r>
+              <w:rPr>
+                <w:sz w:val="24"/>
+              </w:rPr>
+              <w:t xml:space="preserve">Mobile </w:t>
+            </w:r>
+            <w:r>
+              <w:rPr>
+                <w:sz w:val="24"/>
+              </w:rPr>
+              <w:t xml:space="preserve">application crashes </w:t>
+            </w:r>
+          </w:p>
+          <w:p>
+            <w:pPr>
+              <w:rPr>
+                <w:sz w:val="24"/>
+              </w:rPr>
+            </w:pPr>
+            <w:r>
+              <w:rPr>
+                <w:sz w:val="24"/>
+              </w:rPr>
+              <w:t xml:space="preserve">                     1. Mobile app auto restarts</w:t>
+            </w:r>
+          </w:p>
+          <w:p>
+            <w:pPr>
+              <w:pStyle w:val="ListParagraph"/>
+              <w:rPr>
+                <w:sz w:val="24"/>
+              </w:rPr>
+            </w:pPr>
+            <w:r>
+              <w:rPr>
+                <w:sz w:val="24"/>
+              </w:rPr>
+              <w:t xml:space="preserve">              1a. Mobile app fails to auto restart</w:t>
+            </w:r>
+          </w:p>
+          <w:p>
+            <w:pPr>
+              <w:rPr>
+                <w:sz w:val="24"/>
+              </w:rPr>
+            </w:pPr>
+            <w:r>
+              <w:rPr>
+                <w:sz w:val="24"/>
+              </w:rPr>
+              <w:t xml:space="preserve">  </w:t>
+            </w:r>
+            <w:r>
+              <w:rPr>
+                <w:sz w:val="24"/>
+              </w:rPr>
+              <w:t xml:space="preserve">                            1.  </w:t>
+            </w:r>
+            <w:r>
+              <w:rPr>
+                <w:sz w:val="24"/>
+              </w:rPr>
+              <w:t>Mobile app sends information about the cause of the crash</w:t>
+            </w:r>
+          </w:p>
+          <w:p>
+            <w:r>
+              <w:t xml:space="preserve">                                 </w:t>
+            </w:r>
+            <w:r>
+              <w:rPr>
+                <w:sz w:val="24"/>
+              </w:rPr>
+              <w:t xml:space="preserve">2. User </w:t>
+            </w:r>
+            <w:r>
+              <w:rPr>
+                <w:sz w:val="24"/>
+              </w:rPr>
+              <w:t>manually restarts the app</w:t>
+            </w:r>
+          </w:p>
+          <w:p>
+            <w:pPr>
+              <w:rPr>
+                <w:sz w:val="24"/>
+              </w:rPr>
+            </w:pPr>
+            <w:r>
+              <w:rPr>
+                <w:sz w:val="24"/>
+              </w:rPr>
+              <w:t xml:space="preserve">         2</w:t>
+            </w:r>
+            <w:r>
+              <w:rPr>
+                <w:sz w:val="24"/>
+              </w:rPr>
+              <w:t>. Mobile app sends its information to the server and reestablishes connections based on what the server sends back</w:t>
             </w:r>
           </w:p>
         </w:tc>
@@ -30553,6 +31614,7 @@
               <w:rPr>
                 <w:sz w:val="24"/>
               </w:rPr>
+              <w:lastRenderedPageBreak/>
               <w:t>1a</w:t>
             </w:r>
           </w:p>
@@ -30783,7 +31845,6 @@
               <w:pStyle w:val="Heading2"/>
             </w:pPr>
             <w:r>
-              <w:lastRenderedPageBreak/>
               <w:t>SPECIAL REQUIREMENTS</w:t>
             </w:r>
           </w:p>
@@ -32207,6 +33268,7 @@
           <w:p>
             <w:pPr>
               <w:rPr>
+                <w:b/>
                 <w:sz w:val="24"/>
               </w:rPr>
             </w:pPr>
@@ -32217,6 +33279,365 @@
               </w:rPr>
               <w:t>Branching Action</w:t>
             </w:r>
+          </w:p>
+          <w:p>
+            <w:pPr>
+              <w:rPr>
+                <w:sz w:val="24"/>
+              </w:rPr>
+            </w:pPr>
+            <w:r>
+              <w:rPr>
+                <w:sz w:val="24"/>
+              </w:rPr>
+              <w:t>*a At any time the server fails:</w:t>
+            </w:r>
+          </w:p>
+          <w:p>
+            <w:pPr>
+              <w:rPr>
+                <w:sz w:val="24"/>
+              </w:rPr>
+            </w:pPr>
+            <w:r>
+              <w:rPr>
+                <w:sz w:val="24"/>
+              </w:rPr>
+              <w:t xml:space="preserve">           1a. Server is offline</w:t>
+            </w:r>
+          </w:p>
+          <w:p>
+            <w:pPr>
+              <w:pStyle w:val="ListParagraph"/>
+              <w:rPr>
+                <w:sz w:val="24"/>
+              </w:rPr>
+            </w:pPr>
+            <w:r>
+              <w:rPr>
+                <w:sz w:val="24"/>
+              </w:rPr>
+              <w:t xml:space="preserve">     1. Server auto restart</w:t>
+            </w:r>
+          </w:p>
+          <w:p>
+            <w:pPr>
+              <w:pStyle w:val="ListParagraph"/>
+              <w:rPr>
+                <w:sz w:val="24"/>
+              </w:rPr>
+            </w:pPr>
+            <w:r>
+              <w:rPr>
+                <w:sz w:val="24"/>
+              </w:rPr>
+              <w:t xml:space="preserve">            1a. Server fails to auto restart</w:t>
+            </w:r>
+          </w:p>
+          <w:p>
+            <w:pPr>
+              <w:ind w:left="360"/>
+              <w:rPr>
+                <w:sz w:val="24"/>
+              </w:rPr>
+            </w:pPr>
+            <w:r>
+              <w:rPr>
+                <w:sz w:val="24"/>
+              </w:rPr>
+              <w:t xml:space="preserve">                        1. Mobile app informs the user after 1 minute of no response from the server</w:t>
+            </w:r>
+          </w:p>
+          <w:p>
+            <w:pPr>
+              <w:ind w:left="360"/>
+              <w:rPr>
+                <w:sz w:val="24"/>
+              </w:rPr>
+            </w:pPr>
+            <w:r>
+              <w:rPr>
+                <w:sz w:val="24"/>
+              </w:rPr>
+              <w:t xml:space="preserve">                        2. User manually restarts server </w:t>
+            </w:r>
+          </w:p>
+          <w:p>
+            <w:pPr>
+              <w:pStyle w:val="ListParagraph"/>
+              <w:rPr>
+                <w:sz w:val="24"/>
+              </w:rPr>
+            </w:pPr>
+            <w:r>
+              <w:rPr>
+                <w:sz w:val="24"/>
+              </w:rPr>
+              <w:t xml:space="preserve">    2. Server requests information from the mobile application and resumes normal functionality</w:t>
+            </w:r>
+          </w:p>
+          <w:p>
+            <w:pPr>
+              <w:rPr>
+                <w:sz w:val="24"/>
+              </w:rPr>
+            </w:pPr>
+            <w:r>
+              <w:rPr>
+                <w:sz w:val="24"/>
+              </w:rPr>
+              <w:t>*b At any time the mobile application fails:</w:t>
+            </w:r>
+          </w:p>
+          <w:p>
+            <w:pPr>
+              <w:rPr>
+                <w:sz w:val="24"/>
+              </w:rPr>
+            </w:pPr>
+            <w:r>
+              <w:rPr>
+                <w:sz w:val="24"/>
+              </w:rPr>
+              <w:t xml:space="preserve">          1. Mobile app searches for issue</w:t>
+            </w:r>
+          </w:p>
+          <w:p>
+            <w:pPr>
+              <w:rPr>
+                <w:sz w:val="24"/>
+              </w:rPr>
+            </w:pPr>
+            <w:r>
+              <w:rPr>
+                <w:sz w:val="24"/>
+              </w:rPr>
+              <w:t xml:space="preserve">              1a. Mobile app has no network connection</w:t>
+            </w:r>
+          </w:p>
+          <w:p>
+            <w:pPr>
+              <w:ind w:left="420"/>
+              <w:rPr>
+                <w:sz w:val="24"/>
+              </w:rPr>
+            </w:pPr>
+            <w:r>
+              <w:rPr>
+                <w:sz w:val="24"/>
+              </w:rPr>
+              <w:t xml:space="preserve">            1. </w:t>
+            </w:r>
+            <w:r>
+              <w:rPr>
+                <w:sz w:val="24"/>
+              </w:rPr>
+              <w:t>App attempts to connect to wifi to restore connection</w:t>
+            </w:r>
+          </w:p>
+          <w:p>
+            <w:pPr>
+              <w:pStyle w:val="ListParagraph"/>
+              <w:ind w:left="780"/>
+              <w:rPr>
+                <w:sz w:val="24"/>
+              </w:rPr>
+            </w:pPr>
+            <w:r>
+              <w:rPr>
+                <w:sz w:val="24"/>
+              </w:rPr>
+              <w:t xml:space="preserve">             1a. App fails to connect to wifi</w:t>
+            </w:r>
+          </w:p>
+          <w:p>
+            <w:pPr>
+              <w:ind w:left="780"/>
+              <w:rPr>
+                <w:sz w:val="24"/>
+              </w:rPr>
+            </w:pPr>
+            <w:r>
+              <w:rPr>
+                <w:sz w:val="24"/>
+              </w:rPr>
+              <w:t xml:space="preserve">  </w:t>
+            </w:r>
+            <w:r>
+              <w:rPr>
+                <w:sz w:val="24"/>
+              </w:rPr>
+              <w:t xml:space="preserve">                1.  </w:t>
+            </w:r>
+            <w:r>
+              <w:rPr>
+                <w:sz w:val="24"/>
+              </w:rPr>
+              <w:t xml:space="preserve">The information is stored on the app and queue to send when connection </w:t>
+            </w:r>
+            <w:r>
+              <w:rPr>
+                <w:sz w:val="24"/>
+              </w:rPr>
+              <w:t xml:space="preserve">               </w:t>
+            </w:r>
+            <w:r>
+              <w:rPr>
+                <w:sz w:val="24"/>
+              </w:rPr>
+              <w:t>is restored</w:t>
+            </w:r>
+          </w:p>
+          <w:p>
+            <w:pPr>
+              <w:ind w:left="780"/>
+            </w:pPr>
+            <w:r>
+              <w:t xml:space="preserve">                    </w:t>
+            </w:r>
+            <w:r>
+              <w:rPr>
+                <w:sz w:val="24"/>
+              </w:rPr>
+              <w:t>2. The app informs the user that it has no network connection.</w:t>
+            </w:r>
+            <w:r>
+              <w:rPr>
+                <w:sz w:val="24"/>
+              </w:rPr>
+              <w:t xml:space="preserve"> </w:t>
+            </w:r>
+          </w:p>
+          <w:p>
+            <w:pPr>
+              <w:pStyle w:val="ListParagraph"/>
+              <w:ind w:left="780"/>
+              <w:rPr>
+                <w:sz w:val="24"/>
+              </w:rPr>
+            </w:pPr>
+            <w:r>
+              <w:rPr>
+                <w:sz w:val="24"/>
+              </w:rPr>
+              <w:t xml:space="preserve">     2. App sends information to the server</w:t>
+            </w:r>
+          </w:p>
+          <w:p>
+            <w:pPr>
+              <w:rPr>
+                <w:sz w:val="24"/>
+              </w:rPr>
+            </w:pPr>
+            <w:r>
+              <w:rPr>
+                <w:sz w:val="24"/>
+              </w:rPr>
+              <w:lastRenderedPageBreak/>
+              <w:t xml:space="preserve">               1b. </w:t>
+            </w:r>
+            <w:r>
+              <w:rPr>
+                <w:sz w:val="24"/>
+              </w:rPr>
+              <w:t xml:space="preserve">Mobile </w:t>
+            </w:r>
+            <w:r>
+              <w:rPr>
+                <w:sz w:val="24"/>
+              </w:rPr>
+              <w:t xml:space="preserve">application crashes </w:t>
+            </w:r>
+          </w:p>
+          <w:p>
+            <w:pPr>
+              <w:rPr>
+                <w:sz w:val="24"/>
+              </w:rPr>
+            </w:pPr>
+            <w:r>
+              <w:rPr>
+                <w:sz w:val="24"/>
+              </w:rPr>
+              <w:t xml:space="preserve">                     1. Mobile app auto restarts</w:t>
+            </w:r>
+          </w:p>
+          <w:p>
+            <w:pPr>
+              <w:pStyle w:val="ListParagraph"/>
+              <w:rPr>
+                <w:sz w:val="24"/>
+              </w:rPr>
+            </w:pPr>
+            <w:r>
+              <w:rPr>
+                <w:sz w:val="24"/>
+              </w:rPr>
+              <w:t xml:space="preserve">              1a. Mobile app fails to auto restart</w:t>
+            </w:r>
+          </w:p>
+          <w:p>
+            <w:pPr>
+              <w:rPr>
+                <w:sz w:val="24"/>
+              </w:rPr>
+            </w:pPr>
+            <w:r>
+              <w:rPr>
+                <w:sz w:val="24"/>
+              </w:rPr>
+              <w:t xml:space="preserve">  </w:t>
+            </w:r>
+            <w:r>
+              <w:rPr>
+                <w:sz w:val="24"/>
+              </w:rPr>
+              <w:t xml:space="preserve">                            1.  </w:t>
+            </w:r>
+            <w:r>
+              <w:rPr>
+                <w:sz w:val="24"/>
+              </w:rPr>
+              <w:t>Mobile app sends information about the cause of the crash</w:t>
+            </w:r>
+          </w:p>
+          <w:p>
+            <w:r>
+              <w:t xml:space="preserve">                                 </w:t>
+            </w:r>
+            <w:r>
+              <w:rPr>
+                <w:sz w:val="24"/>
+              </w:rPr>
+              <w:t xml:space="preserve">2. User </w:t>
+            </w:r>
+            <w:r>
+              <w:rPr>
+                <w:sz w:val="24"/>
+              </w:rPr>
+              <w:t>manually restarts the app</w:t>
+            </w:r>
+          </w:p>
+          <w:p>
+            <w:pPr>
+              <w:rPr>
+                <w:sz w:val="24"/>
+              </w:rPr>
+            </w:pPr>
+            <w:r>
+              <w:rPr>
+                <w:sz w:val="24"/>
+              </w:rPr>
+              <w:t xml:space="preserve">         2</w:t>
+            </w:r>
+            <w:r>
+              <w:rPr>
+                <w:sz w:val="24"/>
+              </w:rPr>
+              <w:t>. Mobile app sends its information to the server and reestablishes connections based on what the server sends back</w:t>
+            </w:r>
+            <w:bookmarkStart w:id="0" w:name="_GoBack"/>
+            <w:bookmarkEnd w:id="0"/>
           </w:p>
         </w:tc>
       </w:tr>
@@ -32246,6 +33667,7 @@
               <w:rPr>
                 <w:sz w:val="24"/>
               </w:rPr>
+              <w:lastRenderedPageBreak/>
               <w:t xml:space="preserve">1a </w:t>
             </w:r>
           </w:p>
@@ -32548,7 +33970,6 @@
               <w:pStyle w:val="Heading2"/>
             </w:pPr>
             <w:r>
-              <w:lastRenderedPageBreak/>
               <w:t>TECHNOLOGY AND DATA VARIATIONS LIST</w:t>
             </w:r>
           </w:p>
@@ -32980,7 +34401,7 @@
         <w:rStyle w:val="PageNumber"/>
         <w:color w:val="000000"/>
       </w:rPr>
-      <w:t>25</w:t>
+      <w:t>44</w:t>
     </w:r>
     <w:r>
       <w:rPr>
@@ -33022,7 +34443,7 @@
         <w:rStyle w:val="PageNumber"/>
         <w:color w:val="000000"/>
       </w:rPr>
-      <w:t>44</w:t>
+      <w:t>45</w:t>
     </w:r>
     <w:r>
       <w:rPr>
@@ -33111,7 +34532,7 @@
       <w:rPr>
         <w:color w:val="000000"/>
       </w:rPr>
-      <w:t>10/23/2017</w:t>
+      <w:t>10/26/2017</w:t>
     </w:r>
     <w:r>
       <w:rPr>
